--- a/Make your own color palettes with paletti.docx
+++ b/Make your own color palettes with paletti.docx
@@ -19,7 +19,16 @@
           <w:szCs w:val="20"/>
           <w:lang w:eastAsia="en-IN"/>
         </w:rPr>
-        <w:t xml:space="preserve">Last week I blogged about the </w:t>
+        <w:t>There was</w:t>
+      </w:r>
+      <w:r>
+        <w:rPr>
+          <w:rFonts w:ascii="Times New Roman" w:eastAsia="Times New Roman" w:hAnsi="Times New Roman" w:cs="Times New Roman"/>
+          <w:sz w:val="20"/>
+          <w:szCs w:val="20"/>
+          <w:lang w:eastAsia="en-IN"/>
+        </w:rPr>
+        <w:t xml:space="preserve"> blogged about the </w:t>
       </w:r>
       <w:hyperlink r:id="rId4" w:tgtFrame="_blank" w:history="1">
         <w:proofErr w:type="spellStart"/>
@@ -291,61 +300,37 @@
           <w:szCs w:val="20"/>
           <w:lang w:eastAsia="en-IN"/>
         </w:rPr>
-        <w:t xml:space="preserve">. (Name chosen because I liked the ring of it). You grab it from </w:t>
-      </w:r>
-      <w:proofErr w:type="spellStart"/>
-      <w:r>
-        <w:rPr>
-          <w:rFonts w:ascii="Times New Roman" w:eastAsia="Times New Roman" w:hAnsi="Times New Roman" w:cs="Times New Roman"/>
-          <w:sz w:val="20"/>
-          <w:szCs w:val="20"/>
-          <w:lang w:eastAsia="en-IN"/>
-        </w:rPr>
-        <w:t>Github</w:t>
-      </w:r>
-      <w:proofErr w:type="spellEnd"/>
-      <w:r>
-        <w:rPr>
-          <w:rFonts w:ascii="Times New Roman" w:eastAsia="Times New Roman" w:hAnsi="Times New Roman" w:cs="Times New Roman"/>
-          <w:sz w:val="20"/>
-          <w:szCs w:val="20"/>
-          <w:lang w:eastAsia="en-IN"/>
-        </w:rPr>
-        <w:t xml:space="preserve">, with </w:t>
-      </w:r>
-      <w:proofErr w:type="spellStart"/>
-      <w:proofErr w:type="gramStart"/>
-      <w:r>
-        <w:rPr>
-          <w:rFonts w:ascii="Courier New" w:eastAsia="Times New Roman" w:hAnsi="Courier New" w:cs="Courier New"/>
-          <w:sz w:val="20"/>
-          <w:szCs w:val="20"/>
-          <w:lang w:eastAsia="en-IN"/>
-        </w:rPr>
-        <w:t>devtools</w:t>
-      </w:r>
-      <w:proofErr w:type="spellEnd"/>
-      <w:r>
-        <w:rPr>
-          <w:rFonts w:ascii="Courier New" w:eastAsia="Times New Roman" w:hAnsi="Courier New" w:cs="Courier New"/>
-          <w:sz w:val="20"/>
-          <w:szCs w:val="20"/>
-          <w:lang w:eastAsia="en-IN"/>
-        </w:rPr>
-        <w:t>::</w:t>
-      </w:r>
-      <w:proofErr w:type="spellStart"/>
-      <w:proofErr w:type="gramEnd"/>
-      <w:r>
-        <w:rPr>
-          <w:rFonts w:ascii="Courier New" w:eastAsia="Times New Roman" w:hAnsi="Courier New" w:cs="Courier New"/>
-          <w:sz w:val="20"/>
-          <w:szCs w:val="20"/>
-          <w:lang w:eastAsia="en-IN"/>
-        </w:rPr>
-        <w:t>install_github</w:t>
-      </w:r>
-      <w:proofErr w:type="spellEnd"/>
+        <w:t xml:space="preserve">. (Name chosen because I liked the ring of it). </w:t>
+      </w:r>
+    </w:p>
+    <w:p>
+      <w:pPr>
+        <w:spacing w:before="100" w:beforeAutospacing="1" w:after="100" w:afterAutospacing="1" w:line="240" w:lineRule="auto"/>
+        <w:rPr>
+          <w:rFonts w:ascii="Times New Roman" w:eastAsia="Times New Roman" w:hAnsi="Times New Roman" w:cs="Times New Roman"/>
+          <w:sz w:val="20"/>
+          <w:szCs w:val="20"/>
+          <w:lang w:eastAsia="en-IN"/>
+        </w:rPr>
+      </w:pPr>
+      <w:r>
+        <w:rPr>
+          <w:rFonts w:ascii="Times New Roman" w:eastAsia="Times New Roman" w:hAnsi="Times New Roman" w:cs="Times New Roman"/>
+          <w:sz w:val="20"/>
+          <w:szCs w:val="20"/>
+          <w:lang w:eastAsia="en-IN"/>
+        </w:rPr>
+        <w:t xml:space="preserve">You grab it, with </w:t>
+      </w:r>
+      <w:r>
+        <w:rPr>
+          <w:rFonts w:ascii="Courier New" w:eastAsia="Times New Roman" w:hAnsi="Courier New" w:cs="Courier New"/>
+          <w:sz w:val="20"/>
+          <w:szCs w:val="20"/>
+          <w:lang w:eastAsia="en-IN"/>
+        </w:rPr>
+        <w:t>Library</w:t>
+      </w:r>
       <w:r>
         <w:rPr>
           <w:rFonts w:ascii="Courier New" w:eastAsia="Times New Roman" w:hAnsi="Courier New" w:cs="Courier New"/>
@@ -511,7 +496,6 @@
         <w:t xml:space="preserve"> lists. </w:t>
       </w:r>
       <w:proofErr w:type="spellStart"/>
-      <w:proofErr w:type="gramStart"/>
       <w:r>
         <w:rPr>
           <w:rFonts w:ascii="Times New Roman" w:eastAsia="Times New Roman" w:hAnsi="Times New Roman" w:cs="Times New Roman"/>
@@ -522,7 +506,6 @@
         <w:t>Lets</w:t>
       </w:r>
       <w:proofErr w:type="spellEnd"/>
-      <w:proofErr w:type="gramEnd"/>
       <w:r>
         <w:rPr>
           <w:rFonts w:ascii="Times New Roman" w:eastAsia="Times New Roman" w:hAnsi="Times New Roman" w:cs="Times New Roman"/>
@@ -769,19 +752,8 @@
           <w:szCs w:val="20"/>
           <w:lang w:eastAsia="en-IN"/>
         </w:rPr>
-        <w:t xml:space="preserve"> &lt;- </w:t>
-      </w:r>
-      <w:proofErr w:type="gramStart"/>
-      <w:r>
-        <w:rPr>
-          <w:rFonts w:ascii="Courier New" w:eastAsia="Times New Roman" w:hAnsi="Courier New" w:cs="Courier New"/>
-          <w:sz w:val="20"/>
-          <w:szCs w:val="20"/>
-          <w:lang w:eastAsia="en-IN"/>
-        </w:rPr>
-        <w:t>c(</w:t>
-      </w:r>
-      <w:proofErr w:type="gramEnd"/>
+        <w:t xml:space="preserve"> &lt;- c(</w:t>
+      </w:r>
     </w:p>
     <w:p>
       <w:pPr>
@@ -970,27 +942,7 @@
           <w:szCs w:val="20"/>
           <w:lang w:eastAsia="en-IN"/>
         </w:rPr>
-        <w:t xml:space="preserve">  </w:t>
-      </w:r>
-      <w:proofErr w:type="gramStart"/>
-      <w:r>
-        <w:rPr>
-          <w:rFonts w:ascii="Courier New" w:eastAsia="Times New Roman" w:hAnsi="Courier New" w:cs="Courier New"/>
-          <w:sz w:val="20"/>
-          <w:szCs w:val="20"/>
-          <w:lang w:eastAsia="en-IN"/>
-        </w:rPr>
-        <w:t>green  =</w:t>
-      </w:r>
-      <w:proofErr w:type="gramEnd"/>
-      <w:r>
-        <w:rPr>
-          <w:rFonts w:ascii="Courier New" w:eastAsia="Times New Roman" w:hAnsi="Courier New" w:cs="Courier New"/>
-          <w:sz w:val="20"/>
-          <w:szCs w:val="20"/>
-          <w:lang w:eastAsia="en-IN"/>
-        </w:rPr>
-        <w:t xml:space="preserve"> "#41B3A3"</w:t>
+        <w:t xml:space="preserve">  green  = "#41B3A3"</w:t>
       </w:r>
     </w:p>
     <w:p>
@@ -1118,6 +1070,7 @@
           <w:szCs w:val="20"/>
           <w:lang w:eastAsia="en-IN"/>
         </w:rPr>
+        <w:lastRenderedPageBreak/>
         <w:drawing>
           <wp:inline distT="0" distB="0" distL="0" distR="0" wp14:anchorId="543ACA63" wp14:editId="6E732B5A">
             <wp:extent cx="4335780" cy="4335780"/>
@@ -1185,7 +1138,6 @@
           <w:szCs w:val="20"/>
           <w:lang w:eastAsia="en-IN"/>
         </w:rPr>
-        <w:lastRenderedPageBreak/>
         <w:t xml:space="preserve">Now, </w:t>
       </w:r>
       <w:proofErr w:type="spellStart"/>
@@ -1285,37 +1237,17 @@
           <w:szCs w:val="20"/>
           <w:lang w:eastAsia="en-IN"/>
         </w:rPr>
-        <w:t>mycols_</w:t>
-      </w:r>
-      <w:proofErr w:type="gramStart"/>
-      <w:r>
-        <w:rPr>
-          <w:rFonts w:ascii="Courier New" w:eastAsia="Times New Roman" w:hAnsi="Courier New" w:cs="Courier New"/>
-          <w:sz w:val="20"/>
-          <w:szCs w:val="20"/>
-          <w:lang w:eastAsia="en-IN"/>
-        </w:rPr>
-        <w:t>fill</w:t>
-      </w:r>
-      <w:proofErr w:type="spellEnd"/>
-      <w:r>
-        <w:rPr>
-          <w:rFonts w:ascii="Courier New" w:eastAsia="Times New Roman" w:hAnsi="Courier New" w:cs="Courier New"/>
-          <w:sz w:val="20"/>
-          <w:szCs w:val="20"/>
-          <w:lang w:eastAsia="en-IN"/>
-        </w:rPr>
-        <w:t xml:space="preserve">  &lt;</w:t>
-      </w:r>
-      <w:proofErr w:type="gramEnd"/>
-      <w:r>
-        <w:rPr>
-          <w:rFonts w:ascii="Courier New" w:eastAsia="Times New Roman" w:hAnsi="Courier New" w:cs="Courier New"/>
-          <w:sz w:val="20"/>
-          <w:szCs w:val="20"/>
-          <w:lang w:eastAsia="en-IN"/>
-        </w:rPr>
-        <w:t xml:space="preserve">- </w:t>
+        <w:t>mycols_fill</w:t>
+      </w:r>
+      <w:proofErr w:type="spellEnd"/>
+      <w:r>
+        <w:rPr>
+          <w:rFonts w:ascii="Courier New" w:eastAsia="Times New Roman" w:hAnsi="Courier New" w:cs="Courier New"/>
+          <w:sz w:val="20"/>
+          <w:szCs w:val="20"/>
+          <w:lang w:eastAsia="en-IN"/>
+        </w:rPr>
+        <w:t xml:space="preserve">  &lt;- </w:t>
       </w:r>
       <w:proofErr w:type="spellStart"/>
       <w:r>
@@ -1567,7 +1499,6 @@
         <w:t xml:space="preserve"> &lt;- </w:t>
       </w:r>
       <w:proofErr w:type="spellStart"/>
-      <w:proofErr w:type="gramStart"/>
       <w:r>
         <w:rPr>
           <w:rFonts w:ascii="Courier New" w:eastAsia="Times New Roman" w:hAnsi="Courier New" w:cs="Courier New"/>
@@ -1578,7 +1509,6 @@
         <w:t>as.character</w:t>
       </w:r>
       <w:proofErr w:type="spellEnd"/>
-      <w:proofErr w:type="gramEnd"/>
       <w:r>
         <w:rPr>
           <w:rFonts w:ascii="Courier New" w:eastAsia="Times New Roman" w:hAnsi="Courier New" w:cs="Courier New"/>
@@ -1658,7 +1588,6 @@
         <w:t xml:space="preserve"> &lt;- </w:t>
       </w:r>
       <w:proofErr w:type="spellStart"/>
-      <w:proofErr w:type="gramStart"/>
       <w:r>
         <w:rPr>
           <w:rFonts w:ascii="Courier New" w:eastAsia="Times New Roman" w:hAnsi="Courier New" w:cs="Courier New"/>
@@ -1679,7 +1608,6 @@
         <w:t>(</w:t>
       </w:r>
       <w:proofErr w:type="spellStart"/>
-      <w:proofErr w:type="gramEnd"/>
       <w:r>
         <w:rPr>
           <w:rFonts w:ascii="Courier New" w:eastAsia="Times New Roman" w:hAnsi="Courier New" w:cs="Courier New"/>
@@ -1805,37 +1733,17 @@
           <w:szCs w:val="20"/>
           <w:lang w:eastAsia="en-IN"/>
         </w:rPr>
-        <w:t>geom_</w:t>
-      </w:r>
-      <w:proofErr w:type="gramStart"/>
-      <w:r>
-        <w:rPr>
-          <w:rFonts w:ascii="Courier New" w:eastAsia="Times New Roman" w:hAnsi="Courier New" w:cs="Courier New"/>
-          <w:sz w:val="20"/>
-          <w:szCs w:val="20"/>
-          <w:lang w:eastAsia="en-IN"/>
-        </w:rPr>
-        <w:t>point</w:t>
-      </w:r>
-      <w:proofErr w:type="spellEnd"/>
-      <w:r>
-        <w:rPr>
-          <w:rFonts w:ascii="Courier New" w:eastAsia="Times New Roman" w:hAnsi="Courier New" w:cs="Courier New"/>
-          <w:sz w:val="20"/>
-          <w:szCs w:val="20"/>
-          <w:lang w:eastAsia="en-IN"/>
-        </w:rPr>
-        <w:t>(</w:t>
-      </w:r>
-      <w:proofErr w:type="gramEnd"/>
-      <w:r>
-        <w:rPr>
-          <w:rFonts w:ascii="Courier New" w:eastAsia="Times New Roman" w:hAnsi="Courier New" w:cs="Courier New"/>
-          <w:sz w:val="20"/>
-          <w:szCs w:val="20"/>
-          <w:lang w:eastAsia="en-IN"/>
-        </w:rPr>
-        <w:t xml:space="preserve">size = 4) </w:t>
+        <w:t>geom_point</w:t>
+      </w:r>
+      <w:proofErr w:type="spellEnd"/>
+      <w:r>
+        <w:rPr>
+          <w:rFonts w:ascii="Courier New" w:eastAsia="Times New Roman" w:hAnsi="Courier New" w:cs="Courier New"/>
+          <w:sz w:val="20"/>
+          <w:szCs w:val="20"/>
+          <w:lang w:eastAsia="en-IN"/>
+        </w:rPr>
+        <w:t xml:space="preserve">(size = 4) </w:t>
       </w:r>
     </w:p>
     <w:p>
@@ -1894,37 +1802,17 @@
           <w:szCs w:val="20"/>
           <w:lang w:eastAsia="en-IN"/>
         </w:rPr>
-        <w:t>mycols_</w:t>
-      </w:r>
-      <w:proofErr w:type="gramStart"/>
-      <w:r>
-        <w:rPr>
-          <w:rFonts w:ascii="Courier New" w:eastAsia="Times New Roman" w:hAnsi="Courier New" w:cs="Courier New"/>
-          <w:sz w:val="20"/>
-          <w:szCs w:val="20"/>
-          <w:lang w:eastAsia="en-IN"/>
-        </w:rPr>
-        <w:t>color</w:t>
-      </w:r>
-      <w:proofErr w:type="spellEnd"/>
-      <w:r>
-        <w:rPr>
-          <w:rFonts w:ascii="Courier New" w:eastAsia="Times New Roman" w:hAnsi="Courier New" w:cs="Courier New"/>
-          <w:sz w:val="20"/>
-          <w:szCs w:val="20"/>
-          <w:lang w:eastAsia="en-IN"/>
-        </w:rPr>
-        <w:t>(</w:t>
-      </w:r>
-      <w:proofErr w:type="gramEnd"/>
-      <w:r>
-        <w:rPr>
-          <w:rFonts w:ascii="Courier New" w:eastAsia="Times New Roman" w:hAnsi="Courier New" w:cs="Courier New"/>
-          <w:sz w:val="20"/>
-          <w:szCs w:val="20"/>
-          <w:lang w:eastAsia="en-IN"/>
-        </w:rPr>
-        <w:t>)</w:t>
+        <w:t>mycols_color</w:t>
+      </w:r>
+      <w:proofErr w:type="spellEnd"/>
+      <w:r>
+        <w:rPr>
+          <w:rFonts w:ascii="Courier New" w:eastAsia="Times New Roman" w:hAnsi="Courier New" w:cs="Courier New"/>
+          <w:sz w:val="20"/>
+          <w:szCs w:val="20"/>
+          <w:lang w:eastAsia="en-IN"/>
+        </w:rPr>
+        <w:t>()</w:t>
       </w:r>
     </w:p>
     <w:p>
@@ -1945,6 +1833,7 @@
           <w:szCs w:val="20"/>
           <w:lang w:eastAsia="en-IN"/>
         </w:rPr>
+        <w:lastRenderedPageBreak/>
         <w:drawing>
           <wp:inline distT="0" distB="0" distL="0" distR="0" wp14:anchorId="53531FCB" wp14:editId="36F79194">
             <wp:extent cx="4335780" cy="4335780"/>
@@ -2044,7 +1933,6 @@
         <w:t xml:space="preserve"> &lt;- </w:t>
       </w:r>
       <w:proofErr w:type="spellStart"/>
-      <w:proofErr w:type="gramStart"/>
       <w:r>
         <w:rPr>
           <w:rFonts w:ascii="Courier New" w:eastAsia="Times New Roman" w:hAnsi="Courier New" w:cs="Courier New"/>
@@ -2065,7 +1953,6 @@
         <w:t>(</w:t>
       </w:r>
       <w:proofErr w:type="spellStart"/>
-      <w:proofErr w:type="gramEnd"/>
       <w:r>
         <w:rPr>
           <w:rFonts w:ascii="Courier New" w:eastAsia="Times New Roman" w:hAnsi="Courier New" w:cs="Courier New"/>
@@ -2191,37 +2078,17 @@
           <w:szCs w:val="20"/>
           <w:lang w:eastAsia="en-IN"/>
         </w:rPr>
-        <w:t>geom_</w:t>
-      </w:r>
-      <w:proofErr w:type="gramStart"/>
-      <w:r>
-        <w:rPr>
-          <w:rFonts w:ascii="Courier New" w:eastAsia="Times New Roman" w:hAnsi="Courier New" w:cs="Courier New"/>
-          <w:sz w:val="20"/>
-          <w:szCs w:val="20"/>
-          <w:lang w:eastAsia="en-IN"/>
-        </w:rPr>
-        <w:t>bar</w:t>
-      </w:r>
-      <w:proofErr w:type="spellEnd"/>
-      <w:r>
-        <w:rPr>
-          <w:rFonts w:ascii="Courier New" w:eastAsia="Times New Roman" w:hAnsi="Courier New" w:cs="Courier New"/>
-          <w:sz w:val="20"/>
-          <w:szCs w:val="20"/>
-          <w:lang w:eastAsia="en-IN"/>
-        </w:rPr>
-        <w:t>(</w:t>
-      </w:r>
-      <w:proofErr w:type="gramEnd"/>
-      <w:r>
-        <w:rPr>
-          <w:rFonts w:ascii="Courier New" w:eastAsia="Times New Roman" w:hAnsi="Courier New" w:cs="Courier New"/>
-          <w:sz w:val="20"/>
-          <w:szCs w:val="20"/>
-          <w:lang w:eastAsia="en-IN"/>
-        </w:rPr>
-        <w:t>)</w:t>
+        <w:t>geom_bar</w:t>
+      </w:r>
+      <w:proofErr w:type="spellEnd"/>
+      <w:r>
+        <w:rPr>
+          <w:rFonts w:ascii="Courier New" w:eastAsia="Times New Roman" w:hAnsi="Courier New" w:cs="Courier New"/>
+          <w:sz w:val="20"/>
+          <w:szCs w:val="20"/>
+          <w:lang w:eastAsia="en-IN"/>
+        </w:rPr>
+        <w:t>()</w:t>
       </w:r>
     </w:p>
     <w:p>
@@ -2280,37 +2147,17 @@
           <w:szCs w:val="20"/>
           <w:lang w:eastAsia="en-IN"/>
         </w:rPr>
-        <w:t>mycols_</w:t>
-      </w:r>
-      <w:proofErr w:type="gramStart"/>
-      <w:r>
-        <w:rPr>
-          <w:rFonts w:ascii="Courier New" w:eastAsia="Times New Roman" w:hAnsi="Courier New" w:cs="Courier New"/>
-          <w:sz w:val="20"/>
-          <w:szCs w:val="20"/>
-          <w:lang w:eastAsia="en-IN"/>
-        </w:rPr>
-        <w:t>fill</w:t>
-      </w:r>
-      <w:proofErr w:type="spellEnd"/>
-      <w:r>
-        <w:rPr>
-          <w:rFonts w:ascii="Courier New" w:eastAsia="Times New Roman" w:hAnsi="Courier New" w:cs="Courier New"/>
-          <w:sz w:val="20"/>
-          <w:szCs w:val="20"/>
-          <w:lang w:eastAsia="en-IN"/>
-        </w:rPr>
-        <w:t>(</w:t>
-      </w:r>
-      <w:proofErr w:type="gramEnd"/>
-      <w:r>
-        <w:rPr>
-          <w:rFonts w:ascii="Courier New" w:eastAsia="Times New Roman" w:hAnsi="Courier New" w:cs="Courier New"/>
-          <w:sz w:val="20"/>
-          <w:szCs w:val="20"/>
-          <w:lang w:eastAsia="en-IN"/>
-        </w:rPr>
-        <w:t>)</w:t>
+        <w:t>mycols_fill</w:t>
+      </w:r>
+      <w:proofErr w:type="spellEnd"/>
+      <w:r>
+        <w:rPr>
+          <w:rFonts w:ascii="Courier New" w:eastAsia="Times New Roman" w:hAnsi="Courier New" w:cs="Courier New"/>
+          <w:sz w:val="20"/>
+          <w:szCs w:val="20"/>
+          <w:lang w:eastAsia="en-IN"/>
+        </w:rPr>
+        <w:t>()</w:t>
       </w:r>
     </w:p>
     <w:p>
@@ -2422,25 +2269,14 @@
         <w:t xml:space="preserve"> code a bit. The function </w:t>
       </w:r>
       <w:proofErr w:type="spellStart"/>
-      <w:proofErr w:type="gramStart"/>
-      <w:r>
-        <w:rPr>
-          <w:rFonts w:ascii="Courier New" w:eastAsia="Times New Roman" w:hAnsi="Courier New" w:cs="Courier New"/>
-          <w:sz w:val="20"/>
-          <w:szCs w:val="20"/>
-          <w:lang w:eastAsia="en-IN"/>
-        </w:rPr>
-        <w:t>get</w:t>
-      </w:r>
-      <w:proofErr w:type="gramEnd"/>
-      <w:r>
-        <w:rPr>
-          <w:rFonts w:ascii="Courier New" w:eastAsia="Times New Roman" w:hAnsi="Courier New" w:cs="Courier New"/>
-          <w:sz w:val="20"/>
-          <w:szCs w:val="20"/>
-          <w:lang w:eastAsia="en-IN"/>
-        </w:rPr>
-        <w:t>_hex</w:t>
+      <w:r>
+        <w:rPr>
+          <w:rFonts w:ascii="Courier New" w:eastAsia="Times New Roman" w:hAnsi="Courier New" w:cs="Courier New"/>
+          <w:sz w:val="20"/>
+          <w:szCs w:val="20"/>
+          <w:lang w:eastAsia="en-IN"/>
+        </w:rPr>
+        <w:t>get_hex</w:t>
       </w:r>
       <w:proofErr w:type="spellEnd"/>
       <w:r>
@@ -2668,37 +2504,17 @@
           <w:szCs w:val="20"/>
           <w:lang w:eastAsia="en-IN"/>
         </w:rPr>
-        <w:t>scale_fill_</w:t>
-      </w:r>
-      <w:proofErr w:type="gramStart"/>
-      <w:r>
-        <w:rPr>
-          <w:rFonts w:ascii="Courier New" w:eastAsia="Times New Roman" w:hAnsi="Courier New" w:cs="Courier New"/>
-          <w:sz w:val="20"/>
-          <w:szCs w:val="20"/>
-          <w:lang w:eastAsia="en-IN"/>
-        </w:rPr>
-        <w:t>manual</w:t>
-      </w:r>
-      <w:proofErr w:type="spellEnd"/>
-      <w:r>
-        <w:rPr>
-          <w:rFonts w:ascii="Courier New" w:eastAsia="Times New Roman" w:hAnsi="Courier New" w:cs="Courier New"/>
-          <w:sz w:val="20"/>
-          <w:szCs w:val="20"/>
-          <w:lang w:eastAsia="en-IN"/>
-        </w:rPr>
-        <w:t>(</w:t>
-      </w:r>
-      <w:proofErr w:type="gramEnd"/>
-      <w:r>
-        <w:rPr>
-          <w:rFonts w:ascii="Courier New" w:eastAsia="Times New Roman" w:hAnsi="Courier New" w:cs="Courier New"/>
-          <w:sz w:val="20"/>
-          <w:szCs w:val="20"/>
-          <w:lang w:eastAsia="en-IN"/>
-        </w:rPr>
-        <w:t xml:space="preserve">values = </w:t>
+        <w:t>scale_fill_manual</w:t>
+      </w:r>
+      <w:proofErr w:type="spellEnd"/>
+      <w:r>
+        <w:rPr>
+          <w:rFonts w:ascii="Courier New" w:eastAsia="Times New Roman" w:hAnsi="Courier New" w:cs="Courier New"/>
+          <w:sz w:val="20"/>
+          <w:szCs w:val="20"/>
+          <w:lang w:eastAsia="en-IN"/>
+        </w:rPr>
+        <w:t xml:space="preserve">(values = </w:t>
       </w:r>
       <w:proofErr w:type="spellStart"/>
       <w:r>
@@ -3673,37 +3489,17 @@
           <w:szCs w:val="20"/>
           <w:lang w:eastAsia="en-IN"/>
         </w:rPr>
-        <w:t>scale_fill_</w:t>
-      </w:r>
-      <w:proofErr w:type="gramStart"/>
-      <w:r>
-        <w:rPr>
-          <w:rFonts w:ascii="Courier New" w:eastAsia="Times New Roman" w:hAnsi="Courier New" w:cs="Courier New"/>
-          <w:sz w:val="20"/>
-          <w:szCs w:val="20"/>
-          <w:lang w:eastAsia="en-IN"/>
-        </w:rPr>
-        <w:t>manual</w:t>
-      </w:r>
-      <w:proofErr w:type="spellEnd"/>
-      <w:r>
-        <w:rPr>
-          <w:rFonts w:ascii="Courier New" w:eastAsia="Times New Roman" w:hAnsi="Courier New" w:cs="Courier New"/>
-          <w:sz w:val="20"/>
-          <w:szCs w:val="20"/>
-          <w:lang w:eastAsia="en-IN"/>
-        </w:rPr>
-        <w:t>(</w:t>
-      </w:r>
-      <w:proofErr w:type="gramEnd"/>
-      <w:r>
-        <w:rPr>
-          <w:rFonts w:ascii="Courier New" w:eastAsia="Times New Roman" w:hAnsi="Courier New" w:cs="Courier New"/>
-          <w:sz w:val="20"/>
-          <w:szCs w:val="20"/>
-          <w:lang w:eastAsia="en-IN"/>
-        </w:rPr>
-        <w:t xml:space="preserve">values = </w:t>
+        <w:t>scale_fill_manual</w:t>
+      </w:r>
+      <w:proofErr w:type="spellEnd"/>
+      <w:r>
+        <w:rPr>
+          <w:rFonts w:ascii="Courier New" w:eastAsia="Times New Roman" w:hAnsi="Courier New" w:cs="Courier New"/>
+          <w:sz w:val="20"/>
+          <w:szCs w:val="20"/>
+          <w:lang w:eastAsia="en-IN"/>
+        </w:rPr>
+        <w:t xml:space="preserve">(values = </w:t>
       </w:r>
       <w:proofErr w:type="spellStart"/>
       <w:r>

--- a/Make your own color palettes with paletti.docx
+++ b/Make your own color palettes with paletti.docx
@@ -19,129 +19,24 @@
           <w:szCs w:val="20"/>
           <w:lang w:eastAsia="en-IN"/>
         </w:rPr>
-        <w:t>There was</w:t>
-      </w:r>
-      <w:r>
-        <w:rPr>
-          <w:rFonts w:ascii="Times New Roman" w:eastAsia="Times New Roman" w:hAnsi="Times New Roman" w:cs="Times New Roman"/>
-          <w:sz w:val="20"/>
-          <w:szCs w:val="20"/>
-          <w:lang w:eastAsia="en-IN"/>
-        </w:rPr>
-        <w:t xml:space="preserve"> blogged about the </w:t>
-      </w:r>
-      <w:hyperlink r:id="rId4" w:tgtFrame="_blank" w:history="1">
-        <w:proofErr w:type="spellStart"/>
-        <w:r>
-          <w:rPr>
-            <w:rFonts w:ascii="Times New Roman" w:eastAsia="Times New Roman" w:hAnsi="Times New Roman" w:cs="Times New Roman"/>
-            <w:color w:val="0000FF"/>
-            <w:sz w:val="20"/>
-            <w:szCs w:val="20"/>
-            <w:u w:val="single"/>
-            <w:lang w:eastAsia="en-IN"/>
-          </w:rPr>
-          <w:t>dutchmasters</w:t>
-        </w:r>
-        <w:proofErr w:type="spellEnd"/>
-        <w:r>
-          <w:rPr>
-            <w:rFonts w:ascii="Times New Roman" w:eastAsia="Times New Roman" w:hAnsi="Times New Roman" w:cs="Times New Roman"/>
-            <w:color w:val="0000FF"/>
-            <w:sz w:val="20"/>
-            <w:szCs w:val="20"/>
-            <w:u w:val="single"/>
-            <w:lang w:eastAsia="en-IN"/>
-          </w:rPr>
-          <w:t xml:space="preserve"> </w:t>
-        </w:r>
-        <w:proofErr w:type="spellStart"/>
-        <w:r>
-          <w:rPr>
-            <w:rFonts w:ascii="Times New Roman" w:eastAsia="Times New Roman" w:hAnsi="Times New Roman" w:cs="Times New Roman"/>
-            <w:color w:val="0000FF"/>
-            <w:sz w:val="20"/>
-            <w:szCs w:val="20"/>
-            <w:u w:val="single"/>
-            <w:lang w:eastAsia="en-IN"/>
-          </w:rPr>
-          <w:t>color</w:t>
-        </w:r>
-        <w:proofErr w:type="spellEnd"/>
-        <w:r>
-          <w:rPr>
-            <w:rFonts w:ascii="Times New Roman" w:eastAsia="Times New Roman" w:hAnsi="Times New Roman" w:cs="Times New Roman"/>
-            <w:color w:val="0000FF"/>
-            <w:sz w:val="20"/>
-            <w:szCs w:val="20"/>
-            <w:u w:val="single"/>
-            <w:lang w:eastAsia="en-IN"/>
-          </w:rPr>
-          <w:t xml:space="preserve"> palettes package</w:t>
-        </w:r>
-      </w:hyperlink>
-      <w:r>
-        <w:rPr>
-          <w:rFonts w:ascii="Times New Roman" w:eastAsia="Times New Roman" w:hAnsi="Times New Roman" w:cs="Times New Roman"/>
-          <w:sz w:val="20"/>
-          <w:szCs w:val="20"/>
-          <w:lang w:eastAsia="en-IN"/>
-        </w:rPr>
-        <w:t>, which was inspired</w:t>
-      </w:r>
-      <w:r>
-        <w:rPr>
-          <w:rFonts w:ascii="Times New Roman" w:eastAsia="Times New Roman" w:hAnsi="Times New Roman" w:cs="Times New Roman"/>
-          <w:sz w:val="20"/>
-          <w:szCs w:val="20"/>
-          <w:lang w:eastAsia="en-IN"/>
-        </w:rPr>
-        <w:br/>
-        <w:t xml:space="preserve">by the wonderful </w:t>
-      </w:r>
-      <w:hyperlink r:id="rId5" w:tgtFrame="_blank" w:history="1">
-        <w:proofErr w:type="spellStart"/>
-        <w:r>
-          <w:rPr>
-            <w:rFonts w:ascii="Times New Roman" w:eastAsia="Times New Roman" w:hAnsi="Times New Roman" w:cs="Times New Roman"/>
-            <w:color w:val="0000FF"/>
-            <w:sz w:val="20"/>
-            <w:szCs w:val="20"/>
-            <w:u w:val="single"/>
-            <w:lang w:eastAsia="en-IN"/>
-          </w:rPr>
-          <w:t>ochRe</w:t>
-        </w:r>
-        <w:proofErr w:type="spellEnd"/>
-        <w:r>
-          <w:rPr>
-            <w:rFonts w:ascii="Times New Roman" w:eastAsia="Times New Roman" w:hAnsi="Times New Roman" w:cs="Times New Roman"/>
-            <w:color w:val="0000FF"/>
-            <w:sz w:val="20"/>
-            <w:szCs w:val="20"/>
-            <w:u w:val="single"/>
-            <w:lang w:eastAsia="en-IN"/>
-          </w:rPr>
-          <w:t xml:space="preserve"> package</w:t>
-        </w:r>
-      </w:hyperlink>
-      <w:r>
-        <w:rPr>
-          <w:rFonts w:ascii="Times New Roman" w:eastAsia="Times New Roman" w:hAnsi="Times New Roman" w:cs="Times New Roman"/>
-          <w:sz w:val="20"/>
-          <w:szCs w:val="20"/>
-          <w:lang w:eastAsia="en-IN"/>
-        </w:rPr>
-        <w:t>. As</w:t>
-      </w:r>
-      <w:r>
-        <w:rPr>
-          <w:rFonts w:ascii="Times New Roman" w:eastAsia="Times New Roman" w:hAnsi="Times New Roman" w:cs="Times New Roman"/>
-          <w:sz w:val="20"/>
-          <w:szCs w:val="20"/>
-          <w:lang w:eastAsia="en-IN"/>
-        </w:rPr>
-        <w:br/>
+        <w:t>As</w:t>
+      </w:r>
+      <w:r>
+        <w:rPr>
+          <w:rFonts w:ascii="Times New Roman" w:eastAsia="Times New Roman" w:hAnsi="Times New Roman" w:cs="Times New Roman"/>
+          <w:sz w:val="20"/>
+          <w:szCs w:val="20"/>
+          <w:lang w:eastAsia="en-IN"/>
+        </w:rPr>
+        <w:t xml:space="preserve"> </w:t>
+      </w:r>
+      <w:r>
+        <w:rPr>
+          <w:rFonts w:ascii="Times New Roman" w:eastAsia="Times New Roman" w:hAnsi="Times New Roman" w:cs="Times New Roman"/>
+          <w:sz w:val="20"/>
+          <w:szCs w:val="20"/>
+          <w:lang w:eastAsia="en-IN"/>
+        </w:rPr>
         <w:t>mentioned I shamelessly copied the package. I replaced the list with character</w:t>
       </w:r>
       <w:r>
@@ -300,27 +195,7 @@
           <w:szCs w:val="20"/>
           <w:lang w:eastAsia="en-IN"/>
         </w:rPr>
-        <w:t xml:space="preserve">. (Name chosen because I liked the ring of it). </w:t>
-      </w:r>
-    </w:p>
-    <w:p>
-      <w:pPr>
-        <w:spacing w:before="100" w:beforeAutospacing="1" w:after="100" w:afterAutospacing="1" w:line="240" w:lineRule="auto"/>
-        <w:rPr>
-          <w:rFonts w:ascii="Times New Roman" w:eastAsia="Times New Roman" w:hAnsi="Times New Roman" w:cs="Times New Roman"/>
-          <w:sz w:val="20"/>
-          <w:szCs w:val="20"/>
-          <w:lang w:eastAsia="en-IN"/>
-        </w:rPr>
-      </w:pPr>
-      <w:r>
-        <w:rPr>
-          <w:rFonts w:ascii="Times New Roman" w:eastAsia="Times New Roman" w:hAnsi="Times New Roman" w:cs="Times New Roman"/>
-          <w:sz w:val="20"/>
-          <w:szCs w:val="20"/>
-          <w:lang w:eastAsia="en-IN"/>
-        </w:rPr>
-        <w:t xml:space="preserve">You grab it, with </w:t>
+        <w:t xml:space="preserve">. (Name chosen because I liked the ring of it). You grab it from </w:t>
       </w:r>
       <w:r>
         <w:rPr>
@@ -339,26 +214,6 @@
           <w:lang w:eastAsia="en-IN"/>
         </w:rPr>
         <w:t>("</w:t>
-      </w:r>
-      <w:proofErr w:type="spellStart"/>
-      <w:r>
-        <w:rPr>
-          <w:rFonts w:ascii="Courier New" w:eastAsia="Times New Roman" w:hAnsi="Courier New" w:cs="Courier New"/>
-          <w:sz w:val="20"/>
-          <w:szCs w:val="20"/>
-          <w:lang w:eastAsia="en-IN"/>
-        </w:rPr>
-        <w:t>edwinth</w:t>
-      </w:r>
-      <w:proofErr w:type="spellEnd"/>
-      <w:r>
-        <w:rPr>
-          <w:rFonts w:ascii="Courier New" w:eastAsia="Times New Roman" w:hAnsi="Courier New" w:cs="Courier New"/>
-          <w:sz w:val="20"/>
-          <w:szCs w:val="20"/>
-          <w:lang w:eastAsia="en-IN"/>
-        </w:rPr>
-        <w:t>/</w:t>
       </w:r>
       <w:proofErr w:type="spellStart"/>
       <w:r>
@@ -594,21 +449,19 @@
         </w:rPr>
         <w:t xml:space="preserve"> found on the </w:t>
       </w:r>
-      <w:hyperlink r:id="rId6" w:tgtFrame="_blank" w:history="1">
-        <w:proofErr w:type="spellStart"/>
-        <w:r>
-          <w:rPr>
-            <w:rFonts w:ascii="Times New Roman" w:eastAsia="Times New Roman" w:hAnsi="Times New Roman" w:cs="Times New Roman"/>
-            <w:color w:val="0000FF"/>
-            <w:sz w:val="20"/>
-            <w:szCs w:val="20"/>
-            <w:u w:val="single"/>
-            <w:lang w:eastAsia="en-IN"/>
-          </w:rPr>
-          <w:t>interweb</w:t>
-        </w:r>
-        <w:proofErr w:type="spellEnd"/>
-      </w:hyperlink>
+      <w:proofErr w:type="spellStart"/>
+      <w:r>
+        <w:rPr>
+          <w:rFonts w:ascii="Times New Roman" w:eastAsia="Times New Roman" w:hAnsi="Times New Roman" w:cs="Times New Roman"/>
+          <w:color w:val="0000FF"/>
+          <w:sz w:val="20"/>
+          <w:szCs w:val="20"/>
+          <w:u w:val="single"/>
+          <w:lang w:eastAsia="en-IN"/>
+        </w:rPr>
+        <w:t>interweb</w:t>
+      </w:r>
+      <w:proofErr w:type="spellEnd"/>
     </w:p>
     <w:p>
       <w:pPr>
@@ -734,25 +587,14 @@
           <w:lang w:eastAsia="en-IN"/>
         </w:rPr>
       </w:pPr>
-      <w:proofErr w:type="spellStart"/>
-      <w:r>
-        <w:rPr>
-          <w:rFonts w:ascii="Courier New" w:eastAsia="Times New Roman" w:hAnsi="Courier New" w:cs="Courier New"/>
-          <w:sz w:val="20"/>
-          <w:szCs w:val="20"/>
-          <w:lang w:eastAsia="en-IN"/>
-        </w:rPr>
-        <w:t>mycols</w:t>
-      </w:r>
-      <w:proofErr w:type="spellEnd"/>
-      <w:r>
-        <w:rPr>
-          <w:rFonts w:ascii="Courier New" w:eastAsia="Times New Roman" w:hAnsi="Courier New" w:cs="Courier New"/>
-          <w:sz w:val="20"/>
-          <w:szCs w:val="20"/>
-          <w:lang w:eastAsia="en-IN"/>
-        </w:rPr>
-        <w:t xml:space="preserve"> &lt;- c(</w:t>
+      <w:r>
+        <w:rPr>
+          <w:rFonts w:ascii="Courier New" w:eastAsia="Times New Roman" w:hAnsi="Courier New" w:cs="Courier New"/>
+          <w:sz w:val="20"/>
+          <w:szCs w:val="20"/>
+          <w:lang w:eastAsia="en-IN"/>
+        </w:rPr>
+        <w:t>library(ochre)</w:t>
       </w:r>
     </w:p>
     <w:p>
@@ -783,14 +625,25 @@
           <w:lang w:eastAsia="en-IN"/>
         </w:rPr>
       </w:pPr>
-      <w:r>
-        <w:rPr>
-          <w:rFonts w:ascii="Courier New" w:eastAsia="Times New Roman" w:hAnsi="Courier New" w:cs="Courier New"/>
-          <w:sz w:val="20"/>
-          <w:szCs w:val="20"/>
-          <w:lang w:eastAsia="en-IN"/>
-        </w:rPr>
-        <w:t xml:space="preserve">  red    = "#E27D60",</w:t>
+      <w:proofErr w:type="spellStart"/>
+      <w:r>
+        <w:rPr>
+          <w:rFonts w:ascii="Courier New" w:eastAsia="Times New Roman" w:hAnsi="Courier New" w:cs="Courier New"/>
+          <w:sz w:val="20"/>
+          <w:szCs w:val="20"/>
+          <w:lang w:eastAsia="en-IN"/>
+        </w:rPr>
+        <w:t>mycols</w:t>
+      </w:r>
+      <w:proofErr w:type="spellEnd"/>
+      <w:r>
+        <w:rPr>
+          <w:rFonts w:ascii="Courier New" w:eastAsia="Times New Roman" w:hAnsi="Courier New" w:cs="Courier New"/>
+          <w:sz w:val="20"/>
+          <w:szCs w:val="20"/>
+          <w:lang w:eastAsia="en-IN"/>
+        </w:rPr>
+        <w:t xml:space="preserve"> &lt;- c(</w:t>
       </w:r>
     </w:p>
     <w:p>
@@ -828,7 +681,7 @@
           <w:szCs w:val="20"/>
           <w:lang w:eastAsia="en-IN"/>
         </w:rPr>
-        <w:t xml:space="preserve">  blue   = "#085DCB",</w:t>
+        <w:t xml:space="preserve">  red    = "#E27D60",</w:t>
       </w:r>
     </w:p>
     <w:p>
@@ -866,7 +719,7 @@
           <w:szCs w:val="20"/>
           <w:lang w:eastAsia="en-IN"/>
         </w:rPr>
-        <w:t xml:space="preserve">  orange = "#E8A87C",</w:t>
+        <w:t xml:space="preserve">  blue   = "#085DCB",</w:t>
       </w:r>
     </w:p>
     <w:p>
@@ -904,7 +757,7 @@
           <w:szCs w:val="20"/>
           <w:lang w:eastAsia="en-IN"/>
         </w:rPr>
-        <w:t xml:space="preserve">  purple = "#C38D9E",</w:t>
+        <w:t xml:space="preserve">  orange = "#E8A87C",</w:t>
       </w:r>
     </w:p>
     <w:p>
@@ -942,7 +795,7 @@
           <w:szCs w:val="20"/>
           <w:lang w:eastAsia="en-IN"/>
         </w:rPr>
-        <w:t xml:space="preserve">  green  = "#41B3A3"</w:t>
+        <w:t xml:space="preserve">  purple = "#C38D9E",</w:t>
       </w:r>
     </w:p>
     <w:p>
@@ -980,7 +833,7 @@
           <w:szCs w:val="20"/>
           <w:lang w:eastAsia="en-IN"/>
         </w:rPr>
-        <w:t>)</w:t>
+        <w:t xml:space="preserve">  green  = "#41B3A3"</w:t>
       </w:r>
     </w:p>
     <w:p>
@@ -1011,6 +864,44 @@
           <w:lang w:eastAsia="en-IN"/>
         </w:rPr>
       </w:pPr>
+      <w:r>
+        <w:rPr>
+          <w:rFonts w:ascii="Courier New" w:eastAsia="Times New Roman" w:hAnsi="Courier New" w:cs="Courier New"/>
+          <w:sz w:val="20"/>
+          <w:szCs w:val="20"/>
+          <w:lang w:eastAsia="en-IN"/>
+        </w:rPr>
+        <w:t>)</w:t>
+      </w:r>
+    </w:p>
+    <w:p>
+      <w:pPr>
+        <w:tabs>
+          <w:tab w:val="left" w:pos="916"/>
+          <w:tab w:val="left" w:pos="1832"/>
+          <w:tab w:val="left" w:pos="2748"/>
+          <w:tab w:val="left" w:pos="3664"/>
+          <w:tab w:val="left" w:pos="4580"/>
+          <w:tab w:val="left" w:pos="5496"/>
+          <w:tab w:val="left" w:pos="6412"/>
+          <w:tab w:val="left" w:pos="7328"/>
+          <w:tab w:val="left" w:pos="8244"/>
+          <w:tab w:val="left" w:pos="9160"/>
+          <w:tab w:val="left" w:pos="10076"/>
+          <w:tab w:val="left" w:pos="10992"/>
+          <w:tab w:val="left" w:pos="11908"/>
+          <w:tab w:val="left" w:pos="12824"/>
+          <w:tab w:val="left" w:pos="13740"/>
+          <w:tab w:val="left" w:pos="14656"/>
+        </w:tabs>
+        <w:spacing w:after="0" w:line="240" w:lineRule="auto"/>
+        <w:rPr>
+          <w:rFonts w:ascii="Courier New" w:eastAsia="Times New Roman" w:hAnsi="Courier New" w:cs="Courier New"/>
+          <w:sz w:val="20"/>
+          <w:szCs w:val="20"/>
+          <w:lang w:eastAsia="en-IN"/>
+        </w:rPr>
+      </w:pPr>
       <w:proofErr w:type="spellStart"/>
       <w:r>
         <w:rPr>
@@ -1070,7 +961,6 @@
           <w:szCs w:val="20"/>
           <w:lang w:eastAsia="en-IN"/>
         </w:rPr>
-        <w:lastRenderedPageBreak/>
         <w:drawing>
           <wp:inline distT="0" distB="0" distL="0" distR="0" wp14:anchorId="543ACA63" wp14:editId="6E732B5A">
             <wp:extent cx="4335780" cy="4335780"/>
@@ -1084,6 +974,1491 @@
                 <pic:pic xmlns:pic="http://schemas.openxmlformats.org/drawingml/2006/picture">
                   <pic:nvPicPr>
                     <pic:cNvPr id="0" name="Picture 8" descr="plot of chunk unnamed-chunk-1"/>
+                    <pic:cNvPicPr>
+                      <a:picLocks noChangeAspect="1" noChangeArrowheads="1"/>
+                    </pic:cNvPicPr>
+                  </pic:nvPicPr>
+                  <pic:blipFill>
+                    <a:blip r:embed="rId4">
+                      <a:extLst>
+                        <a:ext uri="{28A0092B-C50C-407E-A947-70E740481C1C}">
+                          <a14:useLocalDpi xmlns:a14="http://schemas.microsoft.com/office/drawing/2010/main" val="0"/>
+                        </a:ext>
+                      </a:extLst>
+                    </a:blip>
+                    <a:srcRect/>
+                    <a:stretch>
+                      <a:fillRect/>
+                    </a:stretch>
+                  </pic:blipFill>
+                  <pic:spPr bwMode="auto">
+                    <a:xfrm>
+                      <a:off x="0" y="0"/>
+                      <a:ext cx="4335780" cy="4335780"/>
+                    </a:xfrm>
+                    <a:prstGeom prst="rect">
+                      <a:avLst/>
+                    </a:prstGeom>
+                    <a:noFill/>
+                    <a:ln>
+                      <a:noFill/>
+                    </a:ln>
+                  </pic:spPr>
+                </pic:pic>
+              </a:graphicData>
+            </a:graphic>
+          </wp:inline>
+        </w:drawing>
+      </w:r>
+    </w:p>
+    <w:p>
+      <w:pPr>
+        <w:spacing w:before="100" w:beforeAutospacing="1" w:after="100" w:afterAutospacing="1" w:line="240" w:lineRule="auto"/>
+        <w:rPr>
+          <w:rFonts w:ascii="Times New Roman" w:eastAsia="Times New Roman" w:hAnsi="Times New Roman" w:cs="Times New Roman"/>
+          <w:sz w:val="20"/>
+          <w:szCs w:val="20"/>
+          <w:lang w:eastAsia="en-IN"/>
+        </w:rPr>
+      </w:pPr>
+      <w:r>
+        <w:rPr>
+          <w:rFonts w:ascii="Times New Roman" w:eastAsia="Times New Roman" w:hAnsi="Times New Roman" w:cs="Times New Roman"/>
+          <w:sz w:val="20"/>
+          <w:szCs w:val="20"/>
+          <w:lang w:eastAsia="en-IN"/>
+        </w:rPr>
+        <w:lastRenderedPageBreak/>
+        <w:t xml:space="preserve">Now, </w:t>
+      </w:r>
+      <w:proofErr w:type="spellStart"/>
+      <w:r>
+        <w:rPr>
+          <w:rFonts w:ascii="Times New Roman" w:eastAsia="Times New Roman" w:hAnsi="Times New Roman" w:cs="Times New Roman"/>
+          <w:sz w:val="20"/>
+          <w:szCs w:val="20"/>
+          <w:lang w:eastAsia="en-IN"/>
+        </w:rPr>
+        <w:t>ochRe</w:t>
+      </w:r>
+      <w:proofErr w:type="spellEnd"/>
+      <w:r>
+        <w:rPr>
+          <w:rFonts w:ascii="Times New Roman" w:eastAsia="Times New Roman" w:hAnsi="Times New Roman" w:cs="Times New Roman"/>
+          <w:sz w:val="20"/>
+          <w:szCs w:val="20"/>
+          <w:lang w:eastAsia="en-IN"/>
+        </w:rPr>
+        <w:t xml:space="preserve"> provided us with two functions, one two create a </w:t>
+      </w:r>
+      <w:proofErr w:type="spellStart"/>
+      <w:r>
+        <w:rPr>
+          <w:rFonts w:ascii="Courier New" w:eastAsia="Times New Roman" w:hAnsi="Courier New" w:cs="Courier New"/>
+          <w:sz w:val="20"/>
+          <w:szCs w:val="20"/>
+          <w:lang w:eastAsia="en-IN"/>
+        </w:rPr>
+        <w:t>ggplot</w:t>
+      </w:r>
+      <w:proofErr w:type="spellEnd"/>
+      <w:r>
+        <w:rPr>
+          <w:rFonts w:ascii="Times New Roman" w:eastAsia="Times New Roman" w:hAnsi="Times New Roman" w:cs="Times New Roman"/>
+          <w:sz w:val="20"/>
+          <w:szCs w:val="20"/>
+          <w:lang w:eastAsia="en-IN"/>
+        </w:rPr>
+        <w:t xml:space="preserve"> scale for</w:t>
+      </w:r>
+      <w:r>
+        <w:rPr>
+          <w:rFonts w:ascii="Times New Roman" w:eastAsia="Times New Roman" w:hAnsi="Times New Roman" w:cs="Times New Roman"/>
+          <w:sz w:val="20"/>
+          <w:szCs w:val="20"/>
+          <w:lang w:eastAsia="en-IN"/>
+        </w:rPr>
+        <w:br/>
+        <w:t>colours and to create one for fills. These functions can be created in the</w:t>
+      </w:r>
+      <w:r>
+        <w:rPr>
+          <w:rFonts w:ascii="Times New Roman" w:eastAsia="Times New Roman" w:hAnsi="Times New Roman" w:cs="Times New Roman"/>
+          <w:sz w:val="20"/>
+          <w:szCs w:val="20"/>
+          <w:lang w:eastAsia="en-IN"/>
+        </w:rPr>
+        <w:br/>
+        <w:t>following fashion</w:t>
+      </w:r>
+    </w:p>
+    <w:p>
+      <w:pPr>
+        <w:tabs>
+          <w:tab w:val="left" w:pos="916"/>
+          <w:tab w:val="left" w:pos="1832"/>
+          <w:tab w:val="left" w:pos="2748"/>
+          <w:tab w:val="left" w:pos="3664"/>
+          <w:tab w:val="left" w:pos="4580"/>
+          <w:tab w:val="left" w:pos="5496"/>
+          <w:tab w:val="left" w:pos="6412"/>
+          <w:tab w:val="left" w:pos="7328"/>
+          <w:tab w:val="left" w:pos="8244"/>
+          <w:tab w:val="left" w:pos="9160"/>
+          <w:tab w:val="left" w:pos="10076"/>
+          <w:tab w:val="left" w:pos="10992"/>
+          <w:tab w:val="left" w:pos="11908"/>
+          <w:tab w:val="left" w:pos="12824"/>
+          <w:tab w:val="left" w:pos="13740"/>
+          <w:tab w:val="left" w:pos="14656"/>
+        </w:tabs>
+        <w:spacing w:after="0" w:line="240" w:lineRule="auto"/>
+        <w:rPr>
+          <w:rFonts w:ascii="Courier New" w:eastAsia="Times New Roman" w:hAnsi="Courier New" w:cs="Courier New"/>
+          <w:sz w:val="20"/>
+          <w:szCs w:val="20"/>
+          <w:lang w:eastAsia="en-IN"/>
+        </w:rPr>
+      </w:pPr>
+      <w:proofErr w:type="spellStart"/>
+      <w:r>
+        <w:rPr>
+          <w:rFonts w:ascii="Courier New" w:eastAsia="Times New Roman" w:hAnsi="Courier New" w:cs="Courier New"/>
+          <w:sz w:val="20"/>
+          <w:szCs w:val="20"/>
+          <w:lang w:eastAsia="en-IN"/>
+        </w:rPr>
+        <w:t>mycols_fill</w:t>
+      </w:r>
+      <w:proofErr w:type="spellEnd"/>
+      <w:r>
+        <w:rPr>
+          <w:rFonts w:ascii="Courier New" w:eastAsia="Times New Roman" w:hAnsi="Courier New" w:cs="Courier New"/>
+          <w:sz w:val="20"/>
+          <w:szCs w:val="20"/>
+          <w:lang w:eastAsia="en-IN"/>
+        </w:rPr>
+        <w:t xml:space="preserve">  &lt;- </w:t>
+      </w:r>
+      <w:proofErr w:type="spellStart"/>
+      <w:r>
+        <w:rPr>
+          <w:rFonts w:ascii="Courier New" w:eastAsia="Times New Roman" w:hAnsi="Courier New" w:cs="Courier New"/>
+          <w:sz w:val="20"/>
+          <w:szCs w:val="20"/>
+          <w:lang w:eastAsia="en-IN"/>
+        </w:rPr>
+        <w:t>get_scale_fill</w:t>
+      </w:r>
+      <w:proofErr w:type="spellEnd"/>
+      <w:r>
+        <w:rPr>
+          <w:rFonts w:ascii="Courier New" w:eastAsia="Times New Roman" w:hAnsi="Courier New" w:cs="Courier New"/>
+          <w:sz w:val="20"/>
+          <w:szCs w:val="20"/>
+          <w:lang w:eastAsia="en-IN"/>
+        </w:rPr>
+        <w:t>(</w:t>
+      </w:r>
+      <w:proofErr w:type="spellStart"/>
+      <w:r>
+        <w:rPr>
+          <w:rFonts w:ascii="Courier New" w:eastAsia="Times New Roman" w:hAnsi="Courier New" w:cs="Courier New"/>
+          <w:sz w:val="20"/>
+          <w:szCs w:val="20"/>
+          <w:lang w:eastAsia="en-IN"/>
+        </w:rPr>
+        <w:t>get_pal</w:t>
+      </w:r>
+      <w:proofErr w:type="spellEnd"/>
+      <w:r>
+        <w:rPr>
+          <w:rFonts w:ascii="Courier New" w:eastAsia="Times New Roman" w:hAnsi="Courier New" w:cs="Courier New"/>
+          <w:sz w:val="20"/>
+          <w:szCs w:val="20"/>
+          <w:lang w:eastAsia="en-IN"/>
+        </w:rPr>
+        <w:t>(</w:t>
+      </w:r>
+      <w:proofErr w:type="spellStart"/>
+      <w:r>
+        <w:rPr>
+          <w:rFonts w:ascii="Courier New" w:eastAsia="Times New Roman" w:hAnsi="Courier New" w:cs="Courier New"/>
+          <w:sz w:val="20"/>
+          <w:szCs w:val="20"/>
+          <w:lang w:eastAsia="en-IN"/>
+        </w:rPr>
+        <w:t>mycols</w:t>
+      </w:r>
+      <w:proofErr w:type="spellEnd"/>
+      <w:r>
+        <w:rPr>
+          <w:rFonts w:ascii="Courier New" w:eastAsia="Times New Roman" w:hAnsi="Courier New" w:cs="Courier New"/>
+          <w:sz w:val="20"/>
+          <w:szCs w:val="20"/>
+          <w:lang w:eastAsia="en-IN"/>
+        </w:rPr>
+        <w:t>))</w:t>
+      </w:r>
+    </w:p>
+    <w:p>
+      <w:pPr>
+        <w:tabs>
+          <w:tab w:val="left" w:pos="916"/>
+          <w:tab w:val="left" w:pos="1832"/>
+          <w:tab w:val="left" w:pos="2748"/>
+          <w:tab w:val="left" w:pos="3664"/>
+          <w:tab w:val="left" w:pos="4580"/>
+          <w:tab w:val="left" w:pos="5496"/>
+          <w:tab w:val="left" w:pos="6412"/>
+          <w:tab w:val="left" w:pos="7328"/>
+          <w:tab w:val="left" w:pos="8244"/>
+          <w:tab w:val="left" w:pos="9160"/>
+          <w:tab w:val="left" w:pos="10076"/>
+          <w:tab w:val="left" w:pos="10992"/>
+          <w:tab w:val="left" w:pos="11908"/>
+          <w:tab w:val="left" w:pos="12824"/>
+          <w:tab w:val="left" w:pos="13740"/>
+          <w:tab w:val="left" w:pos="14656"/>
+        </w:tabs>
+        <w:spacing w:after="0" w:line="240" w:lineRule="auto"/>
+        <w:rPr>
+          <w:rFonts w:ascii="Courier New" w:eastAsia="Times New Roman" w:hAnsi="Courier New" w:cs="Courier New"/>
+          <w:sz w:val="20"/>
+          <w:szCs w:val="20"/>
+          <w:lang w:eastAsia="en-IN"/>
+        </w:rPr>
+      </w:pPr>
+      <w:proofErr w:type="spellStart"/>
+      <w:r>
+        <w:rPr>
+          <w:rFonts w:ascii="Courier New" w:eastAsia="Times New Roman" w:hAnsi="Courier New" w:cs="Courier New"/>
+          <w:sz w:val="20"/>
+          <w:szCs w:val="20"/>
+          <w:lang w:eastAsia="en-IN"/>
+        </w:rPr>
+        <w:t>mycols_color</w:t>
+      </w:r>
+      <w:proofErr w:type="spellEnd"/>
+      <w:r>
+        <w:rPr>
+          <w:rFonts w:ascii="Courier New" w:eastAsia="Times New Roman" w:hAnsi="Courier New" w:cs="Courier New"/>
+          <w:sz w:val="20"/>
+          <w:szCs w:val="20"/>
+          <w:lang w:eastAsia="en-IN"/>
+        </w:rPr>
+        <w:t xml:space="preserve"> &lt;- </w:t>
+      </w:r>
+      <w:proofErr w:type="spellStart"/>
+      <w:r>
+        <w:rPr>
+          <w:rFonts w:ascii="Courier New" w:eastAsia="Times New Roman" w:hAnsi="Courier New" w:cs="Courier New"/>
+          <w:sz w:val="20"/>
+          <w:szCs w:val="20"/>
+          <w:lang w:eastAsia="en-IN"/>
+        </w:rPr>
+        <w:t>get_scale_color</w:t>
+      </w:r>
+      <w:proofErr w:type="spellEnd"/>
+      <w:r>
+        <w:rPr>
+          <w:rFonts w:ascii="Courier New" w:eastAsia="Times New Roman" w:hAnsi="Courier New" w:cs="Courier New"/>
+          <w:sz w:val="20"/>
+          <w:szCs w:val="20"/>
+          <w:lang w:eastAsia="en-IN"/>
+        </w:rPr>
+        <w:t>(</w:t>
+      </w:r>
+      <w:proofErr w:type="spellStart"/>
+      <w:r>
+        <w:rPr>
+          <w:rFonts w:ascii="Courier New" w:eastAsia="Times New Roman" w:hAnsi="Courier New" w:cs="Courier New"/>
+          <w:sz w:val="20"/>
+          <w:szCs w:val="20"/>
+          <w:lang w:eastAsia="en-IN"/>
+        </w:rPr>
+        <w:t>get_pal</w:t>
+      </w:r>
+      <w:proofErr w:type="spellEnd"/>
+      <w:r>
+        <w:rPr>
+          <w:rFonts w:ascii="Courier New" w:eastAsia="Times New Roman" w:hAnsi="Courier New" w:cs="Courier New"/>
+          <w:sz w:val="20"/>
+          <w:szCs w:val="20"/>
+          <w:lang w:eastAsia="en-IN"/>
+        </w:rPr>
+        <w:t>(</w:t>
+      </w:r>
+      <w:proofErr w:type="spellStart"/>
+      <w:r>
+        <w:rPr>
+          <w:rFonts w:ascii="Courier New" w:eastAsia="Times New Roman" w:hAnsi="Courier New" w:cs="Courier New"/>
+          <w:sz w:val="20"/>
+          <w:szCs w:val="20"/>
+          <w:lang w:eastAsia="en-IN"/>
+        </w:rPr>
+        <w:t>mycols</w:t>
+      </w:r>
+      <w:proofErr w:type="spellEnd"/>
+      <w:r>
+        <w:rPr>
+          <w:rFonts w:ascii="Courier New" w:eastAsia="Times New Roman" w:hAnsi="Courier New" w:cs="Courier New"/>
+          <w:sz w:val="20"/>
+          <w:szCs w:val="20"/>
+          <w:lang w:eastAsia="en-IN"/>
+        </w:rPr>
+        <w:t>))</w:t>
+      </w:r>
+    </w:p>
+    <w:p>
+      <w:pPr>
+        <w:spacing w:before="100" w:beforeAutospacing="1" w:after="100" w:afterAutospacing="1" w:line="240" w:lineRule="auto"/>
+        <w:rPr>
+          <w:rFonts w:ascii="Times New Roman" w:eastAsia="Times New Roman" w:hAnsi="Times New Roman" w:cs="Times New Roman"/>
+          <w:sz w:val="20"/>
+          <w:szCs w:val="20"/>
+          <w:lang w:eastAsia="en-IN"/>
+        </w:rPr>
+      </w:pPr>
+      <w:r>
+        <w:rPr>
+          <w:rFonts w:ascii="Times New Roman" w:eastAsia="Times New Roman" w:hAnsi="Times New Roman" w:cs="Times New Roman"/>
+          <w:sz w:val="20"/>
+          <w:szCs w:val="20"/>
+          <w:lang w:eastAsia="en-IN"/>
+        </w:rPr>
+        <w:t xml:space="preserve">Both now can be used in </w:t>
+      </w:r>
+      <w:proofErr w:type="spellStart"/>
+      <w:r>
+        <w:rPr>
+          <w:rFonts w:ascii="Courier New" w:eastAsia="Times New Roman" w:hAnsi="Courier New" w:cs="Courier New"/>
+          <w:sz w:val="20"/>
+          <w:szCs w:val="20"/>
+          <w:lang w:eastAsia="en-IN"/>
+        </w:rPr>
+        <w:t>ggplot</w:t>
+      </w:r>
+      <w:proofErr w:type="spellEnd"/>
+    </w:p>
+    <w:p>
+      <w:pPr>
+        <w:tabs>
+          <w:tab w:val="left" w:pos="916"/>
+          <w:tab w:val="left" w:pos="1832"/>
+          <w:tab w:val="left" w:pos="2748"/>
+          <w:tab w:val="left" w:pos="3664"/>
+          <w:tab w:val="left" w:pos="4580"/>
+          <w:tab w:val="left" w:pos="5496"/>
+          <w:tab w:val="left" w:pos="6412"/>
+          <w:tab w:val="left" w:pos="7328"/>
+          <w:tab w:val="left" w:pos="8244"/>
+          <w:tab w:val="left" w:pos="9160"/>
+          <w:tab w:val="left" w:pos="10076"/>
+          <w:tab w:val="left" w:pos="10992"/>
+          <w:tab w:val="left" w:pos="11908"/>
+          <w:tab w:val="left" w:pos="12824"/>
+          <w:tab w:val="left" w:pos="13740"/>
+          <w:tab w:val="left" w:pos="14656"/>
+        </w:tabs>
+        <w:spacing w:after="0" w:line="240" w:lineRule="auto"/>
+        <w:rPr>
+          <w:rFonts w:ascii="Courier New" w:eastAsia="Times New Roman" w:hAnsi="Courier New" w:cs="Courier New"/>
+          <w:sz w:val="20"/>
+          <w:szCs w:val="20"/>
+          <w:lang w:eastAsia="en-IN"/>
+        </w:rPr>
+      </w:pPr>
+      <w:proofErr w:type="spellStart"/>
+      <w:r>
+        <w:rPr>
+          <w:rFonts w:ascii="Courier New" w:eastAsia="Times New Roman" w:hAnsi="Courier New" w:cs="Courier New"/>
+          <w:sz w:val="20"/>
+          <w:szCs w:val="20"/>
+          <w:lang w:eastAsia="en-IN"/>
+        </w:rPr>
+        <w:t>mtcars$cyl</w:t>
+      </w:r>
+      <w:proofErr w:type="spellEnd"/>
+      <w:r>
+        <w:rPr>
+          <w:rFonts w:ascii="Courier New" w:eastAsia="Times New Roman" w:hAnsi="Courier New" w:cs="Courier New"/>
+          <w:sz w:val="20"/>
+          <w:szCs w:val="20"/>
+          <w:lang w:eastAsia="en-IN"/>
+        </w:rPr>
+        <w:t xml:space="preserve"> &lt;- </w:t>
+      </w:r>
+      <w:proofErr w:type="spellStart"/>
+      <w:r>
+        <w:rPr>
+          <w:rFonts w:ascii="Courier New" w:eastAsia="Times New Roman" w:hAnsi="Courier New" w:cs="Courier New"/>
+          <w:sz w:val="20"/>
+          <w:szCs w:val="20"/>
+          <w:lang w:eastAsia="en-IN"/>
+        </w:rPr>
+        <w:t>as.character</w:t>
+      </w:r>
+      <w:proofErr w:type="spellEnd"/>
+      <w:r>
+        <w:rPr>
+          <w:rFonts w:ascii="Courier New" w:eastAsia="Times New Roman" w:hAnsi="Courier New" w:cs="Courier New"/>
+          <w:sz w:val="20"/>
+          <w:szCs w:val="20"/>
+          <w:lang w:eastAsia="en-IN"/>
+        </w:rPr>
+        <w:t>(</w:t>
+      </w:r>
+      <w:proofErr w:type="spellStart"/>
+      <w:r>
+        <w:rPr>
+          <w:rFonts w:ascii="Courier New" w:eastAsia="Times New Roman" w:hAnsi="Courier New" w:cs="Courier New"/>
+          <w:sz w:val="20"/>
+          <w:szCs w:val="20"/>
+          <w:lang w:eastAsia="en-IN"/>
+        </w:rPr>
+        <w:t>mtcars$cyl</w:t>
+      </w:r>
+      <w:proofErr w:type="spellEnd"/>
+      <w:r>
+        <w:rPr>
+          <w:rFonts w:ascii="Courier New" w:eastAsia="Times New Roman" w:hAnsi="Courier New" w:cs="Courier New"/>
+          <w:sz w:val="20"/>
+          <w:szCs w:val="20"/>
+          <w:lang w:eastAsia="en-IN"/>
+        </w:rPr>
+        <w:t>)</w:t>
+      </w:r>
+    </w:p>
+    <w:p>
+      <w:pPr>
+        <w:tabs>
+          <w:tab w:val="left" w:pos="916"/>
+          <w:tab w:val="left" w:pos="1832"/>
+          <w:tab w:val="left" w:pos="2748"/>
+          <w:tab w:val="left" w:pos="3664"/>
+          <w:tab w:val="left" w:pos="4580"/>
+          <w:tab w:val="left" w:pos="5496"/>
+          <w:tab w:val="left" w:pos="6412"/>
+          <w:tab w:val="left" w:pos="7328"/>
+          <w:tab w:val="left" w:pos="8244"/>
+          <w:tab w:val="left" w:pos="9160"/>
+          <w:tab w:val="left" w:pos="10076"/>
+          <w:tab w:val="left" w:pos="10992"/>
+          <w:tab w:val="left" w:pos="11908"/>
+          <w:tab w:val="left" w:pos="12824"/>
+          <w:tab w:val="left" w:pos="13740"/>
+          <w:tab w:val="left" w:pos="14656"/>
+        </w:tabs>
+        <w:spacing w:after="0" w:line="240" w:lineRule="auto"/>
+        <w:rPr>
+          <w:rFonts w:ascii="Courier New" w:eastAsia="Times New Roman" w:hAnsi="Courier New" w:cs="Courier New"/>
+          <w:sz w:val="20"/>
+          <w:szCs w:val="20"/>
+          <w:lang w:eastAsia="en-IN"/>
+        </w:rPr>
+      </w:pPr>
+      <w:proofErr w:type="spellStart"/>
+      <w:r>
+        <w:rPr>
+          <w:rFonts w:ascii="Courier New" w:eastAsia="Times New Roman" w:hAnsi="Courier New" w:cs="Courier New"/>
+          <w:sz w:val="20"/>
+          <w:szCs w:val="20"/>
+          <w:lang w:eastAsia="en-IN"/>
+        </w:rPr>
+        <w:t>col_plot</w:t>
+      </w:r>
+      <w:proofErr w:type="spellEnd"/>
+      <w:r>
+        <w:rPr>
+          <w:rFonts w:ascii="Courier New" w:eastAsia="Times New Roman" w:hAnsi="Courier New" w:cs="Courier New"/>
+          <w:sz w:val="20"/>
+          <w:szCs w:val="20"/>
+          <w:lang w:eastAsia="en-IN"/>
+        </w:rPr>
+        <w:t xml:space="preserve"> &lt;- </w:t>
+      </w:r>
+      <w:proofErr w:type="spellStart"/>
+      <w:r>
+        <w:rPr>
+          <w:rFonts w:ascii="Courier New" w:eastAsia="Times New Roman" w:hAnsi="Courier New" w:cs="Courier New"/>
+          <w:sz w:val="20"/>
+          <w:szCs w:val="20"/>
+          <w:lang w:eastAsia="en-IN"/>
+        </w:rPr>
+        <w:t>ggplot</w:t>
+      </w:r>
+      <w:proofErr w:type="spellEnd"/>
+      <w:r>
+        <w:rPr>
+          <w:rFonts w:ascii="Courier New" w:eastAsia="Times New Roman" w:hAnsi="Courier New" w:cs="Courier New"/>
+          <w:sz w:val="20"/>
+          <w:szCs w:val="20"/>
+          <w:lang w:eastAsia="en-IN"/>
+        </w:rPr>
+        <w:t>(</w:t>
+      </w:r>
+      <w:proofErr w:type="spellStart"/>
+      <w:r>
+        <w:rPr>
+          <w:rFonts w:ascii="Courier New" w:eastAsia="Times New Roman" w:hAnsi="Courier New" w:cs="Courier New"/>
+          <w:sz w:val="20"/>
+          <w:szCs w:val="20"/>
+          <w:lang w:eastAsia="en-IN"/>
+        </w:rPr>
+        <w:t>mtcars</w:t>
+      </w:r>
+      <w:proofErr w:type="spellEnd"/>
+      <w:r>
+        <w:rPr>
+          <w:rFonts w:ascii="Courier New" w:eastAsia="Times New Roman" w:hAnsi="Courier New" w:cs="Courier New"/>
+          <w:sz w:val="20"/>
+          <w:szCs w:val="20"/>
+          <w:lang w:eastAsia="en-IN"/>
+        </w:rPr>
+        <w:t xml:space="preserve">, </w:t>
+      </w:r>
+      <w:proofErr w:type="spellStart"/>
+      <w:r>
+        <w:rPr>
+          <w:rFonts w:ascii="Courier New" w:eastAsia="Times New Roman" w:hAnsi="Courier New" w:cs="Courier New"/>
+          <w:sz w:val="20"/>
+          <w:szCs w:val="20"/>
+          <w:lang w:eastAsia="en-IN"/>
+        </w:rPr>
+        <w:t>aes</w:t>
+      </w:r>
+      <w:proofErr w:type="spellEnd"/>
+      <w:r>
+        <w:rPr>
+          <w:rFonts w:ascii="Courier New" w:eastAsia="Times New Roman" w:hAnsi="Courier New" w:cs="Courier New"/>
+          <w:sz w:val="20"/>
+          <w:szCs w:val="20"/>
+          <w:lang w:eastAsia="en-IN"/>
+        </w:rPr>
+        <w:t xml:space="preserve">(mpg, drat, </w:t>
+      </w:r>
+      <w:proofErr w:type="spellStart"/>
+      <w:r>
+        <w:rPr>
+          <w:rFonts w:ascii="Courier New" w:eastAsia="Times New Roman" w:hAnsi="Courier New" w:cs="Courier New"/>
+          <w:sz w:val="20"/>
+          <w:szCs w:val="20"/>
+          <w:lang w:eastAsia="en-IN"/>
+        </w:rPr>
+        <w:t>color</w:t>
+      </w:r>
+      <w:proofErr w:type="spellEnd"/>
+      <w:r>
+        <w:rPr>
+          <w:rFonts w:ascii="Courier New" w:eastAsia="Times New Roman" w:hAnsi="Courier New" w:cs="Courier New"/>
+          <w:sz w:val="20"/>
+          <w:szCs w:val="20"/>
+          <w:lang w:eastAsia="en-IN"/>
+        </w:rPr>
+        <w:t xml:space="preserve"> = </w:t>
+      </w:r>
+      <w:proofErr w:type="spellStart"/>
+      <w:r>
+        <w:rPr>
+          <w:rFonts w:ascii="Courier New" w:eastAsia="Times New Roman" w:hAnsi="Courier New" w:cs="Courier New"/>
+          <w:sz w:val="20"/>
+          <w:szCs w:val="20"/>
+          <w:lang w:eastAsia="en-IN"/>
+        </w:rPr>
+        <w:t>cyl</w:t>
+      </w:r>
+      <w:proofErr w:type="spellEnd"/>
+      <w:r>
+        <w:rPr>
+          <w:rFonts w:ascii="Courier New" w:eastAsia="Times New Roman" w:hAnsi="Courier New" w:cs="Courier New"/>
+          <w:sz w:val="20"/>
+          <w:szCs w:val="20"/>
+          <w:lang w:eastAsia="en-IN"/>
+        </w:rPr>
+        <w:t>)) +</w:t>
+      </w:r>
+    </w:p>
+    <w:p>
+      <w:pPr>
+        <w:tabs>
+          <w:tab w:val="left" w:pos="916"/>
+          <w:tab w:val="left" w:pos="1832"/>
+          <w:tab w:val="left" w:pos="2748"/>
+          <w:tab w:val="left" w:pos="3664"/>
+          <w:tab w:val="left" w:pos="4580"/>
+          <w:tab w:val="left" w:pos="5496"/>
+          <w:tab w:val="left" w:pos="6412"/>
+          <w:tab w:val="left" w:pos="7328"/>
+          <w:tab w:val="left" w:pos="8244"/>
+          <w:tab w:val="left" w:pos="9160"/>
+          <w:tab w:val="left" w:pos="10076"/>
+          <w:tab w:val="left" w:pos="10992"/>
+          <w:tab w:val="left" w:pos="11908"/>
+          <w:tab w:val="left" w:pos="12824"/>
+          <w:tab w:val="left" w:pos="13740"/>
+          <w:tab w:val="left" w:pos="14656"/>
+        </w:tabs>
+        <w:spacing w:after="0" w:line="240" w:lineRule="auto"/>
+        <w:rPr>
+          <w:rFonts w:ascii="Courier New" w:eastAsia="Times New Roman" w:hAnsi="Courier New" w:cs="Courier New"/>
+          <w:sz w:val="20"/>
+          <w:szCs w:val="20"/>
+          <w:lang w:eastAsia="en-IN"/>
+        </w:rPr>
+      </w:pPr>
+      <w:r>
+        <w:rPr>
+          <w:rFonts w:ascii="Courier New" w:eastAsia="Times New Roman" w:hAnsi="Courier New" w:cs="Courier New"/>
+          <w:sz w:val="20"/>
+          <w:szCs w:val="20"/>
+          <w:lang w:eastAsia="en-IN"/>
+        </w:rPr>
+        <w:t xml:space="preserve">  </w:t>
+      </w:r>
+      <w:proofErr w:type="spellStart"/>
+      <w:r>
+        <w:rPr>
+          <w:rFonts w:ascii="Courier New" w:eastAsia="Times New Roman" w:hAnsi="Courier New" w:cs="Courier New"/>
+          <w:sz w:val="20"/>
+          <w:szCs w:val="20"/>
+          <w:lang w:eastAsia="en-IN"/>
+        </w:rPr>
+        <w:t>geom_point</w:t>
+      </w:r>
+      <w:proofErr w:type="spellEnd"/>
+      <w:r>
+        <w:rPr>
+          <w:rFonts w:ascii="Courier New" w:eastAsia="Times New Roman" w:hAnsi="Courier New" w:cs="Courier New"/>
+          <w:sz w:val="20"/>
+          <w:szCs w:val="20"/>
+          <w:lang w:eastAsia="en-IN"/>
+        </w:rPr>
+        <w:t xml:space="preserve">(size = 4) </w:t>
+      </w:r>
+    </w:p>
+    <w:p>
+      <w:pPr>
+        <w:tabs>
+          <w:tab w:val="left" w:pos="916"/>
+          <w:tab w:val="left" w:pos="1832"/>
+          <w:tab w:val="left" w:pos="2748"/>
+          <w:tab w:val="left" w:pos="3664"/>
+          <w:tab w:val="left" w:pos="4580"/>
+          <w:tab w:val="left" w:pos="5496"/>
+          <w:tab w:val="left" w:pos="6412"/>
+          <w:tab w:val="left" w:pos="7328"/>
+          <w:tab w:val="left" w:pos="8244"/>
+          <w:tab w:val="left" w:pos="9160"/>
+          <w:tab w:val="left" w:pos="10076"/>
+          <w:tab w:val="left" w:pos="10992"/>
+          <w:tab w:val="left" w:pos="11908"/>
+          <w:tab w:val="left" w:pos="12824"/>
+          <w:tab w:val="left" w:pos="13740"/>
+          <w:tab w:val="left" w:pos="14656"/>
+        </w:tabs>
+        <w:spacing w:after="0" w:line="240" w:lineRule="auto"/>
+        <w:rPr>
+          <w:rFonts w:ascii="Courier New" w:eastAsia="Times New Roman" w:hAnsi="Courier New" w:cs="Courier New"/>
+          <w:sz w:val="20"/>
+          <w:szCs w:val="20"/>
+          <w:lang w:eastAsia="en-IN"/>
+        </w:rPr>
+      </w:pPr>
+      <w:proofErr w:type="spellStart"/>
+      <w:r>
+        <w:rPr>
+          <w:rFonts w:ascii="Courier New" w:eastAsia="Times New Roman" w:hAnsi="Courier New" w:cs="Courier New"/>
+          <w:sz w:val="20"/>
+          <w:szCs w:val="20"/>
+          <w:lang w:eastAsia="en-IN"/>
+        </w:rPr>
+        <w:t>col_plot</w:t>
+      </w:r>
+      <w:proofErr w:type="spellEnd"/>
+      <w:r>
+        <w:rPr>
+          <w:rFonts w:ascii="Courier New" w:eastAsia="Times New Roman" w:hAnsi="Courier New" w:cs="Courier New"/>
+          <w:sz w:val="20"/>
+          <w:szCs w:val="20"/>
+          <w:lang w:eastAsia="en-IN"/>
+        </w:rPr>
+        <w:t xml:space="preserve"> + </w:t>
+      </w:r>
+      <w:proofErr w:type="spellStart"/>
+      <w:r>
+        <w:rPr>
+          <w:rFonts w:ascii="Courier New" w:eastAsia="Times New Roman" w:hAnsi="Courier New" w:cs="Courier New"/>
+          <w:sz w:val="20"/>
+          <w:szCs w:val="20"/>
+          <w:lang w:eastAsia="en-IN"/>
+        </w:rPr>
+        <w:t>mycols_color</w:t>
+      </w:r>
+      <w:proofErr w:type="spellEnd"/>
+      <w:r>
+        <w:rPr>
+          <w:rFonts w:ascii="Courier New" w:eastAsia="Times New Roman" w:hAnsi="Courier New" w:cs="Courier New"/>
+          <w:sz w:val="20"/>
+          <w:szCs w:val="20"/>
+          <w:lang w:eastAsia="en-IN"/>
+        </w:rPr>
+        <w:t>()</w:t>
+      </w:r>
+    </w:p>
+    <w:p>
+      <w:pPr>
+        <w:spacing w:before="100" w:beforeAutospacing="1" w:after="100" w:afterAutospacing="1" w:line="240" w:lineRule="auto"/>
+        <w:rPr>
+          <w:rFonts w:ascii="Times New Roman" w:eastAsia="Times New Roman" w:hAnsi="Times New Roman" w:cs="Times New Roman"/>
+          <w:sz w:val="20"/>
+          <w:szCs w:val="20"/>
+          <w:lang w:eastAsia="en-IN"/>
+        </w:rPr>
+      </w:pPr>
+      <w:r>
+        <w:rPr>
+          <w:rFonts w:ascii="Times New Roman" w:eastAsia="Times New Roman" w:hAnsi="Times New Roman" w:cs="Times New Roman"/>
+          <w:noProof/>
+          <w:sz w:val="20"/>
+          <w:szCs w:val="20"/>
+          <w:lang w:eastAsia="en-IN"/>
+        </w:rPr>
+        <w:drawing>
+          <wp:inline distT="0" distB="0" distL="0" distR="0" wp14:anchorId="53531FCB" wp14:editId="36F79194">
+            <wp:extent cx="4335780" cy="4335780"/>
+            <wp:effectExtent l="0" t="0" r="7620" b="7620"/>
+            <wp:docPr id="9" name="Picture 9" descr="plot of chunk unnamed-chunk-3"/>
+            <wp:cNvGraphicFramePr>
+              <a:graphicFrameLocks xmlns:a="http://schemas.openxmlformats.org/drawingml/2006/main" noChangeAspect="1"/>
+            </wp:cNvGraphicFramePr>
+            <a:graphic xmlns:a="http://schemas.openxmlformats.org/drawingml/2006/main">
+              <a:graphicData uri="http://schemas.openxmlformats.org/drawingml/2006/picture">
+                <pic:pic xmlns:pic="http://schemas.openxmlformats.org/drawingml/2006/picture">
+                  <pic:nvPicPr>
+                    <pic:cNvPr id="0" name="Picture 9" descr="plot of chunk unnamed-chunk-3"/>
+                    <pic:cNvPicPr>
+                      <a:picLocks noChangeAspect="1" noChangeArrowheads="1"/>
+                    </pic:cNvPicPr>
+                  </pic:nvPicPr>
+                  <pic:blipFill>
+                    <a:blip r:embed="rId5">
+                      <a:extLst>
+                        <a:ext uri="{28A0092B-C50C-407E-A947-70E740481C1C}">
+                          <a14:useLocalDpi xmlns:a14="http://schemas.microsoft.com/office/drawing/2010/main" val="0"/>
+                        </a:ext>
+                      </a:extLst>
+                    </a:blip>
+                    <a:srcRect/>
+                    <a:stretch>
+                      <a:fillRect/>
+                    </a:stretch>
+                  </pic:blipFill>
+                  <pic:spPr bwMode="auto">
+                    <a:xfrm>
+                      <a:off x="0" y="0"/>
+                      <a:ext cx="4335780" cy="4335780"/>
+                    </a:xfrm>
+                    <a:prstGeom prst="rect">
+                      <a:avLst/>
+                    </a:prstGeom>
+                    <a:noFill/>
+                    <a:ln>
+                      <a:noFill/>
+                    </a:ln>
+                  </pic:spPr>
+                </pic:pic>
+              </a:graphicData>
+            </a:graphic>
+          </wp:inline>
+        </w:drawing>
+      </w:r>
+    </w:p>
+    <w:p>
+      <w:pPr>
+        <w:tabs>
+          <w:tab w:val="left" w:pos="916"/>
+          <w:tab w:val="left" w:pos="1832"/>
+          <w:tab w:val="left" w:pos="2748"/>
+          <w:tab w:val="left" w:pos="3664"/>
+          <w:tab w:val="left" w:pos="4580"/>
+          <w:tab w:val="left" w:pos="5496"/>
+          <w:tab w:val="left" w:pos="6412"/>
+          <w:tab w:val="left" w:pos="7328"/>
+          <w:tab w:val="left" w:pos="8244"/>
+          <w:tab w:val="left" w:pos="9160"/>
+          <w:tab w:val="left" w:pos="10076"/>
+          <w:tab w:val="left" w:pos="10992"/>
+          <w:tab w:val="left" w:pos="11908"/>
+          <w:tab w:val="left" w:pos="12824"/>
+          <w:tab w:val="left" w:pos="13740"/>
+          <w:tab w:val="left" w:pos="14656"/>
+        </w:tabs>
+        <w:spacing w:after="0" w:line="240" w:lineRule="auto"/>
+        <w:rPr>
+          <w:rFonts w:ascii="Courier New" w:eastAsia="Times New Roman" w:hAnsi="Courier New" w:cs="Courier New"/>
+          <w:sz w:val="20"/>
+          <w:szCs w:val="20"/>
+          <w:lang w:eastAsia="en-IN"/>
+        </w:rPr>
+      </w:pPr>
+      <w:proofErr w:type="spellStart"/>
+      <w:r>
+        <w:rPr>
+          <w:rFonts w:ascii="Courier New" w:eastAsia="Times New Roman" w:hAnsi="Courier New" w:cs="Courier New"/>
+          <w:sz w:val="20"/>
+          <w:szCs w:val="20"/>
+          <w:lang w:eastAsia="en-IN"/>
+        </w:rPr>
+        <w:t>fill_plot</w:t>
+      </w:r>
+      <w:proofErr w:type="spellEnd"/>
+      <w:r>
+        <w:rPr>
+          <w:rFonts w:ascii="Courier New" w:eastAsia="Times New Roman" w:hAnsi="Courier New" w:cs="Courier New"/>
+          <w:sz w:val="20"/>
+          <w:szCs w:val="20"/>
+          <w:lang w:eastAsia="en-IN"/>
+        </w:rPr>
+        <w:t xml:space="preserve"> &lt;- </w:t>
+      </w:r>
+      <w:proofErr w:type="spellStart"/>
+      <w:r>
+        <w:rPr>
+          <w:rFonts w:ascii="Courier New" w:eastAsia="Times New Roman" w:hAnsi="Courier New" w:cs="Courier New"/>
+          <w:sz w:val="20"/>
+          <w:szCs w:val="20"/>
+          <w:lang w:eastAsia="en-IN"/>
+        </w:rPr>
+        <w:t>ggplot</w:t>
+      </w:r>
+      <w:proofErr w:type="spellEnd"/>
+      <w:r>
+        <w:rPr>
+          <w:rFonts w:ascii="Courier New" w:eastAsia="Times New Roman" w:hAnsi="Courier New" w:cs="Courier New"/>
+          <w:sz w:val="20"/>
+          <w:szCs w:val="20"/>
+          <w:lang w:eastAsia="en-IN"/>
+        </w:rPr>
+        <w:t>(</w:t>
+      </w:r>
+      <w:proofErr w:type="spellStart"/>
+      <w:r>
+        <w:rPr>
+          <w:rFonts w:ascii="Courier New" w:eastAsia="Times New Roman" w:hAnsi="Courier New" w:cs="Courier New"/>
+          <w:sz w:val="20"/>
+          <w:szCs w:val="20"/>
+          <w:lang w:eastAsia="en-IN"/>
+        </w:rPr>
+        <w:t>mtcars</w:t>
+      </w:r>
+      <w:proofErr w:type="spellEnd"/>
+      <w:r>
+        <w:rPr>
+          <w:rFonts w:ascii="Courier New" w:eastAsia="Times New Roman" w:hAnsi="Courier New" w:cs="Courier New"/>
+          <w:sz w:val="20"/>
+          <w:szCs w:val="20"/>
+          <w:lang w:eastAsia="en-IN"/>
+        </w:rPr>
+        <w:t xml:space="preserve">, </w:t>
+      </w:r>
+      <w:proofErr w:type="spellStart"/>
+      <w:r>
+        <w:rPr>
+          <w:rFonts w:ascii="Courier New" w:eastAsia="Times New Roman" w:hAnsi="Courier New" w:cs="Courier New"/>
+          <w:sz w:val="20"/>
+          <w:szCs w:val="20"/>
+          <w:lang w:eastAsia="en-IN"/>
+        </w:rPr>
+        <w:t>aes</w:t>
+      </w:r>
+      <w:proofErr w:type="spellEnd"/>
+      <w:r>
+        <w:rPr>
+          <w:rFonts w:ascii="Courier New" w:eastAsia="Times New Roman" w:hAnsi="Courier New" w:cs="Courier New"/>
+          <w:sz w:val="20"/>
+          <w:szCs w:val="20"/>
+          <w:lang w:eastAsia="en-IN"/>
+        </w:rPr>
+        <w:t>(</w:t>
+      </w:r>
+      <w:proofErr w:type="spellStart"/>
+      <w:r>
+        <w:rPr>
+          <w:rFonts w:ascii="Courier New" w:eastAsia="Times New Roman" w:hAnsi="Courier New" w:cs="Courier New"/>
+          <w:sz w:val="20"/>
+          <w:szCs w:val="20"/>
+          <w:lang w:eastAsia="en-IN"/>
+        </w:rPr>
+        <w:t>cyl</w:t>
+      </w:r>
+      <w:proofErr w:type="spellEnd"/>
+      <w:r>
+        <w:rPr>
+          <w:rFonts w:ascii="Courier New" w:eastAsia="Times New Roman" w:hAnsi="Courier New" w:cs="Courier New"/>
+          <w:sz w:val="20"/>
+          <w:szCs w:val="20"/>
+          <w:lang w:eastAsia="en-IN"/>
+        </w:rPr>
+        <w:t xml:space="preserve">, fill = </w:t>
+      </w:r>
+      <w:proofErr w:type="spellStart"/>
+      <w:r>
+        <w:rPr>
+          <w:rFonts w:ascii="Courier New" w:eastAsia="Times New Roman" w:hAnsi="Courier New" w:cs="Courier New"/>
+          <w:sz w:val="20"/>
+          <w:szCs w:val="20"/>
+          <w:lang w:eastAsia="en-IN"/>
+        </w:rPr>
+        <w:t>cyl</w:t>
+      </w:r>
+      <w:proofErr w:type="spellEnd"/>
+      <w:r>
+        <w:rPr>
+          <w:rFonts w:ascii="Courier New" w:eastAsia="Times New Roman" w:hAnsi="Courier New" w:cs="Courier New"/>
+          <w:sz w:val="20"/>
+          <w:szCs w:val="20"/>
+          <w:lang w:eastAsia="en-IN"/>
+        </w:rPr>
+        <w:t xml:space="preserve">)) + </w:t>
+      </w:r>
+    </w:p>
+    <w:p>
+      <w:pPr>
+        <w:tabs>
+          <w:tab w:val="left" w:pos="916"/>
+          <w:tab w:val="left" w:pos="1832"/>
+          <w:tab w:val="left" w:pos="2748"/>
+          <w:tab w:val="left" w:pos="3664"/>
+          <w:tab w:val="left" w:pos="4580"/>
+          <w:tab w:val="left" w:pos="5496"/>
+          <w:tab w:val="left" w:pos="6412"/>
+          <w:tab w:val="left" w:pos="7328"/>
+          <w:tab w:val="left" w:pos="8244"/>
+          <w:tab w:val="left" w:pos="9160"/>
+          <w:tab w:val="left" w:pos="10076"/>
+          <w:tab w:val="left" w:pos="10992"/>
+          <w:tab w:val="left" w:pos="11908"/>
+          <w:tab w:val="left" w:pos="12824"/>
+          <w:tab w:val="left" w:pos="13740"/>
+          <w:tab w:val="left" w:pos="14656"/>
+        </w:tabs>
+        <w:spacing w:after="0" w:line="240" w:lineRule="auto"/>
+        <w:rPr>
+          <w:rFonts w:ascii="Courier New" w:eastAsia="Times New Roman" w:hAnsi="Courier New" w:cs="Courier New"/>
+          <w:sz w:val="20"/>
+          <w:szCs w:val="20"/>
+          <w:lang w:eastAsia="en-IN"/>
+        </w:rPr>
+      </w:pPr>
+      <w:r>
+        <w:rPr>
+          <w:rFonts w:ascii="Courier New" w:eastAsia="Times New Roman" w:hAnsi="Courier New" w:cs="Courier New"/>
+          <w:sz w:val="20"/>
+          <w:szCs w:val="20"/>
+          <w:lang w:eastAsia="en-IN"/>
+        </w:rPr>
+        <w:t xml:space="preserve">  </w:t>
+      </w:r>
+      <w:proofErr w:type="spellStart"/>
+      <w:r>
+        <w:rPr>
+          <w:rFonts w:ascii="Courier New" w:eastAsia="Times New Roman" w:hAnsi="Courier New" w:cs="Courier New"/>
+          <w:sz w:val="20"/>
+          <w:szCs w:val="20"/>
+          <w:lang w:eastAsia="en-IN"/>
+        </w:rPr>
+        <w:t>geom_bar</w:t>
+      </w:r>
+      <w:proofErr w:type="spellEnd"/>
+      <w:r>
+        <w:rPr>
+          <w:rFonts w:ascii="Courier New" w:eastAsia="Times New Roman" w:hAnsi="Courier New" w:cs="Courier New"/>
+          <w:sz w:val="20"/>
+          <w:szCs w:val="20"/>
+          <w:lang w:eastAsia="en-IN"/>
+        </w:rPr>
+        <w:t>()</w:t>
+      </w:r>
+    </w:p>
+    <w:p>
+      <w:pPr>
+        <w:tabs>
+          <w:tab w:val="left" w:pos="916"/>
+          <w:tab w:val="left" w:pos="1832"/>
+          <w:tab w:val="left" w:pos="2748"/>
+          <w:tab w:val="left" w:pos="3664"/>
+          <w:tab w:val="left" w:pos="4580"/>
+          <w:tab w:val="left" w:pos="5496"/>
+          <w:tab w:val="left" w:pos="6412"/>
+          <w:tab w:val="left" w:pos="7328"/>
+          <w:tab w:val="left" w:pos="8244"/>
+          <w:tab w:val="left" w:pos="9160"/>
+          <w:tab w:val="left" w:pos="10076"/>
+          <w:tab w:val="left" w:pos="10992"/>
+          <w:tab w:val="left" w:pos="11908"/>
+          <w:tab w:val="left" w:pos="12824"/>
+          <w:tab w:val="left" w:pos="13740"/>
+          <w:tab w:val="left" w:pos="14656"/>
+        </w:tabs>
+        <w:spacing w:after="0" w:line="240" w:lineRule="auto"/>
+        <w:rPr>
+          <w:rFonts w:ascii="Courier New" w:eastAsia="Times New Roman" w:hAnsi="Courier New" w:cs="Courier New"/>
+          <w:sz w:val="20"/>
+          <w:szCs w:val="20"/>
+          <w:lang w:eastAsia="en-IN"/>
+        </w:rPr>
+      </w:pPr>
+      <w:proofErr w:type="spellStart"/>
+      <w:r>
+        <w:rPr>
+          <w:rFonts w:ascii="Courier New" w:eastAsia="Times New Roman" w:hAnsi="Courier New" w:cs="Courier New"/>
+          <w:sz w:val="20"/>
+          <w:szCs w:val="20"/>
+          <w:lang w:eastAsia="en-IN"/>
+        </w:rPr>
+        <w:t>fill_plot</w:t>
+      </w:r>
+      <w:proofErr w:type="spellEnd"/>
+      <w:r>
+        <w:rPr>
+          <w:rFonts w:ascii="Courier New" w:eastAsia="Times New Roman" w:hAnsi="Courier New" w:cs="Courier New"/>
+          <w:sz w:val="20"/>
+          <w:szCs w:val="20"/>
+          <w:lang w:eastAsia="en-IN"/>
+        </w:rPr>
+        <w:t xml:space="preserve"> + </w:t>
+      </w:r>
+      <w:proofErr w:type="spellStart"/>
+      <w:r>
+        <w:rPr>
+          <w:rFonts w:ascii="Courier New" w:eastAsia="Times New Roman" w:hAnsi="Courier New" w:cs="Courier New"/>
+          <w:sz w:val="20"/>
+          <w:szCs w:val="20"/>
+          <w:lang w:eastAsia="en-IN"/>
+        </w:rPr>
+        <w:t>mycols_fill</w:t>
+      </w:r>
+      <w:proofErr w:type="spellEnd"/>
+      <w:r>
+        <w:rPr>
+          <w:rFonts w:ascii="Courier New" w:eastAsia="Times New Roman" w:hAnsi="Courier New" w:cs="Courier New"/>
+          <w:sz w:val="20"/>
+          <w:szCs w:val="20"/>
+          <w:lang w:eastAsia="en-IN"/>
+        </w:rPr>
+        <w:t>()</w:t>
+      </w:r>
+    </w:p>
+    <w:p>
+      <w:pPr>
+        <w:spacing w:before="100" w:beforeAutospacing="1" w:after="100" w:afterAutospacing="1" w:line="240" w:lineRule="auto"/>
+        <w:rPr>
+          <w:rFonts w:ascii="Times New Roman" w:eastAsia="Times New Roman" w:hAnsi="Times New Roman" w:cs="Times New Roman"/>
+          <w:sz w:val="20"/>
+          <w:szCs w:val="20"/>
+          <w:lang w:eastAsia="en-IN"/>
+        </w:rPr>
+      </w:pPr>
+      <w:r>
+        <w:rPr>
+          <w:rFonts w:ascii="Times New Roman" w:eastAsia="Times New Roman" w:hAnsi="Times New Roman" w:cs="Times New Roman"/>
+          <w:noProof/>
+          <w:sz w:val="20"/>
+          <w:szCs w:val="20"/>
+          <w:lang w:eastAsia="en-IN"/>
+        </w:rPr>
+        <w:lastRenderedPageBreak/>
+        <w:drawing>
+          <wp:inline distT="0" distB="0" distL="0" distR="0" wp14:anchorId="5298A4A5" wp14:editId="44F12B87">
+            <wp:extent cx="4335780" cy="4335780"/>
+            <wp:effectExtent l="0" t="0" r="7620" b="7620"/>
+            <wp:docPr id="10" name="Picture 10" descr="plot of chunk unnamed-chunk-3"/>
+            <wp:cNvGraphicFramePr>
+              <a:graphicFrameLocks xmlns:a="http://schemas.openxmlformats.org/drawingml/2006/main" noChangeAspect="1"/>
+            </wp:cNvGraphicFramePr>
+            <a:graphic xmlns:a="http://schemas.openxmlformats.org/drawingml/2006/main">
+              <a:graphicData uri="http://schemas.openxmlformats.org/drawingml/2006/picture">
+                <pic:pic xmlns:pic="http://schemas.openxmlformats.org/drawingml/2006/picture">
+                  <pic:nvPicPr>
+                    <pic:cNvPr id="0" name="Picture 10" descr="plot of chunk unnamed-chunk-3"/>
+                    <pic:cNvPicPr>
+                      <a:picLocks noChangeAspect="1" noChangeArrowheads="1"/>
+                    </pic:cNvPicPr>
+                  </pic:nvPicPr>
+                  <pic:blipFill>
+                    <a:blip r:embed="rId6">
+                      <a:extLst>
+                        <a:ext uri="{28A0092B-C50C-407E-A947-70E740481C1C}">
+                          <a14:useLocalDpi xmlns:a14="http://schemas.microsoft.com/office/drawing/2010/main" val="0"/>
+                        </a:ext>
+                      </a:extLst>
+                    </a:blip>
+                    <a:srcRect/>
+                    <a:stretch>
+                      <a:fillRect/>
+                    </a:stretch>
+                  </pic:blipFill>
+                  <pic:spPr bwMode="auto">
+                    <a:xfrm>
+                      <a:off x="0" y="0"/>
+                      <a:ext cx="4335780" cy="4335780"/>
+                    </a:xfrm>
+                    <a:prstGeom prst="rect">
+                      <a:avLst/>
+                    </a:prstGeom>
+                    <a:noFill/>
+                    <a:ln>
+                      <a:noFill/>
+                    </a:ln>
+                  </pic:spPr>
+                </pic:pic>
+              </a:graphicData>
+            </a:graphic>
+          </wp:inline>
+        </w:drawing>
+      </w:r>
+    </w:p>
+    <w:p>
+      <w:pPr>
+        <w:spacing w:before="100" w:beforeAutospacing="1" w:after="100" w:afterAutospacing="1" w:line="240" w:lineRule="auto"/>
+        <w:rPr>
+          <w:rFonts w:ascii="Times New Roman" w:eastAsia="Times New Roman" w:hAnsi="Times New Roman" w:cs="Times New Roman"/>
+          <w:sz w:val="20"/>
+          <w:szCs w:val="20"/>
+          <w:lang w:eastAsia="en-IN"/>
+        </w:rPr>
+      </w:pPr>
+      <w:r>
+        <w:rPr>
+          <w:rFonts w:ascii="Times New Roman" w:eastAsia="Times New Roman" w:hAnsi="Times New Roman" w:cs="Times New Roman"/>
+          <w:sz w:val="20"/>
+          <w:szCs w:val="20"/>
+          <w:lang w:eastAsia="en-IN"/>
+        </w:rPr>
+        <w:t xml:space="preserve">Now, I said I expanded the </w:t>
+      </w:r>
+      <w:proofErr w:type="spellStart"/>
+      <w:r>
+        <w:rPr>
+          <w:rFonts w:ascii="Courier New" w:eastAsia="Times New Roman" w:hAnsi="Courier New" w:cs="Courier New"/>
+          <w:sz w:val="20"/>
+          <w:szCs w:val="20"/>
+          <w:lang w:eastAsia="en-IN"/>
+        </w:rPr>
+        <w:t>ochRe</w:t>
+      </w:r>
+      <w:proofErr w:type="spellEnd"/>
+      <w:r>
+        <w:rPr>
+          <w:rFonts w:ascii="Times New Roman" w:eastAsia="Times New Roman" w:hAnsi="Times New Roman" w:cs="Times New Roman"/>
+          <w:sz w:val="20"/>
+          <w:szCs w:val="20"/>
+          <w:lang w:eastAsia="en-IN"/>
+        </w:rPr>
+        <w:t xml:space="preserve"> code a bit. The function </w:t>
+      </w:r>
+      <w:proofErr w:type="spellStart"/>
+      <w:r>
+        <w:rPr>
+          <w:rFonts w:ascii="Courier New" w:eastAsia="Times New Roman" w:hAnsi="Courier New" w:cs="Courier New"/>
+          <w:sz w:val="20"/>
+          <w:szCs w:val="20"/>
+          <w:lang w:eastAsia="en-IN"/>
+        </w:rPr>
+        <w:t>get_hex</w:t>
+      </w:r>
+      <w:proofErr w:type="spellEnd"/>
+      <w:r>
+        <w:rPr>
+          <w:rFonts w:ascii="Times New Roman" w:eastAsia="Times New Roman" w:hAnsi="Times New Roman" w:cs="Times New Roman"/>
+          <w:sz w:val="20"/>
+          <w:szCs w:val="20"/>
+          <w:lang w:eastAsia="en-IN"/>
+        </w:rPr>
+        <w:t xml:space="preserve"> will</w:t>
+      </w:r>
+      <w:r>
+        <w:rPr>
+          <w:rFonts w:ascii="Times New Roman" w:eastAsia="Times New Roman" w:hAnsi="Times New Roman" w:cs="Times New Roman"/>
+          <w:sz w:val="20"/>
+          <w:szCs w:val="20"/>
+          <w:lang w:eastAsia="en-IN"/>
+        </w:rPr>
+        <w:br/>
+        <w:t>produce a function that will return a function in which you can directly return</w:t>
+      </w:r>
+      <w:r>
+        <w:rPr>
+          <w:rFonts w:ascii="Times New Roman" w:eastAsia="Times New Roman" w:hAnsi="Times New Roman" w:cs="Times New Roman"/>
+          <w:sz w:val="20"/>
+          <w:szCs w:val="20"/>
+          <w:lang w:eastAsia="en-IN"/>
+        </w:rPr>
+        <w:br/>
+        <w:t xml:space="preserve">the hex code by typing its unquoted name. Handy if you want an exact </w:t>
+      </w:r>
+      <w:proofErr w:type="spellStart"/>
+      <w:r>
+        <w:rPr>
+          <w:rFonts w:ascii="Times New Roman" w:eastAsia="Times New Roman" w:hAnsi="Times New Roman" w:cs="Times New Roman"/>
+          <w:sz w:val="20"/>
+          <w:szCs w:val="20"/>
+          <w:lang w:eastAsia="en-IN"/>
+        </w:rPr>
+        <w:t>color</w:t>
+      </w:r>
+      <w:proofErr w:type="spellEnd"/>
+      <w:r>
+        <w:rPr>
+          <w:rFonts w:ascii="Times New Roman" w:eastAsia="Times New Roman" w:hAnsi="Times New Roman" w:cs="Times New Roman"/>
+          <w:sz w:val="20"/>
+          <w:szCs w:val="20"/>
+          <w:lang w:eastAsia="en-IN"/>
+        </w:rPr>
+        <w:t xml:space="preserve"> from</w:t>
+      </w:r>
+      <w:r>
+        <w:rPr>
+          <w:rFonts w:ascii="Times New Roman" w:eastAsia="Times New Roman" w:hAnsi="Times New Roman" w:cs="Times New Roman"/>
+          <w:sz w:val="20"/>
+          <w:szCs w:val="20"/>
+          <w:lang w:eastAsia="en-IN"/>
+        </w:rPr>
+        <w:br/>
+        <w:t xml:space="preserve">your palette. </w:t>
+      </w:r>
+      <w:proofErr w:type="spellStart"/>
+      <w:r>
+        <w:rPr>
+          <w:rFonts w:ascii="Times New Roman" w:eastAsia="Times New Roman" w:hAnsi="Times New Roman" w:cs="Times New Roman"/>
+          <w:sz w:val="20"/>
+          <w:szCs w:val="20"/>
+          <w:lang w:eastAsia="en-IN"/>
+        </w:rPr>
+        <w:t>Prerequisit</w:t>
+      </w:r>
+      <w:proofErr w:type="spellEnd"/>
+      <w:r>
+        <w:rPr>
+          <w:rFonts w:ascii="Times New Roman" w:eastAsia="Times New Roman" w:hAnsi="Times New Roman" w:cs="Times New Roman"/>
+          <w:sz w:val="20"/>
+          <w:szCs w:val="20"/>
+          <w:lang w:eastAsia="en-IN"/>
+        </w:rPr>
+        <w:t xml:space="preserve"> is that your palette is a named character vector.</w:t>
+      </w:r>
+    </w:p>
+    <w:p>
+      <w:pPr>
+        <w:tabs>
+          <w:tab w:val="left" w:pos="916"/>
+          <w:tab w:val="left" w:pos="1832"/>
+          <w:tab w:val="left" w:pos="2748"/>
+          <w:tab w:val="left" w:pos="3664"/>
+          <w:tab w:val="left" w:pos="4580"/>
+          <w:tab w:val="left" w:pos="5496"/>
+          <w:tab w:val="left" w:pos="6412"/>
+          <w:tab w:val="left" w:pos="7328"/>
+          <w:tab w:val="left" w:pos="8244"/>
+          <w:tab w:val="left" w:pos="9160"/>
+          <w:tab w:val="left" w:pos="10076"/>
+          <w:tab w:val="left" w:pos="10992"/>
+          <w:tab w:val="left" w:pos="11908"/>
+          <w:tab w:val="left" w:pos="12824"/>
+          <w:tab w:val="left" w:pos="13740"/>
+          <w:tab w:val="left" w:pos="14656"/>
+        </w:tabs>
+        <w:spacing w:after="0" w:line="240" w:lineRule="auto"/>
+        <w:rPr>
+          <w:rFonts w:ascii="Courier New" w:eastAsia="Times New Roman" w:hAnsi="Courier New" w:cs="Courier New"/>
+          <w:sz w:val="20"/>
+          <w:szCs w:val="20"/>
+          <w:lang w:eastAsia="en-IN"/>
+        </w:rPr>
+      </w:pPr>
+      <w:proofErr w:type="spellStart"/>
+      <w:r>
+        <w:rPr>
+          <w:rFonts w:ascii="Courier New" w:eastAsia="Times New Roman" w:hAnsi="Courier New" w:cs="Courier New"/>
+          <w:sz w:val="20"/>
+          <w:szCs w:val="20"/>
+          <w:lang w:eastAsia="en-IN"/>
+        </w:rPr>
+        <w:t>mycols_hex</w:t>
+      </w:r>
+      <w:proofErr w:type="spellEnd"/>
+      <w:r>
+        <w:rPr>
+          <w:rFonts w:ascii="Courier New" w:eastAsia="Times New Roman" w:hAnsi="Courier New" w:cs="Courier New"/>
+          <w:sz w:val="20"/>
+          <w:szCs w:val="20"/>
+          <w:lang w:eastAsia="en-IN"/>
+        </w:rPr>
+        <w:t xml:space="preserve"> &lt;- </w:t>
+      </w:r>
+      <w:proofErr w:type="spellStart"/>
+      <w:r>
+        <w:rPr>
+          <w:rFonts w:ascii="Courier New" w:eastAsia="Times New Roman" w:hAnsi="Courier New" w:cs="Courier New"/>
+          <w:sz w:val="20"/>
+          <w:szCs w:val="20"/>
+          <w:lang w:eastAsia="en-IN"/>
+        </w:rPr>
+        <w:t>get_hex</w:t>
+      </w:r>
+      <w:proofErr w:type="spellEnd"/>
+      <w:r>
+        <w:rPr>
+          <w:rFonts w:ascii="Courier New" w:eastAsia="Times New Roman" w:hAnsi="Courier New" w:cs="Courier New"/>
+          <w:sz w:val="20"/>
+          <w:szCs w:val="20"/>
+          <w:lang w:eastAsia="en-IN"/>
+        </w:rPr>
+        <w:t>(</w:t>
+      </w:r>
+      <w:proofErr w:type="spellStart"/>
+      <w:r>
+        <w:rPr>
+          <w:rFonts w:ascii="Courier New" w:eastAsia="Times New Roman" w:hAnsi="Courier New" w:cs="Courier New"/>
+          <w:sz w:val="20"/>
+          <w:szCs w:val="20"/>
+          <w:lang w:eastAsia="en-IN"/>
+        </w:rPr>
+        <w:t>mycols</w:t>
+      </w:r>
+      <w:proofErr w:type="spellEnd"/>
+      <w:r>
+        <w:rPr>
+          <w:rFonts w:ascii="Courier New" w:eastAsia="Times New Roman" w:hAnsi="Courier New" w:cs="Courier New"/>
+          <w:sz w:val="20"/>
+          <w:szCs w:val="20"/>
+          <w:lang w:eastAsia="en-IN"/>
+        </w:rPr>
+        <w:t>)</w:t>
+      </w:r>
+    </w:p>
+    <w:p>
+      <w:pPr>
+        <w:tabs>
+          <w:tab w:val="left" w:pos="916"/>
+          <w:tab w:val="left" w:pos="1832"/>
+          <w:tab w:val="left" w:pos="2748"/>
+          <w:tab w:val="left" w:pos="3664"/>
+          <w:tab w:val="left" w:pos="4580"/>
+          <w:tab w:val="left" w:pos="5496"/>
+          <w:tab w:val="left" w:pos="6412"/>
+          <w:tab w:val="left" w:pos="7328"/>
+          <w:tab w:val="left" w:pos="8244"/>
+          <w:tab w:val="left" w:pos="9160"/>
+          <w:tab w:val="left" w:pos="10076"/>
+          <w:tab w:val="left" w:pos="10992"/>
+          <w:tab w:val="left" w:pos="11908"/>
+          <w:tab w:val="left" w:pos="12824"/>
+          <w:tab w:val="left" w:pos="13740"/>
+          <w:tab w:val="left" w:pos="14656"/>
+        </w:tabs>
+        <w:spacing w:after="0" w:line="240" w:lineRule="auto"/>
+        <w:rPr>
+          <w:rFonts w:ascii="Courier New" w:eastAsia="Times New Roman" w:hAnsi="Courier New" w:cs="Courier New"/>
+          <w:sz w:val="20"/>
+          <w:szCs w:val="20"/>
+          <w:lang w:eastAsia="en-IN"/>
+        </w:rPr>
+      </w:pPr>
+      <w:proofErr w:type="spellStart"/>
+      <w:r>
+        <w:rPr>
+          <w:rFonts w:ascii="Courier New" w:eastAsia="Times New Roman" w:hAnsi="Courier New" w:cs="Courier New"/>
+          <w:sz w:val="20"/>
+          <w:szCs w:val="20"/>
+          <w:lang w:eastAsia="en-IN"/>
+        </w:rPr>
+        <w:t>fill_plot</w:t>
+      </w:r>
+      <w:proofErr w:type="spellEnd"/>
+      <w:r>
+        <w:rPr>
+          <w:rFonts w:ascii="Courier New" w:eastAsia="Times New Roman" w:hAnsi="Courier New" w:cs="Courier New"/>
+          <w:sz w:val="20"/>
+          <w:szCs w:val="20"/>
+          <w:lang w:eastAsia="en-IN"/>
+        </w:rPr>
+        <w:t xml:space="preserve"> + </w:t>
+      </w:r>
+      <w:proofErr w:type="spellStart"/>
+      <w:r>
+        <w:rPr>
+          <w:rFonts w:ascii="Courier New" w:eastAsia="Times New Roman" w:hAnsi="Courier New" w:cs="Courier New"/>
+          <w:sz w:val="20"/>
+          <w:szCs w:val="20"/>
+          <w:lang w:eastAsia="en-IN"/>
+        </w:rPr>
+        <w:t>scale_fill_manual</w:t>
+      </w:r>
+      <w:proofErr w:type="spellEnd"/>
+      <w:r>
+        <w:rPr>
+          <w:rFonts w:ascii="Courier New" w:eastAsia="Times New Roman" w:hAnsi="Courier New" w:cs="Courier New"/>
+          <w:sz w:val="20"/>
+          <w:szCs w:val="20"/>
+          <w:lang w:eastAsia="en-IN"/>
+        </w:rPr>
+        <w:t xml:space="preserve">(values = </w:t>
+      </w:r>
+      <w:proofErr w:type="spellStart"/>
+      <w:r>
+        <w:rPr>
+          <w:rFonts w:ascii="Courier New" w:eastAsia="Times New Roman" w:hAnsi="Courier New" w:cs="Courier New"/>
+          <w:sz w:val="20"/>
+          <w:szCs w:val="20"/>
+          <w:lang w:eastAsia="en-IN"/>
+        </w:rPr>
+        <w:t>mycols_hex</w:t>
+      </w:r>
+      <w:proofErr w:type="spellEnd"/>
+      <w:r>
+        <w:rPr>
+          <w:rFonts w:ascii="Courier New" w:eastAsia="Times New Roman" w:hAnsi="Courier New" w:cs="Courier New"/>
+          <w:sz w:val="20"/>
+          <w:szCs w:val="20"/>
+          <w:lang w:eastAsia="en-IN"/>
+        </w:rPr>
+        <w:t>(blue, purple, red))</w:t>
+      </w:r>
+    </w:p>
+    <w:p>
+      <w:pPr>
+        <w:spacing w:before="100" w:beforeAutospacing="1" w:after="100" w:afterAutospacing="1" w:line="240" w:lineRule="auto"/>
+        <w:rPr>
+          <w:rFonts w:ascii="Times New Roman" w:eastAsia="Times New Roman" w:hAnsi="Times New Roman" w:cs="Times New Roman"/>
+          <w:sz w:val="20"/>
+          <w:szCs w:val="20"/>
+          <w:lang w:eastAsia="en-IN"/>
+        </w:rPr>
+      </w:pPr>
+      <w:r>
+        <w:rPr>
+          <w:rFonts w:ascii="Times New Roman" w:eastAsia="Times New Roman" w:hAnsi="Times New Roman" w:cs="Times New Roman"/>
+          <w:noProof/>
+          <w:sz w:val="20"/>
+          <w:szCs w:val="20"/>
+          <w:lang w:eastAsia="en-IN"/>
+        </w:rPr>
+        <w:lastRenderedPageBreak/>
+        <w:drawing>
+          <wp:inline distT="0" distB="0" distL="0" distR="0" wp14:anchorId="731FAEDC" wp14:editId="21841F71">
+            <wp:extent cx="4335780" cy="4335780"/>
+            <wp:effectExtent l="0" t="0" r="7620" b="7620"/>
+            <wp:docPr id="11" name="Picture 11" descr="plot of chunk unnamed-chunk-4"/>
+            <wp:cNvGraphicFramePr>
+              <a:graphicFrameLocks xmlns:a="http://schemas.openxmlformats.org/drawingml/2006/main" noChangeAspect="1"/>
+            </wp:cNvGraphicFramePr>
+            <a:graphic xmlns:a="http://schemas.openxmlformats.org/drawingml/2006/main">
+              <a:graphicData uri="http://schemas.openxmlformats.org/drawingml/2006/picture">
+                <pic:pic xmlns:pic="http://schemas.openxmlformats.org/drawingml/2006/picture">
+                  <pic:nvPicPr>
+                    <pic:cNvPr id="0" name="Picture 11" descr="plot of chunk unnamed-chunk-4"/>
                     <pic:cNvPicPr>
                       <a:picLocks noChangeAspect="1" noChangeArrowheads="1"/>
                     </pic:cNvPicPr>
@@ -1124,26 +2499,51 @@
     <w:p>
       <w:pPr>
         <w:spacing w:before="100" w:beforeAutospacing="1" w:after="100" w:afterAutospacing="1" w:line="240" w:lineRule="auto"/>
-        <w:rPr>
-          <w:rFonts w:ascii="Times New Roman" w:eastAsia="Times New Roman" w:hAnsi="Times New Roman" w:cs="Times New Roman"/>
-          <w:sz w:val="20"/>
-          <w:szCs w:val="20"/>
-          <w:lang w:eastAsia="en-IN"/>
-        </w:rPr>
-      </w:pPr>
-      <w:r>
-        <w:rPr>
-          <w:rFonts w:ascii="Times New Roman" w:eastAsia="Times New Roman" w:hAnsi="Times New Roman" w:cs="Times New Roman"/>
-          <w:sz w:val="20"/>
-          <w:szCs w:val="20"/>
-          <w:lang w:eastAsia="en-IN"/>
-        </w:rPr>
-        <w:t xml:space="preserve">Now, </w:t>
-      </w:r>
-      <w:proofErr w:type="spellStart"/>
-      <w:r>
-        <w:rPr>
-          <w:rFonts w:ascii="Times New Roman" w:eastAsia="Times New Roman" w:hAnsi="Times New Roman" w:cs="Times New Roman"/>
+        <w:outlineLvl w:val="1"/>
+        <w:rPr>
+          <w:rFonts w:ascii="Times New Roman" w:eastAsia="Times New Roman" w:hAnsi="Times New Roman" w:cs="Times New Roman"/>
+          <w:b/>
+          <w:bCs/>
+          <w:sz w:val="36"/>
+          <w:szCs w:val="36"/>
+          <w:lang w:eastAsia="en-IN"/>
+        </w:rPr>
+      </w:pPr>
+      <w:r>
+        <w:rPr>
+          <w:rFonts w:ascii="Times New Roman" w:eastAsia="Times New Roman" w:hAnsi="Times New Roman" w:cs="Times New Roman"/>
+          <w:b/>
+          <w:bCs/>
+          <w:sz w:val="36"/>
+          <w:szCs w:val="36"/>
+          <w:lang w:eastAsia="en-IN"/>
+        </w:rPr>
+        <w:t>Multiple palettes in a list</w:t>
+      </w:r>
+    </w:p>
+    <w:p>
+      <w:pPr>
+        <w:spacing w:before="100" w:beforeAutospacing="1" w:after="100" w:afterAutospacing="1" w:line="240" w:lineRule="auto"/>
+        <w:rPr>
+          <w:rFonts w:ascii="Times New Roman" w:eastAsia="Times New Roman" w:hAnsi="Times New Roman" w:cs="Times New Roman"/>
+          <w:sz w:val="20"/>
+          <w:szCs w:val="20"/>
+          <w:lang w:eastAsia="en-IN"/>
+        </w:rPr>
+      </w:pPr>
+      <w:r>
+        <w:rPr>
+          <w:rFonts w:ascii="Times New Roman" w:eastAsia="Times New Roman" w:hAnsi="Times New Roman" w:cs="Times New Roman"/>
+          <w:sz w:val="20"/>
+          <w:szCs w:val="20"/>
+          <w:lang w:eastAsia="en-IN"/>
+        </w:rPr>
+        <w:t xml:space="preserve">Both </w:t>
+      </w:r>
+      <w:proofErr w:type="spellStart"/>
+      <w:r>
+        <w:rPr>
+          <w:rFonts w:ascii="Courier New" w:eastAsia="Times New Roman" w:hAnsi="Courier New" w:cs="Courier New"/>
           <w:sz w:val="20"/>
           <w:szCs w:val="20"/>
           <w:lang w:eastAsia="en-IN"/>
@@ -1158,27 +2558,27 @@
           <w:szCs w:val="20"/>
           <w:lang w:eastAsia="en-IN"/>
         </w:rPr>
-        <w:t xml:space="preserve"> provided us with two functions, one two create a </w:t>
-      </w:r>
-      <w:proofErr w:type="spellStart"/>
-      <w:r>
-        <w:rPr>
-          <w:rFonts w:ascii="Courier New" w:eastAsia="Times New Roman" w:hAnsi="Courier New" w:cs="Courier New"/>
-          <w:sz w:val="20"/>
-          <w:szCs w:val="20"/>
-          <w:lang w:eastAsia="en-IN"/>
-        </w:rPr>
-        <w:t>ggplot</w:t>
-      </w:r>
-      <w:proofErr w:type="spellEnd"/>
-      <w:r>
-        <w:rPr>
-          <w:rFonts w:ascii="Times New Roman" w:eastAsia="Times New Roman" w:hAnsi="Times New Roman" w:cs="Times New Roman"/>
-          <w:sz w:val="20"/>
-          <w:szCs w:val="20"/>
-          <w:lang w:eastAsia="en-IN"/>
-        </w:rPr>
-        <w:t xml:space="preserve"> scale for</w:t>
+        <w:t xml:space="preserve"> and </w:t>
+      </w:r>
+      <w:proofErr w:type="spellStart"/>
+      <w:r>
+        <w:rPr>
+          <w:rFonts w:ascii="Courier New" w:eastAsia="Times New Roman" w:hAnsi="Courier New" w:cs="Courier New"/>
+          <w:sz w:val="20"/>
+          <w:szCs w:val="20"/>
+          <w:lang w:eastAsia="en-IN"/>
+        </w:rPr>
+        <w:t>dutchmasters</w:t>
+      </w:r>
+      <w:proofErr w:type="spellEnd"/>
+      <w:r>
+        <w:rPr>
+          <w:rFonts w:ascii="Times New Roman" w:eastAsia="Times New Roman" w:hAnsi="Times New Roman" w:cs="Times New Roman"/>
+          <w:sz w:val="20"/>
+          <w:szCs w:val="20"/>
+          <w:lang w:eastAsia="en-IN"/>
+        </w:rPr>
+        <w:t xml:space="preserve"> offer multiple palettes in a list. The only</w:t>
       </w:r>
       <w:r>
         <w:rPr>
@@ -1188,7 +2588,7 @@
           <w:lang w:eastAsia="en-IN"/>
         </w:rPr>
         <w:br/>
-        <w:t>colours and to create one for fills. These functions can be created in the</w:t>
+        <w:t>difference from a single palette is that in the returned function you have to</w:t>
       </w:r>
       <w:r>
         <w:rPr>
@@ -1198,7 +2598,37 @@
           <w:lang w:eastAsia="en-IN"/>
         </w:rPr>
         <w:br/>
-        <w:t>following fashion</w:t>
+        <w:t xml:space="preserve">specify the name of the palette </w:t>
+      </w:r>
+      <w:proofErr w:type="spellStart"/>
+      <w:r>
+        <w:rPr>
+          <w:rFonts w:ascii="Times New Roman" w:eastAsia="Times New Roman" w:hAnsi="Times New Roman" w:cs="Times New Roman"/>
+          <w:sz w:val="20"/>
+          <w:szCs w:val="20"/>
+          <w:lang w:eastAsia="en-IN"/>
+        </w:rPr>
+        <w:t>youw</w:t>
+      </w:r>
+      <w:proofErr w:type="spellEnd"/>
+      <w:r>
+        <w:rPr>
+          <w:rFonts w:ascii="Times New Roman" w:eastAsia="Times New Roman" w:hAnsi="Times New Roman" w:cs="Times New Roman"/>
+          <w:sz w:val="20"/>
+          <w:szCs w:val="20"/>
+          <w:lang w:eastAsia="en-IN"/>
+        </w:rPr>
+        <w:t xml:space="preserve"> want to use. If you don’t, it defaults to</w:t>
+      </w:r>
+      <w:r>
+        <w:rPr>
+          <w:rFonts w:ascii="Times New Roman" w:eastAsia="Times New Roman" w:hAnsi="Times New Roman" w:cs="Times New Roman"/>
+          <w:sz w:val="20"/>
+          <w:szCs w:val="20"/>
+          <w:lang w:eastAsia="en-IN"/>
+        </w:rPr>
+        <w:br/>
+        <w:t>the first palette in the list.</w:t>
       </w:r>
     </w:p>
     <w:p>
@@ -1237,27 +2667,27 @@
           <w:szCs w:val="20"/>
           <w:lang w:eastAsia="en-IN"/>
         </w:rPr>
-        <w:t>mycols_fill</w:t>
-      </w:r>
-      <w:proofErr w:type="spellEnd"/>
-      <w:r>
-        <w:rPr>
-          <w:rFonts w:ascii="Courier New" w:eastAsia="Times New Roman" w:hAnsi="Courier New" w:cs="Courier New"/>
-          <w:sz w:val="20"/>
-          <w:szCs w:val="20"/>
-          <w:lang w:eastAsia="en-IN"/>
-        </w:rPr>
-        <w:t xml:space="preserve">  &lt;- </w:t>
-      </w:r>
-      <w:proofErr w:type="spellStart"/>
-      <w:r>
-        <w:rPr>
-          <w:rFonts w:ascii="Courier New" w:eastAsia="Times New Roman" w:hAnsi="Courier New" w:cs="Courier New"/>
-          <w:sz w:val="20"/>
-          <w:szCs w:val="20"/>
-          <w:lang w:eastAsia="en-IN"/>
-        </w:rPr>
-        <w:t>get_scale_fill</w:t>
+        <w:t>ochRe_col</w:t>
+      </w:r>
+      <w:proofErr w:type="spellEnd"/>
+      <w:r>
+        <w:rPr>
+          <w:rFonts w:ascii="Courier New" w:eastAsia="Times New Roman" w:hAnsi="Courier New" w:cs="Courier New"/>
+          <w:sz w:val="20"/>
+          <w:szCs w:val="20"/>
+          <w:lang w:eastAsia="en-IN"/>
+        </w:rPr>
+        <w:t xml:space="preserve">         &lt;- </w:t>
+      </w:r>
+      <w:proofErr w:type="spellStart"/>
+      <w:r>
+        <w:rPr>
+          <w:rFonts w:ascii="Courier New" w:eastAsia="Times New Roman" w:hAnsi="Courier New" w:cs="Courier New"/>
+          <w:sz w:val="20"/>
+          <w:szCs w:val="20"/>
+          <w:lang w:eastAsia="en-IN"/>
+        </w:rPr>
+        <w:t>get_scale_color</w:t>
       </w:r>
       <w:proofErr w:type="spellEnd"/>
       <w:r>
@@ -1297,7 +2727,7 @@
           <w:szCs w:val="20"/>
           <w:lang w:eastAsia="en-IN"/>
         </w:rPr>
-        <w:t>mycols</w:t>
+        <w:t>ochre_palettes</w:t>
       </w:r>
       <w:proofErr w:type="spellEnd"/>
       <w:r>
@@ -1346,7 +2776,7 @@
           <w:szCs w:val="20"/>
           <w:lang w:eastAsia="en-IN"/>
         </w:rPr>
-        <w:t>mycols_color</w:t>
+        <w:t>dutchmasters_fill</w:t>
       </w:r>
       <w:proofErr w:type="spellEnd"/>
       <w:r>
@@ -1366,7 +2796,7 @@
           <w:szCs w:val="20"/>
           <w:lang w:eastAsia="en-IN"/>
         </w:rPr>
-        <w:t>get_scale_color</w:t>
+        <w:t>get_scale_fill</w:t>
       </w:r>
       <w:proofErr w:type="spellEnd"/>
       <w:r>
@@ -1406,7 +2836,7 @@
           <w:szCs w:val="20"/>
           <w:lang w:eastAsia="en-IN"/>
         </w:rPr>
-        <w:t>mycols</w:t>
+        <w:t>dutchmasters</w:t>
       </w:r>
       <w:proofErr w:type="spellEnd"/>
       <w:r>
@@ -1418,37 +2848,6 @@
         </w:rPr>
         <w:t>))</w:t>
       </w:r>
-    </w:p>
-    <w:p>
-      <w:pPr>
-        <w:spacing w:before="100" w:beforeAutospacing="1" w:after="100" w:afterAutospacing="1" w:line="240" w:lineRule="auto"/>
-        <w:rPr>
-          <w:rFonts w:ascii="Times New Roman" w:eastAsia="Times New Roman" w:hAnsi="Times New Roman" w:cs="Times New Roman"/>
-          <w:sz w:val="20"/>
-          <w:szCs w:val="20"/>
-          <w:lang w:eastAsia="en-IN"/>
-        </w:rPr>
-      </w:pPr>
-      <w:r>
-        <w:rPr>
-          <w:rFonts w:ascii="Times New Roman" w:eastAsia="Times New Roman" w:hAnsi="Times New Roman" w:cs="Times New Roman"/>
-          <w:sz w:val="20"/>
-          <w:szCs w:val="20"/>
-          <w:lang w:eastAsia="en-IN"/>
-        </w:rPr>
-        <w:t xml:space="preserve">Both now can be used in </w:t>
-      </w:r>
-      <w:proofErr w:type="spellStart"/>
-      <w:r>
-        <w:rPr>
-          <w:rFonts w:ascii="Courier New" w:eastAsia="Times New Roman" w:hAnsi="Courier New" w:cs="Courier New"/>
-          <w:sz w:val="20"/>
-          <w:szCs w:val="20"/>
-          <w:lang w:eastAsia="en-IN"/>
-        </w:rPr>
-        <w:t>ggplot</w:t>
-      </w:r>
-      <w:proofErr w:type="spellEnd"/>
     </w:p>
     <w:p>
       <w:pPr>
@@ -1478,66 +2877,6 @@
           <w:lang w:eastAsia="en-IN"/>
         </w:rPr>
       </w:pPr>
-      <w:proofErr w:type="spellStart"/>
-      <w:r>
-        <w:rPr>
-          <w:rFonts w:ascii="Courier New" w:eastAsia="Times New Roman" w:hAnsi="Courier New" w:cs="Courier New"/>
-          <w:sz w:val="20"/>
-          <w:szCs w:val="20"/>
-          <w:lang w:eastAsia="en-IN"/>
-        </w:rPr>
-        <w:t>mtcars$cyl</w:t>
-      </w:r>
-      <w:proofErr w:type="spellEnd"/>
-      <w:r>
-        <w:rPr>
-          <w:rFonts w:ascii="Courier New" w:eastAsia="Times New Roman" w:hAnsi="Courier New" w:cs="Courier New"/>
-          <w:sz w:val="20"/>
-          <w:szCs w:val="20"/>
-          <w:lang w:eastAsia="en-IN"/>
-        </w:rPr>
-        <w:t xml:space="preserve"> &lt;- </w:t>
-      </w:r>
-      <w:proofErr w:type="spellStart"/>
-      <w:r>
-        <w:rPr>
-          <w:rFonts w:ascii="Courier New" w:eastAsia="Times New Roman" w:hAnsi="Courier New" w:cs="Courier New"/>
-          <w:sz w:val="20"/>
-          <w:szCs w:val="20"/>
-          <w:lang w:eastAsia="en-IN"/>
-        </w:rPr>
-        <w:t>as.character</w:t>
-      </w:r>
-      <w:proofErr w:type="spellEnd"/>
-      <w:r>
-        <w:rPr>
-          <w:rFonts w:ascii="Courier New" w:eastAsia="Times New Roman" w:hAnsi="Courier New" w:cs="Courier New"/>
-          <w:sz w:val="20"/>
-          <w:szCs w:val="20"/>
-          <w:lang w:eastAsia="en-IN"/>
-        </w:rPr>
-        <w:t>(</w:t>
-      </w:r>
-      <w:proofErr w:type="spellStart"/>
-      <w:r>
-        <w:rPr>
-          <w:rFonts w:ascii="Courier New" w:eastAsia="Times New Roman" w:hAnsi="Courier New" w:cs="Courier New"/>
-          <w:sz w:val="20"/>
-          <w:szCs w:val="20"/>
-          <w:lang w:eastAsia="en-IN"/>
-        </w:rPr>
-        <w:t>mtcars$cyl</w:t>
-      </w:r>
-      <w:proofErr w:type="spellEnd"/>
-      <w:r>
-        <w:rPr>
-          <w:rFonts w:ascii="Courier New" w:eastAsia="Times New Roman" w:hAnsi="Courier New" w:cs="Courier New"/>
-          <w:sz w:val="20"/>
-          <w:szCs w:val="20"/>
-          <w:lang w:eastAsia="en-IN"/>
-        </w:rPr>
-        <w:t>)</w:t>
-      </w:r>
     </w:p>
     <w:p>
       <w:pPr>
@@ -1585,213 +2924,6 @@
           <w:szCs w:val="20"/>
           <w:lang w:eastAsia="en-IN"/>
         </w:rPr>
-        <w:t xml:space="preserve"> &lt;- </w:t>
-      </w:r>
-      <w:proofErr w:type="spellStart"/>
-      <w:r>
-        <w:rPr>
-          <w:rFonts w:ascii="Courier New" w:eastAsia="Times New Roman" w:hAnsi="Courier New" w:cs="Courier New"/>
-          <w:sz w:val="20"/>
-          <w:szCs w:val="20"/>
-          <w:lang w:eastAsia="en-IN"/>
-        </w:rPr>
-        <w:t>ggplot</w:t>
-      </w:r>
-      <w:proofErr w:type="spellEnd"/>
-      <w:r>
-        <w:rPr>
-          <w:rFonts w:ascii="Courier New" w:eastAsia="Times New Roman" w:hAnsi="Courier New" w:cs="Courier New"/>
-          <w:sz w:val="20"/>
-          <w:szCs w:val="20"/>
-          <w:lang w:eastAsia="en-IN"/>
-        </w:rPr>
-        <w:t>(</w:t>
-      </w:r>
-      <w:proofErr w:type="spellStart"/>
-      <w:r>
-        <w:rPr>
-          <w:rFonts w:ascii="Courier New" w:eastAsia="Times New Roman" w:hAnsi="Courier New" w:cs="Courier New"/>
-          <w:sz w:val="20"/>
-          <w:szCs w:val="20"/>
-          <w:lang w:eastAsia="en-IN"/>
-        </w:rPr>
-        <w:t>mtcars</w:t>
-      </w:r>
-      <w:proofErr w:type="spellEnd"/>
-      <w:r>
-        <w:rPr>
-          <w:rFonts w:ascii="Courier New" w:eastAsia="Times New Roman" w:hAnsi="Courier New" w:cs="Courier New"/>
-          <w:sz w:val="20"/>
-          <w:szCs w:val="20"/>
-          <w:lang w:eastAsia="en-IN"/>
-        </w:rPr>
-        <w:t xml:space="preserve">, </w:t>
-      </w:r>
-      <w:proofErr w:type="spellStart"/>
-      <w:r>
-        <w:rPr>
-          <w:rFonts w:ascii="Courier New" w:eastAsia="Times New Roman" w:hAnsi="Courier New" w:cs="Courier New"/>
-          <w:sz w:val="20"/>
-          <w:szCs w:val="20"/>
-          <w:lang w:eastAsia="en-IN"/>
-        </w:rPr>
-        <w:t>aes</w:t>
-      </w:r>
-      <w:proofErr w:type="spellEnd"/>
-      <w:r>
-        <w:rPr>
-          <w:rFonts w:ascii="Courier New" w:eastAsia="Times New Roman" w:hAnsi="Courier New" w:cs="Courier New"/>
-          <w:sz w:val="20"/>
-          <w:szCs w:val="20"/>
-          <w:lang w:eastAsia="en-IN"/>
-        </w:rPr>
-        <w:t xml:space="preserve">(mpg, drat, </w:t>
-      </w:r>
-      <w:proofErr w:type="spellStart"/>
-      <w:r>
-        <w:rPr>
-          <w:rFonts w:ascii="Courier New" w:eastAsia="Times New Roman" w:hAnsi="Courier New" w:cs="Courier New"/>
-          <w:sz w:val="20"/>
-          <w:szCs w:val="20"/>
-          <w:lang w:eastAsia="en-IN"/>
-        </w:rPr>
-        <w:t>color</w:t>
-      </w:r>
-      <w:proofErr w:type="spellEnd"/>
-      <w:r>
-        <w:rPr>
-          <w:rFonts w:ascii="Courier New" w:eastAsia="Times New Roman" w:hAnsi="Courier New" w:cs="Courier New"/>
-          <w:sz w:val="20"/>
-          <w:szCs w:val="20"/>
-          <w:lang w:eastAsia="en-IN"/>
-        </w:rPr>
-        <w:t xml:space="preserve"> = </w:t>
-      </w:r>
-      <w:proofErr w:type="spellStart"/>
-      <w:r>
-        <w:rPr>
-          <w:rFonts w:ascii="Courier New" w:eastAsia="Times New Roman" w:hAnsi="Courier New" w:cs="Courier New"/>
-          <w:sz w:val="20"/>
-          <w:szCs w:val="20"/>
-          <w:lang w:eastAsia="en-IN"/>
-        </w:rPr>
-        <w:t>cyl</w:t>
-      </w:r>
-      <w:proofErr w:type="spellEnd"/>
-      <w:r>
-        <w:rPr>
-          <w:rFonts w:ascii="Courier New" w:eastAsia="Times New Roman" w:hAnsi="Courier New" w:cs="Courier New"/>
-          <w:sz w:val="20"/>
-          <w:szCs w:val="20"/>
-          <w:lang w:eastAsia="en-IN"/>
-        </w:rPr>
-        <w:t>)) +</w:t>
-      </w:r>
-    </w:p>
-    <w:p>
-      <w:pPr>
-        <w:tabs>
-          <w:tab w:val="left" w:pos="916"/>
-          <w:tab w:val="left" w:pos="1832"/>
-          <w:tab w:val="left" w:pos="2748"/>
-          <w:tab w:val="left" w:pos="3664"/>
-          <w:tab w:val="left" w:pos="4580"/>
-          <w:tab w:val="left" w:pos="5496"/>
-          <w:tab w:val="left" w:pos="6412"/>
-          <w:tab w:val="left" w:pos="7328"/>
-          <w:tab w:val="left" w:pos="8244"/>
-          <w:tab w:val="left" w:pos="9160"/>
-          <w:tab w:val="left" w:pos="10076"/>
-          <w:tab w:val="left" w:pos="10992"/>
-          <w:tab w:val="left" w:pos="11908"/>
-          <w:tab w:val="left" w:pos="12824"/>
-          <w:tab w:val="left" w:pos="13740"/>
-          <w:tab w:val="left" w:pos="14656"/>
-        </w:tabs>
-        <w:spacing w:after="0" w:line="240" w:lineRule="auto"/>
-        <w:rPr>
-          <w:rFonts w:ascii="Courier New" w:eastAsia="Times New Roman" w:hAnsi="Courier New" w:cs="Courier New"/>
-          <w:sz w:val="20"/>
-          <w:szCs w:val="20"/>
-          <w:lang w:eastAsia="en-IN"/>
-        </w:rPr>
-      </w:pPr>
-      <w:r>
-        <w:rPr>
-          <w:rFonts w:ascii="Courier New" w:eastAsia="Times New Roman" w:hAnsi="Courier New" w:cs="Courier New"/>
-          <w:sz w:val="20"/>
-          <w:szCs w:val="20"/>
-          <w:lang w:eastAsia="en-IN"/>
-        </w:rPr>
-        <w:t xml:space="preserve">  </w:t>
-      </w:r>
-      <w:proofErr w:type="spellStart"/>
-      <w:r>
-        <w:rPr>
-          <w:rFonts w:ascii="Courier New" w:eastAsia="Times New Roman" w:hAnsi="Courier New" w:cs="Courier New"/>
-          <w:sz w:val="20"/>
-          <w:szCs w:val="20"/>
-          <w:lang w:eastAsia="en-IN"/>
-        </w:rPr>
-        <w:t>geom_point</w:t>
-      </w:r>
-      <w:proofErr w:type="spellEnd"/>
-      <w:r>
-        <w:rPr>
-          <w:rFonts w:ascii="Courier New" w:eastAsia="Times New Roman" w:hAnsi="Courier New" w:cs="Courier New"/>
-          <w:sz w:val="20"/>
-          <w:szCs w:val="20"/>
-          <w:lang w:eastAsia="en-IN"/>
-        </w:rPr>
-        <w:t xml:space="preserve">(size = 4) </w:t>
-      </w:r>
-    </w:p>
-    <w:p>
-      <w:pPr>
-        <w:tabs>
-          <w:tab w:val="left" w:pos="916"/>
-          <w:tab w:val="left" w:pos="1832"/>
-          <w:tab w:val="left" w:pos="2748"/>
-          <w:tab w:val="left" w:pos="3664"/>
-          <w:tab w:val="left" w:pos="4580"/>
-          <w:tab w:val="left" w:pos="5496"/>
-          <w:tab w:val="left" w:pos="6412"/>
-          <w:tab w:val="left" w:pos="7328"/>
-          <w:tab w:val="left" w:pos="8244"/>
-          <w:tab w:val="left" w:pos="9160"/>
-          <w:tab w:val="left" w:pos="10076"/>
-          <w:tab w:val="left" w:pos="10992"/>
-          <w:tab w:val="left" w:pos="11908"/>
-          <w:tab w:val="left" w:pos="12824"/>
-          <w:tab w:val="left" w:pos="13740"/>
-          <w:tab w:val="left" w:pos="14656"/>
-        </w:tabs>
-        <w:spacing w:after="0" w:line="240" w:lineRule="auto"/>
-        <w:rPr>
-          <w:rFonts w:ascii="Courier New" w:eastAsia="Times New Roman" w:hAnsi="Courier New" w:cs="Courier New"/>
-          <w:sz w:val="20"/>
-          <w:szCs w:val="20"/>
-          <w:lang w:eastAsia="en-IN"/>
-        </w:rPr>
-      </w:pPr>
-      <w:proofErr w:type="spellStart"/>
-      <w:r>
-        <w:rPr>
-          <w:rFonts w:ascii="Courier New" w:eastAsia="Times New Roman" w:hAnsi="Courier New" w:cs="Courier New"/>
-          <w:sz w:val="20"/>
-          <w:szCs w:val="20"/>
-          <w:lang w:eastAsia="en-IN"/>
-        </w:rPr>
-        <w:t>col_plot</w:t>
-      </w:r>
-      <w:proofErr w:type="spellEnd"/>
-      <w:r>
-        <w:rPr>
-          <w:rFonts w:ascii="Courier New" w:eastAsia="Times New Roman" w:hAnsi="Courier New" w:cs="Courier New"/>
-          <w:sz w:val="20"/>
-          <w:szCs w:val="20"/>
-          <w:lang w:eastAsia="en-IN"/>
-        </w:rPr>
         <w:t xml:space="preserve"> + </w:t>
       </w:r>
       <w:proofErr w:type="spellStart"/>
@@ -1802,17 +2934,17 @@
           <w:szCs w:val="20"/>
           <w:lang w:eastAsia="en-IN"/>
         </w:rPr>
-        <w:t>mycols_color</w:t>
-      </w:r>
-      <w:proofErr w:type="spellEnd"/>
-      <w:r>
-        <w:rPr>
-          <w:rFonts w:ascii="Courier New" w:eastAsia="Times New Roman" w:hAnsi="Courier New" w:cs="Courier New"/>
-          <w:sz w:val="20"/>
-          <w:szCs w:val="20"/>
-          <w:lang w:eastAsia="en-IN"/>
-        </w:rPr>
-        <w:t>()</w:t>
+        <w:t>ochRe_col</w:t>
+      </w:r>
+      <w:proofErr w:type="spellEnd"/>
+      <w:r>
+        <w:rPr>
+          <w:rFonts w:ascii="Courier New" w:eastAsia="Times New Roman" w:hAnsi="Courier New" w:cs="Courier New"/>
+          <w:sz w:val="20"/>
+          <w:szCs w:val="20"/>
+          <w:lang w:eastAsia="en-IN"/>
+        </w:rPr>
+        <w:t>("lorikeet")</w:t>
       </w:r>
     </w:p>
     <w:p>
@@ -1835,10 +2967,10 @@
         </w:rPr>
         <w:lastRenderedPageBreak/>
         <w:drawing>
-          <wp:inline distT="0" distB="0" distL="0" distR="0" wp14:anchorId="53531FCB" wp14:editId="36F79194">
+          <wp:inline distT="0" distB="0" distL="0" distR="0" wp14:anchorId="64B6ECB8" wp14:editId="58A4314C">
             <wp:extent cx="4335780" cy="4335780"/>
             <wp:effectExtent l="0" t="0" r="7620" b="7620"/>
-            <wp:docPr id="9" name="Picture 9" descr="plot of chunk unnamed-chunk-3"/>
+            <wp:docPr id="12" name="Picture 12" descr="plot of chunk unnamed-chunk-5"/>
             <wp:cNvGraphicFramePr>
               <a:graphicFrameLocks xmlns:a="http://schemas.openxmlformats.org/drawingml/2006/main" noChangeAspect="1"/>
             </wp:cNvGraphicFramePr>
@@ -1846,7 +2978,7 @@
               <a:graphicData uri="http://schemas.openxmlformats.org/drawingml/2006/picture">
                 <pic:pic xmlns:pic="http://schemas.openxmlformats.org/drawingml/2006/picture">
                   <pic:nvPicPr>
-                    <pic:cNvPr id="0" name="Picture 9" descr="plot of chunk unnamed-chunk-3"/>
+                    <pic:cNvPr id="0" name="Picture 12" descr="plot of chunk unnamed-chunk-5"/>
                     <pic:cNvPicPr>
                       <a:picLocks noChangeAspect="1" noChangeArrowheads="1"/>
                     </pic:cNvPicPr>
@@ -1930,213 +3062,6 @@
           <w:szCs w:val="20"/>
           <w:lang w:eastAsia="en-IN"/>
         </w:rPr>
-        <w:t xml:space="preserve"> &lt;- </w:t>
-      </w:r>
-      <w:proofErr w:type="spellStart"/>
-      <w:r>
-        <w:rPr>
-          <w:rFonts w:ascii="Courier New" w:eastAsia="Times New Roman" w:hAnsi="Courier New" w:cs="Courier New"/>
-          <w:sz w:val="20"/>
-          <w:szCs w:val="20"/>
-          <w:lang w:eastAsia="en-IN"/>
-        </w:rPr>
-        <w:t>ggplot</w:t>
-      </w:r>
-      <w:proofErr w:type="spellEnd"/>
-      <w:r>
-        <w:rPr>
-          <w:rFonts w:ascii="Courier New" w:eastAsia="Times New Roman" w:hAnsi="Courier New" w:cs="Courier New"/>
-          <w:sz w:val="20"/>
-          <w:szCs w:val="20"/>
-          <w:lang w:eastAsia="en-IN"/>
-        </w:rPr>
-        <w:t>(</w:t>
-      </w:r>
-      <w:proofErr w:type="spellStart"/>
-      <w:r>
-        <w:rPr>
-          <w:rFonts w:ascii="Courier New" w:eastAsia="Times New Roman" w:hAnsi="Courier New" w:cs="Courier New"/>
-          <w:sz w:val="20"/>
-          <w:szCs w:val="20"/>
-          <w:lang w:eastAsia="en-IN"/>
-        </w:rPr>
-        <w:t>mtcars</w:t>
-      </w:r>
-      <w:proofErr w:type="spellEnd"/>
-      <w:r>
-        <w:rPr>
-          <w:rFonts w:ascii="Courier New" w:eastAsia="Times New Roman" w:hAnsi="Courier New" w:cs="Courier New"/>
-          <w:sz w:val="20"/>
-          <w:szCs w:val="20"/>
-          <w:lang w:eastAsia="en-IN"/>
-        </w:rPr>
-        <w:t xml:space="preserve">, </w:t>
-      </w:r>
-      <w:proofErr w:type="spellStart"/>
-      <w:r>
-        <w:rPr>
-          <w:rFonts w:ascii="Courier New" w:eastAsia="Times New Roman" w:hAnsi="Courier New" w:cs="Courier New"/>
-          <w:sz w:val="20"/>
-          <w:szCs w:val="20"/>
-          <w:lang w:eastAsia="en-IN"/>
-        </w:rPr>
-        <w:t>aes</w:t>
-      </w:r>
-      <w:proofErr w:type="spellEnd"/>
-      <w:r>
-        <w:rPr>
-          <w:rFonts w:ascii="Courier New" w:eastAsia="Times New Roman" w:hAnsi="Courier New" w:cs="Courier New"/>
-          <w:sz w:val="20"/>
-          <w:szCs w:val="20"/>
-          <w:lang w:eastAsia="en-IN"/>
-        </w:rPr>
-        <w:t>(</w:t>
-      </w:r>
-      <w:proofErr w:type="spellStart"/>
-      <w:r>
-        <w:rPr>
-          <w:rFonts w:ascii="Courier New" w:eastAsia="Times New Roman" w:hAnsi="Courier New" w:cs="Courier New"/>
-          <w:sz w:val="20"/>
-          <w:szCs w:val="20"/>
-          <w:lang w:eastAsia="en-IN"/>
-        </w:rPr>
-        <w:t>cyl</w:t>
-      </w:r>
-      <w:proofErr w:type="spellEnd"/>
-      <w:r>
-        <w:rPr>
-          <w:rFonts w:ascii="Courier New" w:eastAsia="Times New Roman" w:hAnsi="Courier New" w:cs="Courier New"/>
-          <w:sz w:val="20"/>
-          <w:szCs w:val="20"/>
-          <w:lang w:eastAsia="en-IN"/>
-        </w:rPr>
-        <w:t xml:space="preserve">, fill = </w:t>
-      </w:r>
-      <w:proofErr w:type="spellStart"/>
-      <w:r>
-        <w:rPr>
-          <w:rFonts w:ascii="Courier New" w:eastAsia="Times New Roman" w:hAnsi="Courier New" w:cs="Courier New"/>
-          <w:sz w:val="20"/>
-          <w:szCs w:val="20"/>
-          <w:lang w:eastAsia="en-IN"/>
-        </w:rPr>
-        <w:t>cyl</w:t>
-      </w:r>
-      <w:proofErr w:type="spellEnd"/>
-      <w:r>
-        <w:rPr>
-          <w:rFonts w:ascii="Courier New" w:eastAsia="Times New Roman" w:hAnsi="Courier New" w:cs="Courier New"/>
-          <w:sz w:val="20"/>
-          <w:szCs w:val="20"/>
-          <w:lang w:eastAsia="en-IN"/>
-        </w:rPr>
-        <w:t xml:space="preserve">)) + </w:t>
-      </w:r>
-    </w:p>
-    <w:p>
-      <w:pPr>
-        <w:tabs>
-          <w:tab w:val="left" w:pos="916"/>
-          <w:tab w:val="left" w:pos="1832"/>
-          <w:tab w:val="left" w:pos="2748"/>
-          <w:tab w:val="left" w:pos="3664"/>
-          <w:tab w:val="left" w:pos="4580"/>
-          <w:tab w:val="left" w:pos="5496"/>
-          <w:tab w:val="left" w:pos="6412"/>
-          <w:tab w:val="left" w:pos="7328"/>
-          <w:tab w:val="left" w:pos="8244"/>
-          <w:tab w:val="left" w:pos="9160"/>
-          <w:tab w:val="left" w:pos="10076"/>
-          <w:tab w:val="left" w:pos="10992"/>
-          <w:tab w:val="left" w:pos="11908"/>
-          <w:tab w:val="left" w:pos="12824"/>
-          <w:tab w:val="left" w:pos="13740"/>
-          <w:tab w:val="left" w:pos="14656"/>
-        </w:tabs>
-        <w:spacing w:after="0" w:line="240" w:lineRule="auto"/>
-        <w:rPr>
-          <w:rFonts w:ascii="Courier New" w:eastAsia="Times New Roman" w:hAnsi="Courier New" w:cs="Courier New"/>
-          <w:sz w:val="20"/>
-          <w:szCs w:val="20"/>
-          <w:lang w:eastAsia="en-IN"/>
-        </w:rPr>
-      </w:pPr>
-      <w:r>
-        <w:rPr>
-          <w:rFonts w:ascii="Courier New" w:eastAsia="Times New Roman" w:hAnsi="Courier New" w:cs="Courier New"/>
-          <w:sz w:val="20"/>
-          <w:szCs w:val="20"/>
-          <w:lang w:eastAsia="en-IN"/>
-        </w:rPr>
-        <w:t xml:space="preserve">  </w:t>
-      </w:r>
-      <w:proofErr w:type="spellStart"/>
-      <w:r>
-        <w:rPr>
-          <w:rFonts w:ascii="Courier New" w:eastAsia="Times New Roman" w:hAnsi="Courier New" w:cs="Courier New"/>
-          <w:sz w:val="20"/>
-          <w:szCs w:val="20"/>
-          <w:lang w:eastAsia="en-IN"/>
-        </w:rPr>
-        <w:t>geom_bar</w:t>
-      </w:r>
-      <w:proofErr w:type="spellEnd"/>
-      <w:r>
-        <w:rPr>
-          <w:rFonts w:ascii="Courier New" w:eastAsia="Times New Roman" w:hAnsi="Courier New" w:cs="Courier New"/>
-          <w:sz w:val="20"/>
-          <w:szCs w:val="20"/>
-          <w:lang w:eastAsia="en-IN"/>
-        </w:rPr>
-        <w:t>()</w:t>
-      </w:r>
-    </w:p>
-    <w:p>
-      <w:pPr>
-        <w:tabs>
-          <w:tab w:val="left" w:pos="916"/>
-          <w:tab w:val="left" w:pos="1832"/>
-          <w:tab w:val="left" w:pos="2748"/>
-          <w:tab w:val="left" w:pos="3664"/>
-          <w:tab w:val="left" w:pos="4580"/>
-          <w:tab w:val="left" w:pos="5496"/>
-          <w:tab w:val="left" w:pos="6412"/>
-          <w:tab w:val="left" w:pos="7328"/>
-          <w:tab w:val="left" w:pos="8244"/>
-          <w:tab w:val="left" w:pos="9160"/>
-          <w:tab w:val="left" w:pos="10076"/>
-          <w:tab w:val="left" w:pos="10992"/>
-          <w:tab w:val="left" w:pos="11908"/>
-          <w:tab w:val="left" w:pos="12824"/>
-          <w:tab w:val="left" w:pos="13740"/>
-          <w:tab w:val="left" w:pos="14656"/>
-        </w:tabs>
-        <w:spacing w:after="0" w:line="240" w:lineRule="auto"/>
-        <w:rPr>
-          <w:rFonts w:ascii="Courier New" w:eastAsia="Times New Roman" w:hAnsi="Courier New" w:cs="Courier New"/>
-          <w:sz w:val="20"/>
-          <w:szCs w:val="20"/>
-          <w:lang w:eastAsia="en-IN"/>
-        </w:rPr>
-      </w:pPr>
-      <w:proofErr w:type="spellStart"/>
-      <w:r>
-        <w:rPr>
-          <w:rFonts w:ascii="Courier New" w:eastAsia="Times New Roman" w:hAnsi="Courier New" w:cs="Courier New"/>
-          <w:sz w:val="20"/>
-          <w:szCs w:val="20"/>
-          <w:lang w:eastAsia="en-IN"/>
-        </w:rPr>
-        <w:t>fill_plot</w:t>
-      </w:r>
-      <w:proofErr w:type="spellEnd"/>
-      <w:r>
-        <w:rPr>
-          <w:rFonts w:ascii="Courier New" w:eastAsia="Times New Roman" w:hAnsi="Courier New" w:cs="Courier New"/>
-          <w:sz w:val="20"/>
-          <w:szCs w:val="20"/>
-          <w:lang w:eastAsia="en-IN"/>
-        </w:rPr>
         <w:t xml:space="preserve"> + </w:t>
       </w:r>
       <w:proofErr w:type="spellStart"/>
@@ -2147,17 +3072,37 @@
           <w:szCs w:val="20"/>
           <w:lang w:eastAsia="en-IN"/>
         </w:rPr>
-        <w:t>mycols_fill</w:t>
-      </w:r>
-      <w:proofErr w:type="spellEnd"/>
-      <w:r>
-        <w:rPr>
-          <w:rFonts w:ascii="Courier New" w:eastAsia="Times New Roman" w:hAnsi="Courier New" w:cs="Courier New"/>
-          <w:sz w:val="20"/>
-          <w:szCs w:val="20"/>
-          <w:lang w:eastAsia="en-IN"/>
-        </w:rPr>
-        <w:t>()</w:t>
+        <w:t>dutchmasters_fill</w:t>
+      </w:r>
+      <w:proofErr w:type="spellEnd"/>
+      <w:r>
+        <w:rPr>
+          <w:rFonts w:ascii="Courier New" w:eastAsia="Times New Roman" w:hAnsi="Courier New" w:cs="Courier New"/>
+          <w:sz w:val="20"/>
+          <w:szCs w:val="20"/>
+          <w:lang w:eastAsia="en-IN"/>
+        </w:rPr>
+        <w:t>("</w:t>
+      </w:r>
+      <w:proofErr w:type="spellStart"/>
+      <w:r>
+        <w:rPr>
+          <w:rFonts w:ascii="Courier New" w:eastAsia="Times New Roman" w:hAnsi="Courier New" w:cs="Courier New"/>
+          <w:sz w:val="20"/>
+          <w:szCs w:val="20"/>
+          <w:lang w:eastAsia="en-IN"/>
+        </w:rPr>
+        <w:t>view_of_Delft</w:t>
+      </w:r>
+      <w:proofErr w:type="spellEnd"/>
+      <w:r>
+        <w:rPr>
+          <w:rFonts w:ascii="Courier New" w:eastAsia="Times New Roman" w:hAnsi="Courier New" w:cs="Courier New"/>
+          <w:sz w:val="20"/>
+          <w:szCs w:val="20"/>
+          <w:lang w:eastAsia="en-IN"/>
+        </w:rPr>
+        <w:t>")</w:t>
       </w:r>
     </w:p>
     <w:p>
@@ -2180,10 +3125,10 @@
         </w:rPr>
         <w:lastRenderedPageBreak/>
         <w:drawing>
-          <wp:inline distT="0" distB="0" distL="0" distR="0" wp14:anchorId="5298A4A5" wp14:editId="44F12B87">
+          <wp:inline distT="0" distB="0" distL="0" distR="0" wp14:anchorId="2E042460" wp14:editId="6FF442B3">
             <wp:extent cx="4335780" cy="4335780"/>
             <wp:effectExtent l="0" t="0" r="7620" b="7620"/>
-            <wp:docPr id="10" name="Picture 10" descr="plot of chunk unnamed-chunk-3"/>
+            <wp:docPr id="13" name="Picture 13" descr="plot of chunk unnamed-chunk-5"/>
             <wp:cNvGraphicFramePr>
               <a:graphicFrameLocks xmlns:a="http://schemas.openxmlformats.org/drawingml/2006/main" noChangeAspect="1"/>
             </wp:cNvGraphicFramePr>
@@ -2191,7 +3136,7 @@
               <a:graphicData uri="http://schemas.openxmlformats.org/drawingml/2006/picture">
                 <pic:pic xmlns:pic="http://schemas.openxmlformats.org/drawingml/2006/picture">
                   <pic:nvPicPr>
-                    <pic:cNvPr id="0" name="Picture 10" descr="plot of chunk unnamed-chunk-3"/>
+                    <pic:cNvPr id="0" name="Picture 13" descr="plot of chunk unnamed-chunk-5"/>
                     <pic:cNvPicPr>
                       <a:picLocks noChangeAspect="1" noChangeArrowheads="1"/>
                     </pic:cNvPicPr>
@@ -2246,27 +3191,7 @@
           <w:szCs w:val="20"/>
           <w:lang w:eastAsia="en-IN"/>
         </w:rPr>
-        <w:t xml:space="preserve">Now, I said I expanded the </w:t>
-      </w:r>
-      <w:proofErr w:type="spellStart"/>
-      <w:r>
-        <w:rPr>
-          <w:rFonts w:ascii="Courier New" w:eastAsia="Times New Roman" w:hAnsi="Courier New" w:cs="Courier New"/>
-          <w:sz w:val="20"/>
-          <w:szCs w:val="20"/>
-          <w:lang w:eastAsia="en-IN"/>
-        </w:rPr>
-        <w:t>ochRe</w:t>
-      </w:r>
-      <w:proofErr w:type="spellEnd"/>
-      <w:r>
-        <w:rPr>
-          <w:rFonts w:ascii="Times New Roman" w:eastAsia="Times New Roman" w:hAnsi="Times New Roman" w:cs="Times New Roman"/>
-          <w:sz w:val="20"/>
-          <w:szCs w:val="20"/>
-          <w:lang w:eastAsia="en-IN"/>
-        </w:rPr>
-        <w:t xml:space="preserve"> code a bit. The function </w:t>
+        <w:t xml:space="preserve">And the same holds for the </w:t>
       </w:r>
       <w:proofErr w:type="spellStart"/>
       <w:r>
@@ -2286,7 +3211,7 @@
           <w:szCs w:val="20"/>
           <w:lang w:eastAsia="en-IN"/>
         </w:rPr>
-        <w:t xml:space="preserve"> will</w:t>
+        <w:t xml:space="preserve"> function. You can feed a list with palettes</w:t>
       </w:r>
       <w:r>
         <w:rPr>
@@ -2296,7 +3221,7 @@
           <w:lang w:eastAsia="en-IN"/>
         </w:rPr>
         <w:br/>
-        <w:t>produce a function that will return a function in which you can directly return</w:t>
+        <w:t>as well. Note that the palettes that you are going to call must have named</w:t>
       </w:r>
       <w:r>
         <w:rPr>
@@ -2306,57 +3231,7 @@
           <w:lang w:eastAsia="en-IN"/>
         </w:rPr>
         <w:br/>
-        <w:t xml:space="preserve">the hex code by typing its unquoted name. Handy if you want an exact </w:t>
-      </w:r>
-      <w:proofErr w:type="spellStart"/>
-      <w:r>
-        <w:rPr>
-          <w:rFonts w:ascii="Times New Roman" w:eastAsia="Times New Roman" w:hAnsi="Times New Roman" w:cs="Times New Roman"/>
-          <w:sz w:val="20"/>
-          <w:szCs w:val="20"/>
-          <w:lang w:eastAsia="en-IN"/>
-        </w:rPr>
-        <w:t>color</w:t>
-      </w:r>
-      <w:proofErr w:type="spellEnd"/>
-      <w:r>
-        <w:rPr>
-          <w:rFonts w:ascii="Times New Roman" w:eastAsia="Times New Roman" w:hAnsi="Times New Roman" w:cs="Times New Roman"/>
-          <w:sz w:val="20"/>
-          <w:szCs w:val="20"/>
-          <w:lang w:eastAsia="en-IN"/>
-        </w:rPr>
-        <w:t xml:space="preserve"> from</w:t>
-      </w:r>
-      <w:r>
-        <w:rPr>
-          <w:rFonts w:ascii="Times New Roman" w:eastAsia="Times New Roman" w:hAnsi="Times New Roman" w:cs="Times New Roman"/>
-          <w:sz w:val="20"/>
-          <w:szCs w:val="20"/>
-          <w:lang w:eastAsia="en-IN"/>
-        </w:rPr>
-        <w:br/>
-        <w:t xml:space="preserve">your palette. </w:t>
-      </w:r>
-      <w:proofErr w:type="spellStart"/>
-      <w:r>
-        <w:rPr>
-          <w:rFonts w:ascii="Times New Roman" w:eastAsia="Times New Roman" w:hAnsi="Times New Roman" w:cs="Times New Roman"/>
-          <w:sz w:val="20"/>
-          <w:szCs w:val="20"/>
-          <w:lang w:eastAsia="en-IN"/>
-        </w:rPr>
-        <w:t>Prerequisit</w:t>
-      </w:r>
-      <w:proofErr w:type="spellEnd"/>
-      <w:r>
-        <w:rPr>
-          <w:rFonts w:ascii="Times New Roman" w:eastAsia="Times New Roman" w:hAnsi="Times New Roman" w:cs="Times New Roman"/>
-          <w:sz w:val="20"/>
-          <w:szCs w:val="20"/>
-          <w:lang w:eastAsia="en-IN"/>
-        </w:rPr>
-        <w:t xml:space="preserve"> is that your palette is a named character vector.</w:t>
+        <w:t>elements.</w:t>
       </w:r>
     </w:p>
     <w:p>
@@ -2395,7 +3270,7 @@
           <w:szCs w:val="20"/>
           <w:lang w:eastAsia="en-IN"/>
         </w:rPr>
-        <w:t>mycols_hex</w:t>
+        <w:t>dutchmasters_hex</w:t>
       </w:r>
       <w:proofErr w:type="spellEnd"/>
       <w:r>
@@ -2435,7 +3310,7 @@
           <w:szCs w:val="20"/>
           <w:lang w:eastAsia="en-IN"/>
         </w:rPr>
-        <w:t>mycols</w:t>
+        <w:t>dutchmasters</w:t>
       </w:r>
       <w:proofErr w:type="spellEnd"/>
       <w:r>
@@ -2524,221 +3399,17 @@
           <w:szCs w:val="20"/>
           <w:lang w:eastAsia="en-IN"/>
         </w:rPr>
-        <w:t>mycols_hex</w:t>
-      </w:r>
-      <w:proofErr w:type="spellEnd"/>
-      <w:r>
-        <w:rPr>
-          <w:rFonts w:ascii="Courier New" w:eastAsia="Times New Roman" w:hAnsi="Courier New" w:cs="Courier New"/>
-          <w:sz w:val="20"/>
-          <w:szCs w:val="20"/>
-          <w:lang w:eastAsia="en-IN"/>
-        </w:rPr>
-        <w:t>(blue, purple, red))</w:t>
-      </w:r>
-    </w:p>
-    <w:p>
-      <w:pPr>
-        <w:spacing w:before="100" w:beforeAutospacing="1" w:after="100" w:afterAutospacing="1" w:line="240" w:lineRule="auto"/>
-        <w:rPr>
-          <w:rFonts w:ascii="Times New Roman" w:eastAsia="Times New Roman" w:hAnsi="Times New Roman" w:cs="Times New Roman"/>
-          <w:sz w:val="20"/>
-          <w:szCs w:val="20"/>
-          <w:lang w:eastAsia="en-IN"/>
-        </w:rPr>
-      </w:pPr>
-      <w:r>
-        <w:rPr>
-          <w:rFonts w:ascii="Times New Roman" w:eastAsia="Times New Roman" w:hAnsi="Times New Roman" w:cs="Times New Roman"/>
-          <w:noProof/>
-          <w:sz w:val="20"/>
-          <w:szCs w:val="20"/>
-          <w:lang w:eastAsia="en-IN"/>
-        </w:rPr>
-        <w:lastRenderedPageBreak/>
-        <w:drawing>
-          <wp:inline distT="0" distB="0" distL="0" distR="0" wp14:anchorId="731FAEDC" wp14:editId="21841F71">
-            <wp:extent cx="4335780" cy="4335780"/>
-            <wp:effectExtent l="0" t="0" r="7620" b="7620"/>
-            <wp:docPr id="11" name="Picture 11" descr="plot of chunk unnamed-chunk-4"/>
-            <wp:cNvGraphicFramePr>
-              <a:graphicFrameLocks xmlns:a="http://schemas.openxmlformats.org/drawingml/2006/main" noChangeAspect="1"/>
-            </wp:cNvGraphicFramePr>
-            <a:graphic xmlns:a="http://schemas.openxmlformats.org/drawingml/2006/main">
-              <a:graphicData uri="http://schemas.openxmlformats.org/drawingml/2006/picture">
-                <pic:pic xmlns:pic="http://schemas.openxmlformats.org/drawingml/2006/picture">
-                  <pic:nvPicPr>
-                    <pic:cNvPr id="0" name="Picture 11" descr="plot of chunk unnamed-chunk-4"/>
-                    <pic:cNvPicPr>
-                      <a:picLocks noChangeAspect="1" noChangeArrowheads="1"/>
-                    </pic:cNvPicPr>
-                  </pic:nvPicPr>
-                  <pic:blipFill>
-                    <a:blip r:embed="rId10">
-                      <a:extLst>
-                        <a:ext uri="{28A0092B-C50C-407E-A947-70E740481C1C}">
-                          <a14:useLocalDpi xmlns:a14="http://schemas.microsoft.com/office/drawing/2010/main" val="0"/>
-                        </a:ext>
-                      </a:extLst>
-                    </a:blip>
-                    <a:srcRect/>
-                    <a:stretch>
-                      <a:fillRect/>
-                    </a:stretch>
-                  </pic:blipFill>
-                  <pic:spPr bwMode="auto">
-                    <a:xfrm>
-                      <a:off x="0" y="0"/>
-                      <a:ext cx="4335780" cy="4335780"/>
-                    </a:xfrm>
-                    <a:prstGeom prst="rect">
-                      <a:avLst/>
-                    </a:prstGeom>
-                    <a:noFill/>
-                    <a:ln>
-                      <a:noFill/>
-                    </a:ln>
-                  </pic:spPr>
-                </pic:pic>
-              </a:graphicData>
-            </a:graphic>
-          </wp:inline>
-        </w:drawing>
-      </w:r>
-    </w:p>
-    <w:p>
-      <w:pPr>
-        <w:spacing w:before="100" w:beforeAutospacing="1" w:after="100" w:afterAutospacing="1" w:line="240" w:lineRule="auto"/>
-        <w:outlineLvl w:val="1"/>
-        <w:rPr>
-          <w:rFonts w:ascii="Times New Roman" w:eastAsia="Times New Roman" w:hAnsi="Times New Roman" w:cs="Times New Roman"/>
-          <w:b/>
-          <w:bCs/>
-          <w:sz w:val="36"/>
-          <w:szCs w:val="36"/>
-          <w:lang w:eastAsia="en-IN"/>
-        </w:rPr>
-      </w:pPr>
-      <w:r>
-        <w:rPr>
-          <w:rFonts w:ascii="Times New Roman" w:eastAsia="Times New Roman" w:hAnsi="Times New Roman" w:cs="Times New Roman"/>
-          <w:b/>
-          <w:bCs/>
-          <w:sz w:val="36"/>
-          <w:szCs w:val="36"/>
-          <w:lang w:eastAsia="en-IN"/>
-        </w:rPr>
-        <w:t>Multiple palettes in a list</w:t>
-      </w:r>
-    </w:p>
-    <w:p>
-      <w:pPr>
-        <w:spacing w:before="100" w:beforeAutospacing="1" w:after="100" w:afterAutospacing="1" w:line="240" w:lineRule="auto"/>
-        <w:rPr>
-          <w:rFonts w:ascii="Times New Roman" w:eastAsia="Times New Roman" w:hAnsi="Times New Roman" w:cs="Times New Roman"/>
-          <w:sz w:val="20"/>
-          <w:szCs w:val="20"/>
-          <w:lang w:eastAsia="en-IN"/>
-        </w:rPr>
-      </w:pPr>
-      <w:r>
-        <w:rPr>
-          <w:rFonts w:ascii="Times New Roman" w:eastAsia="Times New Roman" w:hAnsi="Times New Roman" w:cs="Times New Roman"/>
-          <w:sz w:val="20"/>
-          <w:szCs w:val="20"/>
-          <w:lang w:eastAsia="en-IN"/>
-        </w:rPr>
-        <w:t xml:space="preserve">Both </w:t>
-      </w:r>
-      <w:proofErr w:type="spellStart"/>
-      <w:r>
-        <w:rPr>
-          <w:rFonts w:ascii="Courier New" w:eastAsia="Times New Roman" w:hAnsi="Courier New" w:cs="Courier New"/>
-          <w:sz w:val="20"/>
-          <w:szCs w:val="20"/>
-          <w:lang w:eastAsia="en-IN"/>
-        </w:rPr>
-        <w:t>ochRe</w:t>
-      </w:r>
-      <w:proofErr w:type="spellEnd"/>
-      <w:r>
-        <w:rPr>
-          <w:rFonts w:ascii="Times New Roman" w:eastAsia="Times New Roman" w:hAnsi="Times New Roman" w:cs="Times New Roman"/>
-          <w:sz w:val="20"/>
-          <w:szCs w:val="20"/>
-          <w:lang w:eastAsia="en-IN"/>
-        </w:rPr>
-        <w:t xml:space="preserve"> and </w:t>
-      </w:r>
-      <w:proofErr w:type="spellStart"/>
-      <w:r>
-        <w:rPr>
-          <w:rFonts w:ascii="Courier New" w:eastAsia="Times New Roman" w:hAnsi="Courier New" w:cs="Courier New"/>
-          <w:sz w:val="20"/>
-          <w:szCs w:val="20"/>
-          <w:lang w:eastAsia="en-IN"/>
-        </w:rPr>
-        <w:t>dutchmasters</w:t>
-      </w:r>
-      <w:proofErr w:type="spellEnd"/>
-      <w:r>
-        <w:rPr>
-          <w:rFonts w:ascii="Times New Roman" w:eastAsia="Times New Roman" w:hAnsi="Times New Roman" w:cs="Times New Roman"/>
-          <w:sz w:val="20"/>
-          <w:szCs w:val="20"/>
-          <w:lang w:eastAsia="en-IN"/>
-        </w:rPr>
-        <w:t xml:space="preserve"> offer multiple palettes in a list. The only</w:t>
-      </w:r>
-      <w:r>
-        <w:rPr>
-          <w:rFonts w:ascii="Times New Roman" w:eastAsia="Times New Roman" w:hAnsi="Times New Roman" w:cs="Times New Roman"/>
-          <w:sz w:val="20"/>
-          <w:szCs w:val="20"/>
-          <w:lang w:eastAsia="en-IN"/>
-        </w:rPr>
-        <w:br/>
-        <w:t>difference from a single palette is that in the returned function you have to</w:t>
-      </w:r>
-      <w:r>
-        <w:rPr>
-          <w:rFonts w:ascii="Times New Roman" w:eastAsia="Times New Roman" w:hAnsi="Times New Roman" w:cs="Times New Roman"/>
-          <w:sz w:val="20"/>
-          <w:szCs w:val="20"/>
-          <w:lang w:eastAsia="en-IN"/>
-        </w:rPr>
-        <w:br/>
-        <w:t xml:space="preserve">specify the name of the palette </w:t>
-      </w:r>
-      <w:proofErr w:type="spellStart"/>
-      <w:r>
-        <w:rPr>
-          <w:rFonts w:ascii="Times New Roman" w:eastAsia="Times New Roman" w:hAnsi="Times New Roman" w:cs="Times New Roman"/>
-          <w:sz w:val="20"/>
-          <w:szCs w:val="20"/>
-          <w:lang w:eastAsia="en-IN"/>
-        </w:rPr>
-        <w:t>youw</w:t>
-      </w:r>
-      <w:proofErr w:type="spellEnd"/>
-      <w:r>
-        <w:rPr>
-          <w:rFonts w:ascii="Times New Roman" w:eastAsia="Times New Roman" w:hAnsi="Times New Roman" w:cs="Times New Roman"/>
-          <w:sz w:val="20"/>
-          <w:szCs w:val="20"/>
-          <w:lang w:eastAsia="en-IN"/>
-        </w:rPr>
-        <w:t xml:space="preserve"> want to use. If you don’t, it defaults to</w:t>
-      </w:r>
-      <w:r>
-        <w:rPr>
-          <w:rFonts w:ascii="Times New Roman" w:eastAsia="Times New Roman" w:hAnsi="Times New Roman" w:cs="Times New Roman"/>
-          <w:sz w:val="20"/>
-          <w:szCs w:val="20"/>
-          <w:lang w:eastAsia="en-IN"/>
-        </w:rPr>
-        <w:br/>
-        <w:t>the first palette in the list.</w:t>
+        <w:t>dutchmasters_hex</w:t>
+      </w:r>
+      <w:proofErr w:type="spellEnd"/>
+      <w:r>
+        <w:rPr>
+          <w:rFonts w:ascii="Courier New" w:eastAsia="Times New Roman" w:hAnsi="Courier New" w:cs="Courier New"/>
+          <w:sz w:val="20"/>
+          <w:szCs w:val="20"/>
+          <w:lang w:eastAsia="en-IN"/>
+        </w:rPr>
+        <w:t>("anatomy",</w:t>
       </w:r>
     </w:p>
     <w:p>
@@ -2769,787 +3440,6 @@
           <w:lang w:eastAsia="en-IN"/>
         </w:rPr>
       </w:pPr>
-      <w:proofErr w:type="spellStart"/>
-      <w:r>
-        <w:rPr>
-          <w:rFonts w:ascii="Courier New" w:eastAsia="Times New Roman" w:hAnsi="Courier New" w:cs="Courier New"/>
-          <w:sz w:val="20"/>
-          <w:szCs w:val="20"/>
-          <w:lang w:eastAsia="en-IN"/>
-        </w:rPr>
-        <w:t>ochRe_col</w:t>
-      </w:r>
-      <w:proofErr w:type="spellEnd"/>
-      <w:r>
-        <w:rPr>
-          <w:rFonts w:ascii="Courier New" w:eastAsia="Times New Roman" w:hAnsi="Courier New" w:cs="Courier New"/>
-          <w:sz w:val="20"/>
-          <w:szCs w:val="20"/>
-          <w:lang w:eastAsia="en-IN"/>
-        </w:rPr>
-        <w:t xml:space="preserve">         &lt;- </w:t>
-      </w:r>
-      <w:proofErr w:type="spellStart"/>
-      <w:r>
-        <w:rPr>
-          <w:rFonts w:ascii="Courier New" w:eastAsia="Times New Roman" w:hAnsi="Courier New" w:cs="Courier New"/>
-          <w:sz w:val="20"/>
-          <w:szCs w:val="20"/>
-          <w:lang w:eastAsia="en-IN"/>
-        </w:rPr>
-        <w:t>get_scale_color</w:t>
-      </w:r>
-      <w:proofErr w:type="spellEnd"/>
-      <w:r>
-        <w:rPr>
-          <w:rFonts w:ascii="Courier New" w:eastAsia="Times New Roman" w:hAnsi="Courier New" w:cs="Courier New"/>
-          <w:sz w:val="20"/>
-          <w:szCs w:val="20"/>
-          <w:lang w:eastAsia="en-IN"/>
-        </w:rPr>
-        <w:t>(</w:t>
-      </w:r>
-      <w:proofErr w:type="spellStart"/>
-      <w:r>
-        <w:rPr>
-          <w:rFonts w:ascii="Courier New" w:eastAsia="Times New Roman" w:hAnsi="Courier New" w:cs="Courier New"/>
-          <w:sz w:val="20"/>
-          <w:szCs w:val="20"/>
-          <w:lang w:eastAsia="en-IN"/>
-        </w:rPr>
-        <w:t>get_pal</w:t>
-      </w:r>
-      <w:proofErr w:type="spellEnd"/>
-      <w:r>
-        <w:rPr>
-          <w:rFonts w:ascii="Courier New" w:eastAsia="Times New Roman" w:hAnsi="Courier New" w:cs="Courier New"/>
-          <w:sz w:val="20"/>
-          <w:szCs w:val="20"/>
-          <w:lang w:eastAsia="en-IN"/>
-        </w:rPr>
-        <w:t>(</w:t>
-      </w:r>
-      <w:proofErr w:type="spellStart"/>
-      <w:r>
-        <w:rPr>
-          <w:rFonts w:ascii="Courier New" w:eastAsia="Times New Roman" w:hAnsi="Courier New" w:cs="Courier New"/>
-          <w:sz w:val="20"/>
-          <w:szCs w:val="20"/>
-          <w:lang w:eastAsia="en-IN"/>
-        </w:rPr>
-        <w:t>ochre_palettes</w:t>
-      </w:r>
-      <w:proofErr w:type="spellEnd"/>
-      <w:r>
-        <w:rPr>
-          <w:rFonts w:ascii="Courier New" w:eastAsia="Times New Roman" w:hAnsi="Courier New" w:cs="Courier New"/>
-          <w:sz w:val="20"/>
-          <w:szCs w:val="20"/>
-          <w:lang w:eastAsia="en-IN"/>
-        </w:rPr>
-        <w:t>))</w:t>
-      </w:r>
-    </w:p>
-    <w:p>
-      <w:pPr>
-        <w:tabs>
-          <w:tab w:val="left" w:pos="916"/>
-          <w:tab w:val="left" w:pos="1832"/>
-          <w:tab w:val="left" w:pos="2748"/>
-          <w:tab w:val="left" w:pos="3664"/>
-          <w:tab w:val="left" w:pos="4580"/>
-          <w:tab w:val="left" w:pos="5496"/>
-          <w:tab w:val="left" w:pos="6412"/>
-          <w:tab w:val="left" w:pos="7328"/>
-          <w:tab w:val="left" w:pos="8244"/>
-          <w:tab w:val="left" w:pos="9160"/>
-          <w:tab w:val="left" w:pos="10076"/>
-          <w:tab w:val="left" w:pos="10992"/>
-          <w:tab w:val="left" w:pos="11908"/>
-          <w:tab w:val="left" w:pos="12824"/>
-          <w:tab w:val="left" w:pos="13740"/>
-          <w:tab w:val="left" w:pos="14656"/>
-        </w:tabs>
-        <w:spacing w:after="0" w:line="240" w:lineRule="auto"/>
-        <w:rPr>
-          <w:rFonts w:ascii="Courier New" w:eastAsia="Times New Roman" w:hAnsi="Courier New" w:cs="Courier New"/>
-          <w:sz w:val="20"/>
-          <w:szCs w:val="20"/>
-          <w:lang w:eastAsia="en-IN"/>
-        </w:rPr>
-      </w:pPr>
-      <w:proofErr w:type="spellStart"/>
-      <w:r>
-        <w:rPr>
-          <w:rFonts w:ascii="Courier New" w:eastAsia="Times New Roman" w:hAnsi="Courier New" w:cs="Courier New"/>
-          <w:sz w:val="20"/>
-          <w:szCs w:val="20"/>
-          <w:lang w:eastAsia="en-IN"/>
-        </w:rPr>
-        <w:t>dutchmasters_fill</w:t>
-      </w:r>
-      <w:proofErr w:type="spellEnd"/>
-      <w:r>
-        <w:rPr>
-          <w:rFonts w:ascii="Courier New" w:eastAsia="Times New Roman" w:hAnsi="Courier New" w:cs="Courier New"/>
-          <w:sz w:val="20"/>
-          <w:szCs w:val="20"/>
-          <w:lang w:eastAsia="en-IN"/>
-        </w:rPr>
-        <w:t xml:space="preserve"> &lt;- </w:t>
-      </w:r>
-      <w:proofErr w:type="spellStart"/>
-      <w:r>
-        <w:rPr>
-          <w:rFonts w:ascii="Courier New" w:eastAsia="Times New Roman" w:hAnsi="Courier New" w:cs="Courier New"/>
-          <w:sz w:val="20"/>
-          <w:szCs w:val="20"/>
-          <w:lang w:eastAsia="en-IN"/>
-        </w:rPr>
-        <w:t>get_scale_fill</w:t>
-      </w:r>
-      <w:proofErr w:type="spellEnd"/>
-      <w:r>
-        <w:rPr>
-          <w:rFonts w:ascii="Courier New" w:eastAsia="Times New Roman" w:hAnsi="Courier New" w:cs="Courier New"/>
-          <w:sz w:val="20"/>
-          <w:szCs w:val="20"/>
-          <w:lang w:eastAsia="en-IN"/>
-        </w:rPr>
-        <w:t>(</w:t>
-      </w:r>
-      <w:proofErr w:type="spellStart"/>
-      <w:r>
-        <w:rPr>
-          <w:rFonts w:ascii="Courier New" w:eastAsia="Times New Roman" w:hAnsi="Courier New" w:cs="Courier New"/>
-          <w:sz w:val="20"/>
-          <w:szCs w:val="20"/>
-          <w:lang w:eastAsia="en-IN"/>
-        </w:rPr>
-        <w:t>get_pal</w:t>
-      </w:r>
-      <w:proofErr w:type="spellEnd"/>
-      <w:r>
-        <w:rPr>
-          <w:rFonts w:ascii="Courier New" w:eastAsia="Times New Roman" w:hAnsi="Courier New" w:cs="Courier New"/>
-          <w:sz w:val="20"/>
-          <w:szCs w:val="20"/>
-          <w:lang w:eastAsia="en-IN"/>
-        </w:rPr>
-        <w:t>(</w:t>
-      </w:r>
-      <w:proofErr w:type="spellStart"/>
-      <w:r>
-        <w:rPr>
-          <w:rFonts w:ascii="Courier New" w:eastAsia="Times New Roman" w:hAnsi="Courier New" w:cs="Courier New"/>
-          <w:sz w:val="20"/>
-          <w:szCs w:val="20"/>
-          <w:lang w:eastAsia="en-IN"/>
-        </w:rPr>
-        <w:t>dutchmasters</w:t>
-      </w:r>
-      <w:proofErr w:type="spellEnd"/>
-      <w:r>
-        <w:rPr>
-          <w:rFonts w:ascii="Courier New" w:eastAsia="Times New Roman" w:hAnsi="Courier New" w:cs="Courier New"/>
-          <w:sz w:val="20"/>
-          <w:szCs w:val="20"/>
-          <w:lang w:eastAsia="en-IN"/>
-        </w:rPr>
-        <w:t>))</w:t>
-      </w:r>
-    </w:p>
-    <w:p>
-      <w:pPr>
-        <w:tabs>
-          <w:tab w:val="left" w:pos="916"/>
-          <w:tab w:val="left" w:pos="1832"/>
-          <w:tab w:val="left" w:pos="2748"/>
-          <w:tab w:val="left" w:pos="3664"/>
-          <w:tab w:val="left" w:pos="4580"/>
-          <w:tab w:val="left" w:pos="5496"/>
-          <w:tab w:val="left" w:pos="6412"/>
-          <w:tab w:val="left" w:pos="7328"/>
-          <w:tab w:val="left" w:pos="8244"/>
-          <w:tab w:val="left" w:pos="9160"/>
-          <w:tab w:val="left" w:pos="10076"/>
-          <w:tab w:val="left" w:pos="10992"/>
-          <w:tab w:val="left" w:pos="11908"/>
-          <w:tab w:val="left" w:pos="12824"/>
-          <w:tab w:val="left" w:pos="13740"/>
-          <w:tab w:val="left" w:pos="14656"/>
-        </w:tabs>
-        <w:spacing w:after="0" w:line="240" w:lineRule="auto"/>
-        <w:rPr>
-          <w:rFonts w:ascii="Courier New" w:eastAsia="Times New Roman" w:hAnsi="Courier New" w:cs="Courier New"/>
-          <w:sz w:val="20"/>
-          <w:szCs w:val="20"/>
-          <w:lang w:eastAsia="en-IN"/>
-        </w:rPr>
-      </w:pPr>
-    </w:p>
-    <w:p>
-      <w:pPr>
-        <w:tabs>
-          <w:tab w:val="left" w:pos="916"/>
-          <w:tab w:val="left" w:pos="1832"/>
-          <w:tab w:val="left" w:pos="2748"/>
-          <w:tab w:val="left" w:pos="3664"/>
-          <w:tab w:val="left" w:pos="4580"/>
-          <w:tab w:val="left" w:pos="5496"/>
-          <w:tab w:val="left" w:pos="6412"/>
-          <w:tab w:val="left" w:pos="7328"/>
-          <w:tab w:val="left" w:pos="8244"/>
-          <w:tab w:val="left" w:pos="9160"/>
-          <w:tab w:val="left" w:pos="10076"/>
-          <w:tab w:val="left" w:pos="10992"/>
-          <w:tab w:val="left" w:pos="11908"/>
-          <w:tab w:val="left" w:pos="12824"/>
-          <w:tab w:val="left" w:pos="13740"/>
-          <w:tab w:val="left" w:pos="14656"/>
-        </w:tabs>
-        <w:spacing w:after="0" w:line="240" w:lineRule="auto"/>
-        <w:rPr>
-          <w:rFonts w:ascii="Courier New" w:eastAsia="Times New Roman" w:hAnsi="Courier New" w:cs="Courier New"/>
-          <w:sz w:val="20"/>
-          <w:szCs w:val="20"/>
-          <w:lang w:eastAsia="en-IN"/>
-        </w:rPr>
-      </w:pPr>
-      <w:proofErr w:type="spellStart"/>
-      <w:r>
-        <w:rPr>
-          <w:rFonts w:ascii="Courier New" w:eastAsia="Times New Roman" w:hAnsi="Courier New" w:cs="Courier New"/>
-          <w:sz w:val="20"/>
-          <w:szCs w:val="20"/>
-          <w:lang w:eastAsia="en-IN"/>
-        </w:rPr>
-        <w:t>col_plot</w:t>
-      </w:r>
-      <w:proofErr w:type="spellEnd"/>
-      <w:r>
-        <w:rPr>
-          <w:rFonts w:ascii="Courier New" w:eastAsia="Times New Roman" w:hAnsi="Courier New" w:cs="Courier New"/>
-          <w:sz w:val="20"/>
-          <w:szCs w:val="20"/>
-          <w:lang w:eastAsia="en-IN"/>
-        </w:rPr>
-        <w:t xml:space="preserve"> + </w:t>
-      </w:r>
-      <w:proofErr w:type="spellStart"/>
-      <w:r>
-        <w:rPr>
-          <w:rFonts w:ascii="Courier New" w:eastAsia="Times New Roman" w:hAnsi="Courier New" w:cs="Courier New"/>
-          <w:sz w:val="20"/>
-          <w:szCs w:val="20"/>
-          <w:lang w:eastAsia="en-IN"/>
-        </w:rPr>
-        <w:t>ochRe_col</w:t>
-      </w:r>
-      <w:proofErr w:type="spellEnd"/>
-      <w:r>
-        <w:rPr>
-          <w:rFonts w:ascii="Courier New" w:eastAsia="Times New Roman" w:hAnsi="Courier New" w:cs="Courier New"/>
-          <w:sz w:val="20"/>
-          <w:szCs w:val="20"/>
-          <w:lang w:eastAsia="en-IN"/>
-        </w:rPr>
-        <w:t>("lorikeet")</w:t>
-      </w:r>
-    </w:p>
-    <w:p>
-      <w:pPr>
-        <w:spacing w:before="100" w:beforeAutospacing="1" w:after="100" w:afterAutospacing="1" w:line="240" w:lineRule="auto"/>
-        <w:rPr>
-          <w:rFonts w:ascii="Times New Roman" w:eastAsia="Times New Roman" w:hAnsi="Times New Roman" w:cs="Times New Roman"/>
-          <w:sz w:val="20"/>
-          <w:szCs w:val="20"/>
-          <w:lang w:eastAsia="en-IN"/>
-        </w:rPr>
-      </w:pPr>
-      <w:r>
-        <w:rPr>
-          <w:rFonts w:ascii="Times New Roman" w:eastAsia="Times New Roman" w:hAnsi="Times New Roman" w:cs="Times New Roman"/>
-          <w:noProof/>
-          <w:sz w:val="20"/>
-          <w:szCs w:val="20"/>
-          <w:lang w:eastAsia="en-IN"/>
-        </w:rPr>
-        <w:lastRenderedPageBreak/>
-        <w:drawing>
-          <wp:inline distT="0" distB="0" distL="0" distR="0" wp14:anchorId="64B6ECB8" wp14:editId="58A4314C">
-            <wp:extent cx="4335780" cy="4335780"/>
-            <wp:effectExtent l="0" t="0" r="7620" b="7620"/>
-            <wp:docPr id="12" name="Picture 12" descr="plot of chunk unnamed-chunk-5"/>
-            <wp:cNvGraphicFramePr>
-              <a:graphicFrameLocks xmlns:a="http://schemas.openxmlformats.org/drawingml/2006/main" noChangeAspect="1"/>
-            </wp:cNvGraphicFramePr>
-            <a:graphic xmlns:a="http://schemas.openxmlformats.org/drawingml/2006/main">
-              <a:graphicData uri="http://schemas.openxmlformats.org/drawingml/2006/picture">
-                <pic:pic xmlns:pic="http://schemas.openxmlformats.org/drawingml/2006/picture">
-                  <pic:nvPicPr>
-                    <pic:cNvPr id="0" name="Picture 12" descr="plot of chunk unnamed-chunk-5"/>
-                    <pic:cNvPicPr>
-                      <a:picLocks noChangeAspect="1" noChangeArrowheads="1"/>
-                    </pic:cNvPicPr>
-                  </pic:nvPicPr>
-                  <pic:blipFill>
-                    <a:blip r:embed="rId11">
-                      <a:extLst>
-                        <a:ext uri="{28A0092B-C50C-407E-A947-70E740481C1C}">
-                          <a14:useLocalDpi xmlns:a14="http://schemas.microsoft.com/office/drawing/2010/main" val="0"/>
-                        </a:ext>
-                      </a:extLst>
-                    </a:blip>
-                    <a:srcRect/>
-                    <a:stretch>
-                      <a:fillRect/>
-                    </a:stretch>
-                  </pic:blipFill>
-                  <pic:spPr bwMode="auto">
-                    <a:xfrm>
-                      <a:off x="0" y="0"/>
-                      <a:ext cx="4335780" cy="4335780"/>
-                    </a:xfrm>
-                    <a:prstGeom prst="rect">
-                      <a:avLst/>
-                    </a:prstGeom>
-                    <a:noFill/>
-                    <a:ln>
-                      <a:noFill/>
-                    </a:ln>
-                  </pic:spPr>
-                </pic:pic>
-              </a:graphicData>
-            </a:graphic>
-          </wp:inline>
-        </w:drawing>
-      </w:r>
-    </w:p>
-    <w:p>
-      <w:pPr>
-        <w:tabs>
-          <w:tab w:val="left" w:pos="916"/>
-          <w:tab w:val="left" w:pos="1832"/>
-          <w:tab w:val="left" w:pos="2748"/>
-          <w:tab w:val="left" w:pos="3664"/>
-          <w:tab w:val="left" w:pos="4580"/>
-          <w:tab w:val="left" w:pos="5496"/>
-          <w:tab w:val="left" w:pos="6412"/>
-          <w:tab w:val="left" w:pos="7328"/>
-          <w:tab w:val="left" w:pos="8244"/>
-          <w:tab w:val="left" w:pos="9160"/>
-          <w:tab w:val="left" w:pos="10076"/>
-          <w:tab w:val="left" w:pos="10992"/>
-          <w:tab w:val="left" w:pos="11908"/>
-          <w:tab w:val="left" w:pos="12824"/>
-          <w:tab w:val="left" w:pos="13740"/>
-          <w:tab w:val="left" w:pos="14656"/>
-        </w:tabs>
-        <w:spacing w:after="0" w:line="240" w:lineRule="auto"/>
-        <w:rPr>
-          <w:rFonts w:ascii="Courier New" w:eastAsia="Times New Roman" w:hAnsi="Courier New" w:cs="Courier New"/>
-          <w:sz w:val="20"/>
-          <w:szCs w:val="20"/>
-          <w:lang w:eastAsia="en-IN"/>
-        </w:rPr>
-      </w:pPr>
-      <w:proofErr w:type="spellStart"/>
-      <w:r>
-        <w:rPr>
-          <w:rFonts w:ascii="Courier New" w:eastAsia="Times New Roman" w:hAnsi="Courier New" w:cs="Courier New"/>
-          <w:sz w:val="20"/>
-          <w:szCs w:val="20"/>
-          <w:lang w:eastAsia="en-IN"/>
-        </w:rPr>
-        <w:t>fill_plot</w:t>
-      </w:r>
-      <w:proofErr w:type="spellEnd"/>
-      <w:r>
-        <w:rPr>
-          <w:rFonts w:ascii="Courier New" w:eastAsia="Times New Roman" w:hAnsi="Courier New" w:cs="Courier New"/>
-          <w:sz w:val="20"/>
-          <w:szCs w:val="20"/>
-          <w:lang w:eastAsia="en-IN"/>
-        </w:rPr>
-        <w:t xml:space="preserve"> + </w:t>
-      </w:r>
-      <w:proofErr w:type="spellStart"/>
-      <w:r>
-        <w:rPr>
-          <w:rFonts w:ascii="Courier New" w:eastAsia="Times New Roman" w:hAnsi="Courier New" w:cs="Courier New"/>
-          <w:sz w:val="20"/>
-          <w:szCs w:val="20"/>
-          <w:lang w:eastAsia="en-IN"/>
-        </w:rPr>
-        <w:t>dutchmasters_fill</w:t>
-      </w:r>
-      <w:proofErr w:type="spellEnd"/>
-      <w:r>
-        <w:rPr>
-          <w:rFonts w:ascii="Courier New" w:eastAsia="Times New Roman" w:hAnsi="Courier New" w:cs="Courier New"/>
-          <w:sz w:val="20"/>
-          <w:szCs w:val="20"/>
-          <w:lang w:eastAsia="en-IN"/>
-        </w:rPr>
-        <w:t>("</w:t>
-      </w:r>
-      <w:proofErr w:type="spellStart"/>
-      <w:r>
-        <w:rPr>
-          <w:rFonts w:ascii="Courier New" w:eastAsia="Times New Roman" w:hAnsi="Courier New" w:cs="Courier New"/>
-          <w:sz w:val="20"/>
-          <w:szCs w:val="20"/>
-          <w:lang w:eastAsia="en-IN"/>
-        </w:rPr>
-        <w:t>view_of_Delft</w:t>
-      </w:r>
-      <w:proofErr w:type="spellEnd"/>
-      <w:r>
-        <w:rPr>
-          <w:rFonts w:ascii="Courier New" w:eastAsia="Times New Roman" w:hAnsi="Courier New" w:cs="Courier New"/>
-          <w:sz w:val="20"/>
-          <w:szCs w:val="20"/>
-          <w:lang w:eastAsia="en-IN"/>
-        </w:rPr>
-        <w:t>")</w:t>
-      </w:r>
-    </w:p>
-    <w:p>
-      <w:pPr>
-        <w:spacing w:before="100" w:beforeAutospacing="1" w:after="100" w:afterAutospacing="1" w:line="240" w:lineRule="auto"/>
-        <w:rPr>
-          <w:rFonts w:ascii="Times New Roman" w:eastAsia="Times New Roman" w:hAnsi="Times New Roman" w:cs="Times New Roman"/>
-          <w:sz w:val="20"/>
-          <w:szCs w:val="20"/>
-          <w:lang w:eastAsia="en-IN"/>
-        </w:rPr>
-      </w:pPr>
-      <w:r>
-        <w:rPr>
-          <w:rFonts w:ascii="Times New Roman" w:eastAsia="Times New Roman" w:hAnsi="Times New Roman" w:cs="Times New Roman"/>
-          <w:noProof/>
-          <w:sz w:val="20"/>
-          <w:szCs w:val="20"/>
-          <w:lang w:eastAsia="en-IN"/>
-        </w:rPr>
-        <w:lastRenderedPageBreak/>
-        <w:drawing>
-          <wp:inline distT="0" distB="0" distL="0" distR="0" wp14:anchorId="2E042460" wp14:editId="6FF442B3">
-            <wp:extent cx="4335780" cy="4335780"/>
-            <wp:effectExtent l="0" t="0" r="7620" b="7620"/>
-            <wp:docPr id="13" name="Picture 13" descr="plot of chunk unnamed-chunk-5"/>
-            <wp:cNvGraphicFramePr>
-              <a:graphicFrameLocks xmlns:a="http://schemas.openxmlformats.org/drawingml/2006/main" noChangeAspect="1"/>
-            </wp:cNvGraphicFramePr>
-            <a:graphic xmlns:a="http://schemas.openxmlformats.org/drawingml/2006/main">
-              <a:graphicData uri="http://schemas.openxmlformats.org/drawingml/2006/picture">
-                <pic:pic xmlns:pic="http://schemas.openxmlformats.org/drawingml/2006/picture">
-                  <pic:nvPicPr>
-                    <pic:cNvPr id="0" name="Picture 13" descr="plot of chunk unnamed-chunk-5"/>
-                    <pic:cNvPicPr>
-                      <a:picLocks noChangeAspect="1" noChangeArrowheads="1"/>
-                    </pic:cNvPicPr>
-                  </pic:nvPicPr>
-                  <pic:blipFill>
-                    <a:blip r:embed="rId12">
-                      <a:extLst>
-                        <a:ext uri="{28A0092B-C50C-407E-A947-70E740481C1C}">
-                          <a14:useLocalDpi xmlns:a14="http://schemas.microsoft.com/office/drawing/2010/main" val="0"/>
-                        </a:ext>
-                      </a:extLst>
-                    </a:blip>
-                    <a:srcRect/>
-                    <a:stretch>
-                      <a:fillRect/>
-                    </a:stretch>
-                  </pic:blipFill>
-                  <pic:spPr bwMode="auto">
-                    <a:xfrm>
-                      <a:off x="0" y="0"/>
-                      <a:ext cx="4335780" cy="4335780"/>
-                    </a:xfrm>
-                    <a:prstGeom prst="rect">
-                      <a:avLst/>
-                    </a:prstGeom>
-                    <a:noFill/>
-                    <a:ln>
-                      <a:noFill/>
-                    </a:ln>
-                  </pic:spPr>
-                </pic:pic>
-              </a:graphicData>
-            </a:graphic>
-          </wp:inline>
-        </w:drawing>
-      </w:r>
-    </w:p>
-    <w:p>
-      <w:pPr>
-        <w:spacing w:before="100" w:beforeAutospacing="1" w:after="100" w:afterAutospacing="1" w:line="240" w:lineRule="auto"/>
-        <w:rPr>
-          <w:rFonts w:ascii="Times New Roman" w:eastAsia="Times New Roman" w:hAnsi="Times New Roman" w:cs="Times New Roman"/>
-          <w:sz w:val="20"/>
-          <w:szCs w:val="20"/>
-          <w:lang w:eastAsia="en-IN"/>
-        </w:rPr>
-      </w:pPr>
-      <w:r>
-        <w:rPr>
-          <w:rFonts w:ascii="Times New Roman" w:eastAsia="Times New Roman" w:hAnsi="Times New Roman" w:cs="Times New Roman"/>
-          <w:sz w:val="20"/>
-          <w:szCs w:val="20"/>
-          <w:lang w:eastAsia="en-IN"/>
-        </w:rPr>
-        <w:t xml:space="preserve">And the same holds for the </w:t>
-      </w:r>
-      <w:proofErr w:type="spellStart"/>
-      <w:r>
-        <w:rPr>
-          <w:rFonts w:ascii="Courier New" w:eastAsia="Times New Roman" w:hAnsi="Courier New" w:cs="Courier New"/>
-          <w:sz w:val="20"/>
-          <w:szCs w:val="20"/>
-          <w:lang w:eastAsia="en-IN"/>
-        </w:rPr>
-        <w:t>get_hex</w:t>
-      </w:r>
-      <w:proofErr w:type="spellEnd"/>
-      <w:r>
-        <w:rPr>
-          <w:rFonts w:ascii="Times New Roman" w:eastAsia="Times New Roman" w:hAnsi="Times New Roman" w:cs="Times New Roman"/>
-          <w:sz w:val="20"/>
-          <w:szCs w:val="20"/>
-          <w:lang w:eastAsia="en-IN"/>
-        </w:rPr>
-        <w:t xml:space="preserve"> function. You can feed a list with palettes</w:t>
-      </w:r>
-      <w:r>
-        <w:rPr>
-          <w:rFonts w:ascii="Times New Roman" w:eastAsia="Times New Roman" w:hAnsi="Times New Roman" w:cs="Times New Roman"/>
-          <w:sz w:val="20"/>
-          <w:szCs w:val="20"/>
-          <w:lang w:eastAsia="en-IN"/>
-        </w:rPr>
-        <w:br/>
-        <w:t>as well. Note that the palettes that you are going to call must have named</w:t>
-      </w:r>
-      <w:r>
-        <w:rPr>
-          <w:rFonts w:ascii="Times New Roman" w:eastAsia="Times New Roman" w:hAnsi="Times New Roman" w:cs="Times New Roman"/>
-          <w:sz w:val="20"/>
-          <w:szCs w:val="20"/>
-          <w:lang w:eastAsia="en-IN"/>
-        </w:rPr>
-        <w:br/>
-        <w:t>elements.</w:t>
-      </w:r>
-    </w:p>
-    <w:p>
-      <w:pPr>
-        <w:tabs>
-          <w:tab w:val="left" w:pos="916"/>
-          <w:tab w:val="left" w:pos="1832"/>
-          <w:tab w:val="left" w:pos="2748"/>
-          <w:tab w:val="left" w:pos="3664"/>
-          <w:tab w:val="left" w:pos="4580"/>
-          <w:tab w:val="left" w:pos="5496"/>
-          <w:tab w:val="left" w:pos="6412"/>
-          <w:tab w:val="left" w:pos="7328"/>
-          <w:tab w:val="left" w:pos="8244"/>
-          <w:tab w:val="left" w:pos="9160"/>
-          <w:tab w:val="left" w:pos="10076"/>
-          <w:tab w:val="left" w:pos="10992"/>
-          <w:tab w:val="left" w:pos="11908"/>
-          <w:tab w:val="left" w:pos="12824"/>
-          <w:tab w:val="left" w:pos="13740"/>
-          <w:tab w:val="left" w:pos="14656"/>
-        </w:tabs>
-        <w:spacing w:after="0" w:line="240" w:lineRule="auto"/>
-        <w:rPr>
-          <w:rFonts w:ascii="Courier New" w:eastAsia="Times New Roman" w:hAnsi="Courier New" w:cs="Courier New"/>
-          <w:sz w:val="20"/>
-          <w:szCs w:val="20"/>
-          <w:lang w:eastAsia="en-IN"/>
-        </w:rPr>
-      </w:pPr>
-      <w:proofErr w:type="spellStart"/>
-      <w:r>
-        <w:rPr>
-          <w:rFonts w:ascii="Courier New" w:eastAsia="Times New Roman" w:hAnsi="Courier New" w:cs="Courier New"/>
-          <w:sz w:val="20"/>
-          <w:szCs w:val="20"/>
-          <w:lang w:eastAsia="en-IN"/>
-        </w:rPr>
-        <w:t>dutchmasters_hex</w:t>
-      </w:r>
-      <w:proofErr w:type="spellEnd"/>
-      <w:r>
-        <w:rPr>
-          <w:rFonts w:ascii="Courier New" w:eastAsia="Times New Roman" w:hAnsi="Courier New" w:cs="Courier New"/>
-          <w:sz w:val="20"/>
-          <w:szCs w:val="20"/>
-          <w:lang w:eastAsia="en-IN"/>
-        </w:rPr>
-        <w:t xml:space="preserve"> &lt;- </w:t>
-      </w:r>
-      <w:proofErr w:type="spellStart"/>
-      <w:r>
-        <w:rPr>
-          <w:rFonts w:ascii="Courier New" w:eastAsia="Times New Roman" w:hAnsi="Courier New" w:cs="Courier New"/>
-          <w:sz w:val="20"/>
-          <w:szCs w:val="20"/>
-          <w:lang w:eastAsia="en-IN"/>
-        </w:rPr>
-        <w:t>get_hex</w:t>
-      </w:r>
-      <w:proofErr w:type="spellEnd"/>
-      <w:r>
-        <w:rPr>
-          <w:rFonts w:ascii="Courier New" w:eastAsia="Times New Roman" w:hAnsi="Courier New" w:cs="Courier New"/>
-          <w:sz w:val="20"/>
-          <w:szCs w:val="20"/>
-          <w:lang w:eastAsia="en-IN"/>
-        </w:rPr>
-        <w:t>(</w:t>
-      </w:r>
-      <w:proofErr w:type="spellStart"/>
-      <w:r>
-        <w:rPr>
-          <w:rFonts w:ascii="Courier New" w:eastAsia="Times New Roman" w:hAnsi="Courier New" w:cs="Courier New"/>
-          <w:sz w:val="20"/>
-          <w:szCs w:val="20"/>
-          <w:lang w:eastAsia="en-IN"/>
-        </w:rPr>
-        <w:t>dutchmasters</w:t>
-      </w:r>
-      <w:proofErr w:type="spellEnd"/>
-      <w:r>
-        <w:rPr>
-          <w:rFonts w:ascii="Courier New" w:eastAsia="Times New Roman" w:hAnsi="Courier New" w:cs="Courier New"/>
-          <w:sz w:val="20"/>
-          <w:szCs w:val="20"/>
-          <w:lang w:eastAsia="en-IN"/>
-        </w:rPr>
-        <w:t>)</w:t>
-      </w:r>
-    </w:p>
-    <w:p>
-      <w:pPr>
-        <w:tabs>
-          <w:tab w:val="left" w:pos="916"/>
-          <w:tab w:val="left" w:pos="1832"/>
-          <w:tab w:val="left" w:pos="2748"/>
-          <w:tab w:val="left" w:pos="3664"/>
-          <w:tab w:val="left" w:pos="4580"/>
-          <w:tab w:val="left" w:pos="5496"/>
-          <w:tab w:val="left" w:pos="6412"/>
-          <w:tab w:val="left" w:pos="7328"/>
-          <w:tab w:val="left" w:pos="8244"/>
-          <w:tab w:val="left" w:pos="9160"/>
-          <w:tab w:val="left" w:pos="10076"/>
-          <w:tab w:val="left" w:pos="10992"/>
-          <w:tab w:val="left" w:pos="11908"/>
-          <w:tab w:val="left" w:pos="12824"/>
-          <w:tab w:val="left" w:pos="13740"/>
-          <w:tab w:val="left" w:pos="14656"/>
-        </w:tabs>
-        <w:spacing w:after="0" w:line="240" w:lineRule="auto"/>
-        <w:rPr>
-          <w:rFonts w:ascii="Courier New" w:eastAsia="Times New Roman" w:hAnsi="Courier New" w:cs="Courier New"/>
-          <w:sz w:val="20"/>
-          <w:szCs w:val="20"/>
-          <w:lang w:eastAsia="en-IN"/>
-        </w:rPr>
-      </w:pPr>
-      <w:proofErr w:type="spellStart"/>
-      <w:r>
-        <w:rPr>
-          <w:rFonts w:ascii="Courier New" w:eastAsia="Times New Roman" w:hAnsi="Courier New" w:cs="Courier New"/>
-          <w:sz w:val="20"/>
-          <w:szCs w:val="20"/>
-          <w:lang w:eastAsia="en-IN"/>
-        </w:rPr>
-        <w:t>fill_plot</w:t>
-      </w:r>
-      <w:proofErr w:type="spellEnd"/>
-      <w:r>
-        <w:rPr>
-          <w:rFonts w:ascii="Courier New" w:eastAsia="Times New Roman" w:hAnsi="Courier New" w:cs="Courier New"/>
-          <w:sz w:val="20"/>
-          <w:szCs w:val="20"/>
-          <w:lang w:eastAsia="en-IN"/>
-        </w:rPr>
-        <w:t xml:space="preserve"> + </w:t>
-      </w:r>
-      <w:proofErr w:type="spellStart"/>
-      <w:r>
-        <w:rPr>
-          <w:rFonts w:ascii="Courier New" w:eastAsia="Times New Roman" w:hAnsi="Courier New" w:cs="Courier New"/>
-          <w:sz w:val="20"/>
-          <w:szCs w:val="20"/>
-          <w:lang w:eastAsia="en-IN"/>
-        </w:rPr>
-        <w:t>scale_fill_manual</w:t>
-      </w:r>
-      <w:proofErr w:type="spellEnd"/>
-      <w:r>
-        <w:rPr>
-          <w:rFonts w:ascii="Courier New" w:eastAsia="Times New Roman" w:hAnsi="Courier New" w:cs="Courier New"/>
-          <w:sz w:val="20"/>
-          <w:szCs w:val="20"/>
-          <w:lang w:eastAsia="en-IN"/>
-        </w:rPr>
-        <w:t xml:space="preserve">(values = </w:t>
-      </w:r>
-      <w:proofErr w:type="spellStart"/>
-      <w:r>
-        <w:rPr>
-          <w:rFonts w:ascii="Courier New" w:eastAsia="Times New Roman" w:hAnsi="Courier New" w:cs="Courier New"/>
-          <w:sz w:val="20"/>
-          <w:szCs w:val="20"/>
-          <w:lang w:eastAsia="en-IN"/>
-        </w:rPr>
-        <w:t>dutchmasters_hex</w:t>
-      </w:r>
-      <w:proofErr w:type="spellEnd"/>
-      <w:r>
-        <w:rPr>
-          <w:rFonts w:ascii="Courier New" w:eastAsia="Times New Roman" w:hAnsi="Courier New" w:cs="Courier New"/>
-          <w:sz w:val="20"/>
-          <w:szCs w:val="20"/>
-          <w:lang w:eastAsia="en-IN"/>
-        </w:rPr>
-        <w:t>("anatomy",</w:t>
-      </w:r>
-    </w:p>
-    <w:p>
-      <w:pPr>
-        <w:tabs>
-          <w:tab w:val="left" w:pos="916"/>
-          <w:tab w:val="left" w:pos="1832"/>
-          <w:tab w:val="left" w:pos="2748"/>
-          <w:tab w:val="left" w:pos="3664"/>
-          <w:tab w:val="left" w:pos="4580"/>
-          <w:tab w:val="left" w:pos="5496"/>
-          <w:tab w:val="left" w:pos="6412"/>
-          <w:tab w:val="left" w:pos="7328"/>
-          <w:tab w:val="left" w:pos="8244"/>
-          <w:tab w:val="left" w:pos="9160"/>
-          <w:tab w:val="left" w:pos="10076"/>
-          <w:tab w:val="left" w:pos="10992"/>
-          <w:tab w:val="left" w:pos="11908"/>
-          <w:tab w:val="left" w:pos="12824"/>
-          <w:tab w:val="left" w:pos="13740"/>
-          <w:tab w:val="left" w:pos="14656"/>
-        </w:tabs>
-        <w:spacing w:after="0" w:line="240" w:lineRule="auto"/>
-        <w:rPr>
-          <w:rFonts w:ascii="Courier New" w:eastAsia="Times New Roman" w:hAnsi="Courier New" w:cs="Courier New"/>
-          <w:sz w:val="20"/>
-          <w:szCs w:val="20"/>
-          <w:lang w:eastAsia="en-IN"/>
-        </w:rPr>
-      </w:pPr>
       <w:r>
         <w:rPr>
           <w:rFonts w:ascii="Courier New" w:eastAsia="Times New Roman" w:hAnsi="Courier New" w:cs="Courier New"/>
@@ -3597,7 +3487,7 @@
                     </pic:cNvPicPr>
                   </pic:nvPicPr>
                   <pic:blipFill>
-                    <a:blip r:embed="rId13">
+                    <a:blip r:embed="rId10">
                       <a:extLst>
                         <a:ext uri="{28A0092B-C50C-407E-A947-70E740481C1C}">
                           <a14:useLocalDpi xmlns:a14="http://schemas.microsoft.com/office/drawing/2010/main" val="0"/>
